--- a/postPhD/Vladimir Jotov - Versioning of granulated data in hierarchically composed workspaces (1).docx
+++ b/postPhD/Vladimir Jotov - Versioning of granulated data in hierarchically composed workspaces (1).docx
@@ -167,7 +167,31 @@
           <w:iCs/>
           <w:lang w:val="en-US"/>
         </w:rPr>
-        <w:t xml:space="preserve"> model of versioned objects and hierarchically composed workspaces. The presented model of versioned object aims to solve the issue of granulation of versioned data. The model of hierarchically composed workspaces provides methods and rules for versioning, completing the first model.</w:t>
+        <w:t xml:space="preserve"> model of versioned objects and hierarchically composed workspaces. The presented model of versioned object aims to solve the issue of granulation of versioned data. The model of hierarchically composed workspaces provides methods and rules for versioning, </w:t>
+      </w:r>
+      <w:r>
+        <w:rPr>
+          <w:i/>
+          <w:iCs/>
+          <w:lang w:val="en-US"/>
+        </w:rPr>
+        <w:t>which complete</w:t>
+      </w:r>
+      <w:r>
+        <w:rPr>
+          <w:i/>
+          <w:iCs/>
+          <w:lang w:val="en-US"/>
+        </w:rPr>
+        <w:t xml:space="preserve"> </w:t>
+      </w:r>
+      <w:r>
+        <w:rPr>
+          <w:i/>
+          <w:iCs/>
+          <w:lang w:val="en-US"/>
+        </w:rPr>
+        <w:t>the first model.</w:t>
       </w:r>
     </w:p>
     <w:p>
@@ -323,7 +347,19 @@
         <w:rPr>
           <w:lang w:val="en-US"/>
         </w:rPr>
-        <w:t xml:space="preserve">The domain of software development abstractions (classes, interfaces, objects, etc.) are </w:t>
+        <w:t xml:space="preserve">The domain of software development abstractions (classes, interfaces, objects, etc.) </w:t>
+      </w:r>
+      <w:r>
+        <w:rPr>
+          <w:lang w:val="en-US"/>
+        </w:rPr>
+        <w:t>is</w:t>
+      </w:r>
+      <w:r>
+        <w:rPr>
+          <w:lang w:val="en-US"/>
+        </w:rPr>
+        <w:t xml:space="preserve"> </w:t>
       </w:r>
       <w:r>
         <w:rPr>
@@ -335,7 +371,19 @@
         <w:rPr>
           <w:lang w:val="en-US"/>
         </w:rPr>
-        <w:t>ed from file abstraction domain.</w:t>
+        <w:t xml:space="preserve">ed from </w:t>
+      </w:r>
+      <w:r>
+        <w:rPr>
+          <w:lang w:val="en-US"/>
+        </w:rPr>
+        <w:t xml:space="preserve">the </w:t>
+      </w:r>
+      <w:r>
+        <w:rPr>
+          <w:lang w:val="en-US"/>
+        </w:rPr>
+        <w:t>file abstraction domain.</w:t>
       </w:r>
       <w:r>
         <w:rPr>
@@ -395,7 +443,19 @@
         <w:rPr>
           <w:lang w:val="en-US"/>
         </w:rPr>
-        <w:t xml:space="preserve">vouched   by file system. We have to notice that very few file systems support the required level of security when </w:t>
+        <w:t xml:space="preserve">vouched by </w:t>
+      </w:r>
+      <w:r>
+        <w:rPr>
+          <w:lang w:val="en-US"/>
+        </w:rPr>
+        <w:t xml:space="preserve">a </w:t>
+      </w:r>
+      <w:r>
+        <w:rPr>
+          <w:lang w:val="en-US"/>
+        </w:rPr>
+        <w:t xml:space="preserve">file system. We have to notice that very few file systems support the required level of security when </w:t>
       </w:r>
       <w:r>
         <w:rPr>
@@ -431,7 +491,19 @@
         <w:rPr>
           <w:lang w:val="en-US"/>
         </w:rPr>
-        <w:t>Files as versioned object have large data granulation level</w:t>
+        <w:t>Files as versioned object have</w:t>
+      </w:r>
+      <w:r>
+        <w:rPr>
+          <w:lang w:val="en-US"/>
+        </w:rPr>
+        <w:t xml:space="preserve"> a</w:t>
+      </w:r>
+      <w:r>
+        <w:rPr>
+          <w:lang w:val="en-US"/>
+        </w:rPr>
+        <w:t xml:space="preserve"> large data granulation level</w:t>
       </w:r>
       <w:r>
         <w:rPr>
@@ -464,7 +536,19 @@
         <w:rPr>
           <w:lang w:val="en-US"/>
         </w:rPr>
-        <w:t>der to solve these issues Nguyen [</w:t>
+        <w:t>der to solve these issues</w:t>
+      </w:r>
+      <w:r>
+        <w:rPr>
+          <w:lang w:val="en-US"/>
+        </w:rPr>
+        <w:t>,</w:t>
+      </w:r>
+      <w:r>
+        <w:rPr>
+          <w:lang w:val="en-US"/>
+        </w:rPr>
+        <w:t xml:space="preserve"> Nguyen [</w:t>
       </w:r>
       <w:r>
         <w:rPr>
@@ -482,13 +566,37 @@
         <w:rPr>
           <w:lang w:val="en-US"/>
         </w:rPr>
+        <w:t xml:space="preserve">an </w:t>
+      </w:r>
+      <w:r>
+        <w:rPr>
+          <w:lang w:val="en-US"/>
+        </w:rPr>
         <w:t>object-oriented approach of versioning. In his models</w:t>
       </w:r>
       <w:r>
         <w:rPr>
           <w:lang w:val="en-US"/>
         </w:rPr>
-        <w:t xml:space="preserve"> data is presented as table of slots made </w:t>
+        <w:t>,</w:t>
+      </w:r>
+      <w:r>
+        <w:rPr>
+          <w:lang w:val="en-US"/>
+        </w:rPr>
+        <w:t xml:space="preserve"> data is presented as </w:t>
+      </w:r>
+      <w:r>
+        <w:rPr>
+          <w:lang w:val="en-US"/>
+        </w:rPr>
+        <w:t xml:space="preserve">a </w:t>
+      </w:r>
+      <w:r>
+        <w:rPr>
+          <w:lang w:val="en-US"/>
+        </w:rPr>
+        <w:t xml:space="preserve">table of slots made </w:t>
       </w:r>
       <w:r>
         <w:rPr>
@@ -501,6 +609,12 @@
           <w:lang w:val="en-US"/>
         </w:rPr>
         <w:t>disadvantage of the model</w:t>
+      </w:r>
+      <w:r>
+        <w:rPr>
+          <w:lang w:val="en-US"/>
+        </w:rPr>
+        <w:t>,</w:t>
       </w:r>
       <w:r>
         <w:rPr>
@@ -699,7 +813,19 @@
         <w:rPr>
           <w:lang w:val="en-US"/>
         </w:rPr>
-        <w:t xml:space="preserve">Sandbox – a save space where users have the opportunity to work without being affected from other users. </w:t>
+        <w:t xml:space="preserve">Sandbox – a save space where users have the opportunity to work without being affected </w:t>
+      </w:r>
+      <w:r>
+        <w:rPr>
+          <w:lang w:val="en-US"/>
+        </w:rPr>
+        <w:t>by</w:t>
+      </w:r>
+      <w:r>
+        <w:rPr>
+          <w:lang w:val="en-US"/>
+        </w:rPr>
+        <w:t xml:space="preserve"> other users. </w:t>
       </w:r>
     </w:p>
     <w:p>
@@ -719,7 +845,19 @@
         <w:rPr>
           <w:lang w:val="en-US"/>
         </w:rPr>
-        <w:t>It allows building specific version/configuration of the software system.</w:t>
+        <w:t xml:space="preserve">It allows building </w:t>
+      </w:r>
+      <w:r>
+        <w:rPr>
+          <w:lang w:val="en-US"/>
+        </w:rPr>
+        <w:t xml:space="preserve">a </w:t>
+      </w:r>
+      <w:r>
+        <w:rPr>
+          <w:lang w:val="en-US"/>
+        </w:rPr>
+        <w:t>specific version/configuration of the software system.</w:t>
       </w:r>
     </w:p>
     <w:p>
@@ -745,7 +883,19 @@
         <w:rPr>
           <w:lang w:val="en-US"/>
         </w:rPr>
-        <w:t xml:space="preserve">thout direct affect over the product </w:t>
+        <w:t xml:space="preserve">thout </w:t>
+      </w:r>
+      <w:r>
+        <w:rPr>
+          <w:lang w:val="en-US"/>
+        </w:rPr>
+        <w:t xml:space="preserve">a </w:t>
+      </w:r>
+      <w:r>
+        <w:rPr>
+          <w:lang w:val="en-US"/>
+        </w:rPr>
+        <w:t xml:space="preserve">direct affect over the product </w:t>
       </w:r>
       <w:r>
         <w:rPr>
@@ -814,7 +964,52 @@
           <w:szCs w:val="24"/>
           <w:lang w:val="en-US"/>
         </w:rPr>
-        <w:t>present an object-oriented model of versioned object that allows specifying freely the level of data granularity.</w:t>
+        <w:t xml:space="preserve">present an object-oriented model of </w:t>
+      </w:r>
+      <w:r>
+        <w:rPr>
+          <w:rFonts w:ascii="Calibri" w:hAnsi="Calibri" w:cs="Calibri"/>
+          <w:sz w:val="24"/>
+          <w:szCs w:val="24"/>
+          <w:lang w:val="en-US"/>
+        </w:rPr>
+        <w:t xml:space="preserve">a </w:t>
+      </w:r>
+      <w:r>
+        <w:rPr>
+          <w:rFonts w:ascii="Calibri" w:hAnsi="Calibri" w:cs="Calibri"/>
+          <w:sz w:val="24"/>
+          <w:szCs w:val="24"/>
+          <w:lang w:val="en-US"/>
+        </w:rPr>
+        <w:t>versioned object that allows specifying the level of data granularity</w:t>
+      </w:r>
+      <w:r>
+        <w:rPr>
+          <w:rFonts w:ascii="Calibri" w:hAnsi="Calibri" w:cs="Calibri"/>
+          <w:sz w:val="24"/>
+          <w:szCs w:val="24"/>
+          <w:lang w:val="en-US"/>
+        </w:rPr>
+        <w:t xml:space="preserve"> </w:t>
+      </w:r>
+      <w:r>
+        <w:rPr>
+          <w:rFonts w:ascii="Calibri" w:hAnsi="Calibri" w:cs="Calibri"/>
+          <w:sz w:val="24"/>
+          <w:szCs w:val="24"/>
+          <w:lang w:val="en-US"/>
+        </w:rPr>
+        <w:t>freely</w:t>
+      </w:r>
+      <w:r>
+        <w:rPr>
+          <w:rFonts w:ascii="Calibri" w:hAnsi="Calibri" w:cs="Calibri"/>
+          <w:sz w:val="24"/>
+          <w:szCs w:val="24"/>
+          <w:lang w:val="en-US"/>
+        </w:rPr>
+        <w:t>.</w:t>
       </w:r>
     </w:p>
     <w:p>
@@ -858,7 +1053,6 @@
         </w:rPr>
         <w:t xml:space="preserve">2. </w:t>
       </w:r>
-      <w:proofErr w:type="spellStart"/>
       <w:r>
         <w:rPr>
           <w:b/>
@@ -867,15 +1061,6 @@
         </w:rPr>
         <w:t>Object</w:t>
       </w:r>
-      <w:r>
-        <w:rPr>
-          <w:b/>
-          <w:bCs/>
-          <w:lang w:val="en-US"/>
-        </w:rPr>
-        <w:t>c</w:t>
-      </w:r>
-      <w:proofErr w:type="spellEnd"/>
       <w:r>
         <w:rPr>
           <w:b/>
@@ -1073,7 +1258,7 @@
         <w:rPr>
           <w:lang w:val="en-US"/>
         </w:rPr>
-        <w:t xml:space="preserve"> </w:t>
+        <w:t>-</w:t>
       </w:r>
       <w:r>
         <w:rPr>
@@ -1133,6 +1318,12 @@
         <w:rPr>
           <w:lang w:val="en-US"/>
         </w:rPr>
+        <w:t xml:space="preserve"> an</w:t>
+      </w:r>
+      <w:r>
+        <w:rPr>
+          <w:lang w:val="en-US"/>
+        </w:rPr>
         <w:t xml:space="preserve"> </w:t>
       </w:r>
       <w:r>
@@ -1163,7 +1354,19 @@
         <w:rPr>
           <w:lang w:val="en-US"/>
         </w:rPr>
-        <w:t xml:space="preserve">graph. Object version graph is a graph where the nodes represent object states, and arcs represent version transitions. </w:t>
+        <w:t xml:space="preserve">graph. </w:t>
+      </w:r>
+      <w:r>
+        <w:rPr>
+          <w:lang w:val="en-US"/>
+        </w:rPr>
+        <w:t>An o</w:t>
+      </w:r>
+      <w:r>
+        <w:rPr>
+          <w:lang w:val="en-US"/>
+        </w:rPr>
+        <w:t xml:space="preserve">bject version graph is a graph where the nodes represent object states, and arcs represent version transitions. </w:t>
       </w:r>
     </w:p>
     <w:p>
@@ -1501,7 +1704,52 @@
           <w:szCs w:val="22"/>
           <w:lang w:val="en-US"/>
         </w:rPr>
-        <w:t>Composed object is an object that is built from other object using composition entity.</w:t>
+        <w:t>A c</w:t>
+      </w:r>
+      <w:r>
+        <w:rPr>
+          <w:rFonts w:ascii="Calibri" w:hAnsi="Calibri" w:cs="Calibri"/>
+          <w:sz w:val="22"/>
+          <w:szCs w:val="22"/>
+          <w:lang w:val="en-US"/>
+        </w:rPr>
+        <w:t>omposed object is an object that is built from other object</w:t>
+      </w:r>
+      <w:r>
+        <w:rPr>
+          <w:rFonts w:ascii="Calibri" w:hAnsi="Calibri" w:cs="Calibri"/>
+          <w:sz w:val="22"/>
+          <w:szCs w:val="22"/>
+          <w:lang w:val="en-US"/>
+        </w:rPr>
+        <w:t>s</w:t>
+      </w:r>
+      <w:r>
+        <w:rPr>
+          <w:rFonts w:ascii="Calibri" w:hAnsi="Calibri" w:cs="Calibri"/>
+          <w:sz w:val="22"/>
+          <w:szCs w:val="22"/>
+          <w:lang w:val="en-US"/>
+        </w:rPr>
+        <w:t xml:space="preserve"> using</w:t>
+      </w:r>
+      <w:r>
+        <w:rPr>
+          <w:rFonts w:ascii="Calibri" w:hAnsi="Calibri" w:cs="Calibri"/>
+          <w:sz w:val="22"/>
+          <w:szCs w:val="22"/>
+          <w:lang w:val="en-US"/>
+        </w:rPr>
+        <w:t xml:space="preserve"> a</w:t>
+      </w:r>
+      <w:r>
+        <w:rPr>
+          <w:rFonts w:ascii="Calibri" w:hAnsi="Calibri" w:cs="Calibri"/>
+          <w:sz w:val="22"/>
+          <w:szCs w:val="22"/>
+          <w:lang w:val="en-US"/>
+        </w:rPr>
+        <w:t xml:space="preserve"> composition entity.</w:t>
       </w:r>
       <w:bookmarkEnd w:id="1"/>
       <w:r>
@@ -1715,7 +1963,25 @@
           <w:szCs w:val="22"/>
           <w:lang w:val="en-US"/>
         </w:rPr>
-        <w:t xml:space="preserve">relation between super-object and sub-object. One composed object could be super-object for one or more composition instances, i.e. to be built by one or more sub-objects. </w:t>
+        <w:t xml:space="preserve">relation between super-object and sub-object. One composed object could be </w:t>
+      </w:r>
+      <w:r>
+        <w:rPr>
+          <w:rFonts w:ascii="Calibri" w:hAnsi="Calibri" w:cs="Calibri"/>
+          <w:sz w:val="22"/>
+          <w:szCs w:val="22"/>
+          <w:lang w:val="en-US"/>
+        </w:rPr>
+        <w:t xml:space="preserve">a </w:t>
+      </w:r>
+      <w:r>
+        <w:rPr>
+          <w:rFonts w:ascii="Calibri" w:hAnsi="Calibri" w:cs="Calibri"/>
+          <w:sz w:val="22"/>
+          <w:szCs w:val="22"/>
+          <w:lang w:val="en-US"/>
+        </w:rPr>
+        <w:t xml:space="preserve">super-object for one or more composition instances, i.e. to be built by one or more sub-objects. </w:t>
       </w:r>
       <w:bookmarkEnd w:id="2"/>
     </w:p>
@@ -1731,27 +1997,97 @@
         <w:rPr>
           <w:lang w:val="en-US"/>
         </w:rPr>
-        <w:t xml:space="preserve">The fact of </w:t>
-      </w:r>
-      <w:proofErr w:type="gramStart"/>
-      <w:r>
-        <w:rPr>
-          <w:lang w:val="en-US"/>
-        </w:rPr>
-        <w:t xml:space="preserve">adding </w:t>
-      </w:r>
-      <w:r>
-        <w:rPr>
-          <w:lang w:val="en-US"/>
-        </w:rPr>
-        <w:t xml:space="preserve"> the</w:t>
-      </w:r>
-      <w:proofErr w:type="gramEnd"/>
-      <w:r>
-        <w:rPr>
-          <w:lang w:val="en-US"/>
-        </w:rPr>
-        <w:t xml:space="preserve"> composed objects and sub-objects in the domain leads us to the need of redefinition of versioning process over versioned objects. On the following diagram is presented an example for change of version composition. Here arrows represent changes in objects’ content among different versions of end product.</w:t>
+        <w:t xml:space="preserve">The fact of adding </w:t>
+      </w:r>
+      <w:r>
+        <w:rPr>
+          <w:lang w:val="en-US"/>
+        </w:rPr>
+        <w:t>the composed objects and sub-objects in the domain leads us to the need of redefini</w:t>
+      </w:r>
+      <w:r>
+        <w:rPr>
+          <w:lang w:val="en-US"/>
+        </w:rPr>
+        <w:t>ng</w:t>
+      </w:r>
+      <w:r>
+        <w:rPr>
+          <w:lang w:val="en-US"/>
+        </w:rPr>
+        <w:t xml:space="preserve"> </w:t>
+      </w:r>
+      <w:r>
+        <w:rPr>
+          <w:lang w:val="en-US"/>
+        </w:rPr>
+        <w:t>the</w:t>
+      </w:r>
+      <w:r>
+        <w:rPr>
+          <w:lang w:val="en-US"/>
+        </w:rPr>
+        <w:t xml:space="preserve"> versioning process over versioned objects. </w:t>
+      </w:r>
+      <w:r>
+        <w:rPr>
+          <w:lang w:val="en-US"/>
+        </w:rPr>
+        <w:t>T</w:t>
+      </w:r>
+      <w:r>
+        <w:rPr>
+          <w:lang w:val="en-US"/>
+        </w:rPr>
+        <w:t>he following diagram present</w:t>
+      </w:r>
+      <w:r>
+        <w:rPr>
+          <w:lang w:val="en-US"/>
+        </w:rPr>
+        <w:t>s</w:t>
+      </w:r>
+      <w:r>
+        <w:rPr>
+          <w:lang w:val="en-US"/>
+        </w:rPr>
+        <w:t xml:space="preserve"> an example </w:t>
+      </w:r>
+      <w:r>
+        <w:rPr>
+          <w:lang w:val="en-US"/>
+        </w:rPr>
+        <w:t>o</w:t>
+      </w:r>
+      <w:r>
+        <w:rPr>
+          <w:lang w:val="en-US"/>
+        </w:rPr>
+        <w:t xml:space="preserve">f change of version composition. Here arrows represent changes in </w:t>
+      </w:r>
+      <w:r>
+        <w:rPr>
+          <w:lang w:val="en-US"/>
+        </w:rPr>
+        <w:t xml:space="preserve">the </w:t>
+      </w:r>
+      <w:r>
+        <w:rPr>
+          <w:lang w:val="en-US"/>
+        </w:rPr>
+        <w:t xml:space="preserve">objects’ content among different versions of end </w:t>
+      </w:r>
+      <w:r>
+        <w:rPr>
+          <w:lang w:val="en-US"/>
+        </w:rPr>
+        <w:t xml:space="preserve">the </w:t>
+      </w:r>
+      <w:r>
+        <w:rPr>
+          <w:lang w:val="en-US"/>
+        </w:rPr>
+        <w:t>product.</w:t>
       </w:r>
       <w:r>
         <w:rPr>
@@ -1790,9 +2126,9 @@
             <o:lock v:ext="edit" aspectratio="t"/>
           </v:shapetype>
           <v:shape id="_x0000_i1025" type="#_x0000_t75" style="width:281.45pt;height:186.55pt" o:ole="">
-            <v:imagedata r:id="rId7" o:title=""/>
+            <v:imagedata r:id="rId8" o:title=""/>
           </v:shape>
-          <o:OLEObject Type="Embed" ProgID="Visio.Drawing.11" ShapeID="_x0000_i1025" DrawAspect="Content" ObjectID="_1438111757" r:id="rId8"/>
+          <o:OLEObject Type="Embed" ProgID="Visio.Drawing.11" ShapeID="_x0000_i1025" DrawAspect="Content" ObjectID="_1438293921" r:id="rId9"/>
         </w:object>
       </w:r>
     </w:p>
@@ -1825,10 +2161,31 @@
         <w:fldChar w:fldCharType="end"/>
       </w:r>
       <w:r>
-        <w:t xml:space="preserve"> </w:t>
-      </w:r>
-      <w:r>
-        <w:t>An example for change in objects’ content</w:t>
+        <w:rPr>
+          <w:lang w:val="en-US"/>
+        </w:rPr>
+        <w:t>.</w:t>
+      </w:r>
+      <w:r>
+        <w:t xml:space="preserve"> </w:t>
+      </w:r>
+      <w:r>
+        <w:rPr>
+          <w:lang w:val="en-US"/>
+        </w:rPr>
+        <w:t>E</w:t>
+      </w:r>
+      <w:r>
+        <w:t xml:space="preserve">xample </w:t>
+      </w:r>
+      <w:r>
+        <w:rPr>
+          <w:lang w:val="en-US"/>
+        </w:rPr>
+        <w:t>o</w:t>
+      </w:r>
+      <w:r>
+        <w:t>f change in objects’ content</w:t>
       </w:r>
     </w:p>
     <w:p>
@@ -1891,6 +2248,12 @@
         <w:rPr>
           <w:lang w:val="en-US"/>
         </w:rPr>
+        <w:t xml:space="preserve">a </w:t>
+      </w:r>
+      <w:r>
+        <w:rPr>
+          <w:lang w:val="en-US"/>
+        </w:rPr>
         <w:t>certain</w:t>
       </w:r>
       <w:r>
@@ -1982,6 +2345,12 @@
           <w:lang w:val="bg-BG"/>
         </w:rPr>
         <w:t xml:space="preserve"> </w:t>
+      </w:r>
+      <w:r>
+        <w:rPr>
+          <w:lang w:val="en-US"/>
+        </w:rPr>
+        <w:t xml:space="preserve">the </w:t>
       </w:r>
       <w:r>
         <w:rPr>
@@ -2183,7 +2552,13 @@
         <w:rPr>
           <w:lang w:val="en-US"/>
         </w:rPr>
-        <w:t>only</w:t>
+        <w:t>of</w:t>
+      </w:r>
+      <w:r>
+        <w:rPr>
+          <w:lang w:val="en-US"/>
+        </w:rPr>
+        <w:t xml:space="preserve"> a</w:t>
       </w:r>
       <w:r>
         <w:rPr>
@@ -2195,7 +2570,7 @@
         <w:rPr>
           <w:lang w:val="en-US"/>
         </w:rPr>
-        <w:t>of</w:t>
+        <w:t>unique</w:t>
       </w:r>
       <w:r>
         <w:rPr>
@@ -2207,7 +2582,7 @@
         <w:rPr>
           <w:lang w:val="en-US"/>
         </w:rPr>
-        <w:t>unique</w:t>
+        <w:t>and</w:t>
       </w:r>
       <w:r>
         <w:rPr>
@@ -2219,18 +2594,6 @@
         <w:rPr>
           <w:lang w:val="en-US"/>
         </w:rPr>
-        <w:t>and</w:t>
-      </w:r>
-      <w:r>
-        <w:rPr>
-          <w:lang w:val="bg-BG"/>
-        </w:rPr>
-        <w:t xml:space="preserve"> </w:t>
-      </w:r>
-      <w:r>
-        <w:rPr>
-          <w:lang w:val="en-US"/>
-        </w:rPr>
         <w:t>immutable number. It</w:t>
       </w:r>
       <w:r>
@@ -2267,7 +2630,19 @@
         <w:rPr>
           <w:lang w:val="en-US"/>
         </w:rPr>
-        <w:t>to regard that number as primary key for the entity.</w:t>
+        <w:t>to regar</w:t>
+      </w:r>
+      <w:r>
+        <w:rPr>
+          <w:lang w:val="en-US"/>
+        </w:rPr>
+        <w:t>d that number as primary key to</w:t>
+      </w:r>
+      <w:r>
+        <w:rPr>
+          <w:lang w:val="en-US"/>
+        </w:rPr>
+        <w:t xml:space="preserve"> the entity.</w:t>
       </w:r>
     </w:p>
     <w:p>
@@ -2282,6 +2657,7 @@
         <w:rPr>
           <w:lang w:val="en-US"/>
         </w:rPr>
+        <w:lastRenderedPageBreak/>
         <w:t>Object</w:t>
       </w:r>
       <w:r>
@@ -2482,7 +2858,6 @@
         <w:rPr>
           <w:lang w:val="en-US"/>
         </w:rPr>
-        <w:lastRenderedPageBreak/>
         <w:t>Versioned</w:t>
       </w:r>
       <w:r>
@@ -2620,6 +2995,12 @@
         <w:rPr>
           <w:lang w:val="en-US"/>
         </w:rPr>
+        <w:t xml:space="preserve">a </w:t>
+      </w:r>
+      <w:r>
+        <w:rPr>
+          <w:lang w:val="en-US"/>
+        </w:rPr>
         <w:t>unique</w:t>
       </w:r>
       <w:r>
@@ -2725,6 +3106,9 @@
         <w:spacing w:after="0" w:line="360" w:lineRule="auto"/>
         <w:ind w:left="1276" w:hanging="376"/>
         <w:jc w:val="both"/>
+        <w:rPr>
+          <w:lang w:val="en-US"/>
+        </w:rPr>
       </w:pPr>
       <w:r>
         <w:rPr>
@@ -2736,7 +3120,19 @@
         <w:rPr>
           <w:lang w:val="en-US"/>
         </w:rPr>
-        <w:t xml:space="preserve"> be on primitive level allows</w:t>
+        <w:t xml:space="preserve"> be on</w:t>
+      </w:r>
+      <w:r>
+        <w:rPr>
+          <w:lang w:val="en-US"/>
+        </w:rPr>
+        <w:t xml:space="preserve"> the</w:t>
+      </w:r>
+      <w:r>
+        <w:rPr>
+          <w:lang w:val="en-US"/>
+        </w:rPr>
+        <w:t xml:space="preserve"> primitive level allows</w:t>
       </w:r>
       <w:r>
         <w:rPr>
@@ -2802,33 +3198,49 @@
         <w:rPr>
           <w:lang w:val="en-US"/>
         </w:rPr>
-        <w:t>complete, excluding the weakness related with object (file) renaming</w:t>
-      </w:r>
-      <w:r>
-        <w:rPr>
-          <w:lang w:val="en-US"/>
-        </w:rPr>
-        <w:t xml:space="preserve"> </w:t>
-      </w:r>
-      <w:r>
-        <w:rPr>
-          <w:lang w:val="en-US"/>
-        </w:rPr>
-        <w:t xml:space="preserve">in systems as Subversion (SVN), </w:t>
-      </w:r>
-      <w:proofErr w:type="spellStart"/>
-      <w:r>
-        <w:rPr>
-          <w:lang w:val="en-US"/>
-        </w:rPr>
-        <w:t>Git</w:t>
-      </w:r>
-      <w:proofErr w:type="spellEnd"/>
-      <w:r>
-        <w:rPr>
-          <w:lang w:val="en-US"/>
-        </w:rPr>
-        <w:t>, and other</w:t>
+        <w:t xml:space="preserve">complete, excluding the weakness related </w:t>
+      </w:r>
+      <w:r>
+        <w:rPr>
+          <w:lang w:val="en-US"/>
+        </w:rPr>
+        <w:t>to</w:t>
+      </w:r>
+      <w:r>
+        <w:rPr>
+          <w:lang w:val="en-US"/>
+        </w:rPr>
+        <w:t xml:space="preserve"> object (file) renaming</w:t>
+      </w:r>
+      <w:r>
+        <w:rPr>
+          <w:lang w:val="en-US"/>
+        </w:rPr>
+        <w:t xml:space="preserve"> </w:t>
+      </w:r>
+      <w:r>
+        <w:rPr>
+          <w:lang w:val="en-US"/>
+        </w:rPr>
+        <w:t xml:space="preserve">in systems </w:t>
+      </w:r>
+      <w:r>
+        <w:rPr>
+          <w:lang w:val="en-US"/>
+        </w:rPr>
+        <w:t xml:space="preserve">such </w:t>
+      </w:r>
+      <w:r>
+        <w:rPr>
+          <w:lang w:val="en-US"/>
+        </w:rPr>
+        <w:t>as Subversion (SVN), Git, and other</w:t>
+      </w:r>
+      <w:r>
+        <w:rPr>
+          <w:lang w:val="en-US"/>
+        </w:rPr>
+        <w:t>s</w:t>
       </w:r>
       <w:r>
         <w:rPr>
@@ -2837,6 +3249,9 @@
         <w:t xml:space="preserve">. </w:t>
       </w:r>
       <w:r>
+        <w:rPr>
+          <w:lang w:val="en-US"/>
+        </w:rPr>
         <w:t>[</w:t>
       </w:r>
       <w:r>
@@ -2846,6 +3261,9 @@
         <w:t>2</w:t>
       </w:r>
       <w:r>
+        <w:rPr>
+          <w:lang w:val="en-US"/>
+        </w:rPr>
         <w:t xml:space="preserve">, </w:t>
       </w:r>
       <w:r>
@@ -2855,6 +3273,9 @@
         <w:t>5</w:t>
       </w:r>
       <w:r>
+        <w:rPr>
+          <w:lang w:val="en-US"/>
+        </w:rPr>
         <w:t xml:space="preserve">, </w:t>
       </w:r>
       <w:r>
@@ -2864,6 +3285,9 @@
         <w:t>6</w:t>
       </w:r>
       <w:r>
+        <w:rPr>
+          <w:lang w:val="en-US"/>
+        </w:rPr>
         <w:t xml:space="preserve">]. </w:t>
       </w:r>
     </w:p>
@@ -2911,19 +3335,37 @@
         <w:rPr>
           <w:lang w:val="en-US"/>
         </w:rPr>
-        <w:t>Versioned</w:t>
-      </w:r>
-      <w:r>
-        <w:rPr>
-          <w:lang w:val="en-US"/>
-        </w:rPr>
-        <w:t xml:space="preserve"> </w:t>
-      </w:r>
-      <w:r>
-        <w:rPr>
-          <w:lang w:val="en-US"/>
-        </w:rPr>
-        <w:t xml:space="preserve">primitive is determined in unique way using the couple </w:t>
+        <w:t>A v</w:t>
+      </w:r>
+      <w:r>
+        <w:rPr>
+          <w:lang w:val="en-US"/>
+        </w:rPr>
+        <w:t>ersioned</w:t>
+      </w:r>
+      <w:r>
+        <w:rPr>
+          <w:lang w:val="en-US"/>
+        </w:rPr>
+        <w:t xml:space="preserve"> </w:t>
+      </w:r>
+      <w:r>
+        <w:rPr>
+          <w:lang w:val="en-US"/>
+        </w:rPr>
+        <w:t xml:space="preserve">primitive is determined in </w:t>
+      </w:r>
+      <w:r>
+        <w:rPr>
+          <w:lang w:val="en-US"/>
+        </w:rPr>
+        <w:t xml:space="preserve">a </w:t>
+      </w:r>
+      <w:r>
+        <w:rPr>
+          <w:lang w:val="en-US"/>
+        </w:rPr>
+        <w:t xml:space="preserve">unique way using the couple </w:t>
       </w:r>
       <w:r>
         <w:rPr>
@@ -2957,7 +3399,19 @@
         <w:rPr>
           <w:lang w:val="en-US"/>
         </w:rPr>
-        <w:t xml:space="preserve"> unique pair and compound key, </w:t>
+        <w:t xml:space="preserve"> unique pair and </w:t>
+      </w:r>
+      <w:r>
+        <w:rPr>
+          <w:lang w:val="en-US"/>
+        </w:rPr>
+        <w:t xml:space="preserve">a </w:t>
+      </w:r>
+      <w:r>
+        <w:rPr>
+          <w:lang w:val="en-US"/>
+        </w:rPr>
+        <w:t xml:space="preserve">compound key, </w:t>
       </w:r>
       <w:r>
         <w:rPr>
@@ -2975,7 +3429,19 @@
         <w:rPr>
           <w:lang w:val="en-US"/>
         </w:rPr>
-        <w:t xml:space="preserve"> possess its own not compound key. In our case we will introduce an additional field as a primary key – global version number.</w:t>
+        <w:t xml:space="preserve"> possess its own not compound key. In our case we will introduce an additional field as a primary key –</w:t>
+      </w:r>
+      <w:r>
+        <w:rPr>
+          <w:lang w:val="en-US"/>
+        </w:rPr>
+        <w:t xml:space="preserve"> a</w:t>
+      </w:r>
+      <w:r>
+        <w:rPr>
+          <w:lang w:val="en-US"/>
+        </w:rPr>
+        <w:t xml:space="preserve"> global version number.</w:t>
       </w:r>
     </w:p>
     <w:p>
@@ -2990,7 +3456,43 @@
         <w:rPr>
           <w:lang w:val="en-US"/>
         </w:rPr>
-        <w:t>Versioning of composed object requires defining an additional entity – Versioned primitive composition (in short Composition). This entity is a relation entity that binds in a unique way version of a super-object with version of a sub-object. The following attributes of composition could be defined:</w:t>
+        <w:t xml:space="preserve">Versioning of </w:t>
+      </w:r>
+      <w:r>
+        <w:rPr>
+          <w:lang w:val="en-US"/>
+        </w:rPr>
+        <w:t xml:space="preserve">a </w:t>
+      </w:r>
+      <w:r>
+        <w:rPr>
+          <w:lang w:val="en-US"/>
+        </w:rPr>
+        <w:t xml:space="preserve">composed object requires defining an additional entity – Versioned primitive composition (in short Composition). This entity is a relation entity that binds in a unique way </w:t>
+      </w:r>
+      <w:r>
+        <w:rPr>
+          <w:lang w:val="en-US"/>
+        </w:rPr>
+        <w:t xml:space="preserve">a </w:t>
+      </w:r>
+      <w:r>
+        <w:rPr>
+          <w:lang w:val="en-US"/>
+        </w:rPr>
+        <w:t xml:space="preserve">version of a super-object with </w:t>
+      </w:r>
+      <w:r>
+        <w:rPr>
+          <w:lang w:val="en-US"/>
+        </w:rPr>
+        <w:t xml:space="preserve">a </w:t>
+      </w:r>
+      <w:r>
+        <w:rPr>
+          <w:lang w:val="en-US"/>
+        </w:rPr>
+        <w:t>version of a sub-object. The following attributes of composition could be defined:</w:t>
       </w:r>
     </w:p>
     <w:p>
@@ -3085,7 +3587,19 @@
         <w:rPr>
           <w:lang w:val="en-US"/>
         </w:rPr>
-        <w:t>the fact that attribute combination is always unique, we also will use additional attribute for primary key – composition id.</w:t>
+        <w:t>the fact that attribute combination is always unique, we will use</w:t>
+      </w:r>
+      <w:r>
+        <w:rPr>
+          <w:lang w:val="en-US"/>
+        </w:rPr>
+        <w:t xml:space="preserve"> an </w:t>
+      </w:r>
+      <w:r>
+        <w:rPr>
+          <w:lang w:val="en-US"/>
+        </w:rPr>
+        <w:t>additional attribute for primary key – composition id.</w:t>
       </w:r>
     </w:p>
     <w:p>
@@ -3096,9 +3610,9 @@
       <w:r>
         <w:object w:dxaOrig="3078" w:dyaOrig="2861">
           <v:shape id="_x0000_i1026" type="#_x0000_t75" style="width:153.15pt;height:142.7pt" o:ole="">
-            <v:imagedata r:id="rId9" o:title=""/>
+            <v:imagedata r:id="rId10" o:title=""/>
           </v:shape>
-          <o:OLEObject Type="Embed" ProgID="Visio.Drawing.11" ShapeID="_x0000_i1026" DrawAspect="Content" ObjectID="_1438111758" r:id="rId10"/>
+          <o:OLEObject Type="Embed" ProgID="Visio.Drawing.11" ShapeID="_x0000_i1026" DrawAspect="Content" ObjectID="_1438293922" r:id="rId11"/>
         </w:object>
       </w:r>
     </w:p>
@@ -3133,6 +3647,12 @@
       </w:r>
       <w:bookmarkEnd w:id="3"/>
       <w:r>
+        <w:rPr>
+          <w:lang w:val="en-US"/>
+        </w:rPr>
+        <w:t>.</w:t>
+      </w:r>
+      <w:r>
         <w:t xml:space="preserve"> </w:t>
       </w:r>
       <w:r>
@@ -3163,6 +3683,12 @@
         <w:rPr>
           <w:lang w:val="en-US"/>
         </w:rPr>
+        <w:t xml:space="preserve">one </w:t>
+      </w:r>
+      <w:r>
+        <w:rPr>
+          <w:lang w:val="en-US"/>
+        </w:rPr>
         <w:t>for arcs [</w:t>
       </w:r>
       <w:r>
@@ -3175,7 +3701,19 @@
         <w:rPr>
           <w:lang w:val="en-US"/>
         </w:rPr>
-        <w:t>]. Looking to versioned object definition</w:t>
+        <w:t xml:space="preserve">]. Looking to </w:t>
+      </w:r>
+      <w:r>
+        <w:rPr>
+          <w:lang w:val="en-US"/>
+        </w:rPr>
+        <w:t xml:space="preserve">a </w:t>
+      </w:r>
+      <w:r>
+        <w:rPr>
+          <w:lang w:val="en-US"/>
+        </w:rPr>
+        <w:t>versioned object definition</w:t>
       </w:r>
       <w:r>
         <w:rPr>
@@ -3187,7 +3725,19 @@
         <w:rPr>
           <w:lang w:val="en-US"/>
         </w:rPr>
-        <w:t xml:space="preserve"> we could conclude that graph nodes correspond to versioned primitive entity. The missing part will be implemented as </w:t>
+        <w:t xml:space="preserve"> we could conclude that graph nodes correspond to</w:t>
+      </w:r>
+      <w:r>
+        <w:rPr>
+          <w:lang w:val="en-US"/>
+        </w:rPr>
+        <w:t xml:space="preserve"> a</w:t>
+      </w:r>
+      <w:r>
+        <w:rPr>
+          <w:lang w:val="en-US"/>
+        </w:rPr>
+        <w:t xml:space="preserve"> versioned primitive entity. The missing part will be implemented as </w:t>
       </w:r>
       <w:r>
         <w:rPr>
@@ -3265,6 +3815,7 @@
         <w:rPr>
           <w:lang w:val="en-US"/>
         </w:rPr>
+        <w:lastRenderedPageBreak/>
         <w:t>Global number of target version.</w:t>
       </w:r>
     </w:p>
@@ -3288,7 +3839,19 @@
         <w:rPr>
           <w:lang w:val="en-US"/>
         </w:rPr>
-        <w:t>User that made the change.</w:t>
+        <w:t xml:space="preserve">User </w:t>
+      </w:r>
+      <w:r>
+        <w:rPr>
+          <w:lang w:val="en-US"/>
+        </w:rPr>
+        <w:t>who</w:t>
+      </w:r>
+      <w:r>
+        <w:rPr>
+          <w:lang w:val="en-US"/>
+        </w:rPr>
+        <w:t xml:space="preserve"> made the change.</w:t>
       </w:r>
     </w:p>
     <w:p>
@@ -3311,7 +3874,6 @@
         <w:rPr>
           <w:lang w:val="en-US"/>
         </w:rPr>
-        <w:lastRenderedPageBreak/>
         <w:t>Date and time of change.</w:t>
       </w:r>
     </w:p>
@@ -3561,7 +4123,7 @@
                     </pic:cNvPicPr>
                   </pic:nvPicPr>
                   <pic:blipFill>
-                    <a:blip r:embed="rId11" cstate="print">
+                    <a:blip r:embed="rId12" cstate="print">
                       <a:clrChange>
                         <a:clrFrom>
                           <a:srgbClr val="FFFFFF"/>
@@ -3729,14 +4291,19 @@
         <w:rPr>
           <w:rFonts w:ascii="Calibri" w:hAnsi="Calibri" w:cs="Calibri"/>
         </w:rPr>
-        <w:t xml:space="preserve">One sub-object itself can be part of composed </w:t>
-      </w:r>
-      <w:proofErr w:type="gramStart"/>
-      <w:r>
-        <w:rPr>
-          <w:rFonts w:ascii="Calibri" w:hAnsi="Calibri" w:cs="Calibri"/>
-        </w:rPr>
-        <w:t>object</w:t>
+        <w:t xml:space="preserve">One sub-object itself can be part of </w:t>
+      </w:r>
+      <w:r>
+        <w:rPr>
+          <w:rFonts w:ascii="Calibri" w:hAnsi="Calibri" w:cs="Calibri"/>
+        </w:rPr>
+        <w:t xml:space="preserve">a </w:t>
+      </w:r>
+      <w:r>
+        <w:rPr>
+          <w:rFonts w:ascii="Calibri" w:hAnsi="Calibri" w:cs="Calibri"/>
+        </w:rPr>
+        <w:t>composed object</w:t>
       </w:r>
       <w:r>
         <w:rPr>
@@ -3744,7 +4311,6 @@
         </w:rPr>
         <w:t>,</w:t>
       </w:r>
-      <w:proofErr w:type="gramEnd"/>
       <w:r>
         <w:rPr>
           <w:rFonts w:ascii="Calibri" w:hAnsi="Calibri" w:cs="Calibri"/>
@@ -4028,7 +4594,43 @@
           <w:szCs w:val="22"/>
           <w:lang w:val="en-US"/>
         </w:rPr>
-        <w:t xml:space="preserve">In given composition of composed objects, certain object can be </w:t>
+        <w:t xml:space="preserve">In given composition of composed objects, </w:t>
+      </w:r>
+      <w:r>
+        <w:rPr>
+          <w:rFonts w:ascii="Calibri" w:hAnsi="Calibri" w:cs="Calibri"/>
+          <w:sz w:val="22"/>
+          <w:szCs w:val="22"/>
+          <w:lang w:val="en-US"/>
+        </w:rPr>
+        <w:t xml:space="preserve">a </w:t>
+      </w:r>
+      <w:r>
+        <w:rPr>
+          <w:rFonts w:ascii="Calibri" w:hAnsi="Calibri" w:cs="Calibri"/>
+          <w:sz w:val="22"/>
+          <w:szCs w:val="22"/>
+          <w:lang w:val="en-US"/>
+        </w:rPr>
+        <w:t xml:space="preserve">certain object can </w:t>
+      </w:r>
+      <w:r>
+        <w:rPr>
+          <w:rFonts w:ascii="Calibri" w:hAnsi="Calibri" w:cs="Calibri"/>
+          <w:sz w:val="22"/>
+          <w:szCs w:val="22"/>
+          <w:lang w:val="en-US"/>
+        </w:rPr>
+        <w:t>occur</w:t>
+      </w:r>
+      <w:r>
+        <w:rPr>
+          <w:rFonts w:ascii="Calibri" w:hAnsi="Calibri" w:cs="Calibri"/>
+          <w:sz w:val="22"/>
+          <w:szCs w:val="22"/>
+          <w:lang w:val="en-US"/>
+        </w:rPr>
+        <w:t xml:space="preserve"> </w:t>
       </w:r>
       <w:r>
         <w:rPr>
@@ -4099,9 +4701,9 @@
       <w:r>
         <w:object w:dxaOrig="5216" w:dyaOrig="2549">
           <v:shape id="_x0000_i1027" type="#_x0000_t75" style="width:261.15pt;height:127.65pt" o:ole="">
-            <v:imagedata r:id="rId12" o:title=""/>
+            <v:imagedata r:id="rId13" o:title=""/>
           </v:shape>
-          <o:OLEObject Type="Embed" ProgID="Visio.Drawing.11" ShapeID="_x0000_i1027" DrawAspect="Content" ObjectID="_1438111759" r:id="rId13"/>
+          <o:OLEObject Type="Embed" ProgID="Visio.Drawing.11" ShapeID="_x0000_i1027" DrawAspect="Content" ObjectID="_1438293923" r:id="rId14"/>
         </w:object>
       </w:r>
     </w:p>
@@ -4134,10 +4736,22 @@
         <w:fldChar w:fldCharType="end"/>
       </w:r>
       <w:r>
-        <w:t xml:space="preserve"> </w:t>
-      </w:r>
-      <w:r>
-        <w:t>A tree of objects</w:t>
+        <w:rPr>
+          <w:lang w:val="en-US"/>
+        </w:rPr>
+        <w:t>.</w:t>
+      </w:r>
+      <w:r>
+        <w:t xml:space="preserve"> </w:t>
+      </w:r>
+      <w:r>
+        <w:rPr>
+          <w:lang w:val="en-US"/>
+        </w:rPr>
+        <w:t>T</w:t>
+      </w:r>
+      <w:r>
+        <w:t>ree of objects</w:t>
       </w:r>
     </w:p>
     <w:p>
@@ -4152,7 +4766,19 @@
         <w:rPr>
           <w:lang w:val="en-US"/>
         </w:rPr>
-        <w:t>In change of composition between two objects, we should regard the objects’ versions as different (</w:t>
+        <w:t xml:space="preserve">In </w:t>
+      </w:r>
+      <w:r>
+        <w:rPr>
+          <w:lang w:val="en-US"/>
+        </w:rPr>
+        <w:t xml:space="preserve">a </w:t>
+      </w:r>
+      <w:r>
+        <w:rPr>
+          <w:lang w:val="en-US"/>
+        </w:rPr>
+        <w:t>change of composition between two objects, we should regard the objects’ versions as different (</w:t>
       </w:r>
       <w:r>
         <w:rPr>
@@ -4179,14 +4805,14 @@
       </w:r>
       <w:r>
         <w:rPr>
-          <w:lang w:val="en-GB"/>
+          <w:lang w:val="en-US"/>
         </w:rPr>
         <w:t xml:space="preserve">Figure </w:t>
       </w:r>
       <w:r>
         <w:rPr>
           <w:noProof/>
-          <w:lang w:val="en-GB"/>
+          <w:lang w:val="en-US"/>
         </w:rPr>
         <w:t>4</w:t>
       </w:r>
@@ -4260,13 +4886,62 @@
         <w:rPr>
           <w:lang w:val="en-US"/>
         </w:rPr>
-        <w:t>t change its version. Therefore we get only change in compositions of super-object. We have s</w:t>
-      </w:r>
-      <w:r>
-        <w:rPr>
-          <w:lang w:val="en-US"/>
-        </w:rPr>
-        <w:t xml:space="preserve">imilar situation in building </w:t>
+        <w:t xml:space="preserve">t change its version. Therefore we get only </w:t>
+      </w:r>
+      <w:r>
+        <w:rPr>
+          <w:lang w:val="en-US"/>
+        </w:rPr>
+        <w:t xml:space="preserve">a </w:t>
+      </w:r>
+      <w:r>
+        <w:rPr>
+          <w:lang w:val="en-US"/>
+        </w:rPr>
+        <w:t xml:space="preserve">change in compositions of </w:t>
+      </w:r>
+      <w:r>
+        <w:rPr>
+          <w:lang w:val="en-US"/>
+        </w:rPr>
+        <w:lastRenderedPageBreak/>
+        <w:t xml:space="preserve">the </w:t>
+      </w:r>
+      <w:r>
+        <w:rPr>
+          <w:lang w:val="en-US"/>
+        </w:rPr>
+        <w:t xml:space="preserve">super-object. We have </w:t>
+      </w:r>
+      <w:r>
+        <w:rPr>
+          <w:lang w:val="en-US"/>
+        </w:rPr>
+        <w:t xml:space="preserve">a </w:t>
+      </w:r>
+      <w:r>
+        <w:rPr>
+          <w:lang w:val="en-US"/>
+        </w:rPr>
+        <w:t>s</w:t>
+      </w:r>
+      <w:r>
+        <w:rPr>
+          <w:lang w:val="en-US"/>
+        </w:rPr>
+        <w:t xml:space="preserve">imilar situation in </w:t>
+      </w:r>
+      <w:r>
+        <w:rPr>
+          <w:lang w:val="en-US"/>
+        </w:rPr>
+        <w:t xml:space="preserve">a </w:t>
+      </w:r>
+      <w:r>
+        <w:rPr>
+          <w:lang w:val="en-US"/>
+        </w:rPr>
+        <w:t xml:space="preserve">building </w:t>
       </w:r>
       <w:r>
         <w:rPr>
@@ -4278,20 +4953,25 @@
         <w:rPr>
           <w:lang w:val="en-US"/>
         </w:rPr>
-        <w:t xml:space="preserve">en we have a simple object </w:t>
-      </w:r>
-      <w:r>
-        <w:rPr>
-          <w:lang w:val="en-US"/>
-        </w:rPr>
-        <w:lastRenderedPageBreak/>
-        <w:t xml:space="preserve">which </w:t>
-      </w:r>
-      <w:r>
-        <w:rPr>
-          <w:lang w:val="en-US"/>
-        </w:rPr>
-        <w:t xml:space="preserve">is transformed to composed object. When we add armrests to a chair, we get </w:t>
+        <w:t xml:space="preserve">en we have a simple object which </w:t>
+      </w:r>
+      <w:r>
+        <w:rPr>
+          <w:lang w:val="en-US"/>
+        </w:rPr>
+        <w:t>is transformed to</w:t>
+      </w:r>
+      <w:r>
+        <w:rPr>
+          <w:lang w:val="en-US"/>
+        </w:rPr>
+        <w:t xml:space="preserve"> a</w:t>
+      </w:r>
+      <w:r>
+        <w:rPr>
+          <w:lang w:val="en-US"/>
+        </w:rPr>
+        <w:t xml:space="preserve"> composed object. When we add armrests to a chair, we get </w:t>
       </w:r>
       <w:r>
         <w:rPr>
@@ -4326,9 +5006,9 @@
       <w:r>
         <w:object w:dxaOrig="4609" w:dyaOrig="3587">
           <v:shape id="_x0000_i1028" type="#_x0000_t75" style="width:229.75pt;height:178.7pt" o:ole="">
-            <v:imagedata r:id="rId14" o:title=""/>
+            <v:imagedata r:id="rId15" o:title=""/>
           </v:shape>
-          <o:OLEObject Type="Embed" ProgID="Visio.Drawing.11" ShapeID="_x0000_i1028" DrawAspect="Content" ObjectID="_1438111760" r:id="rId15"/>
+          <o:OLEObject Type="Embed" ProgID="Visio.Drawing.11" ShapeID="_x0000_i1028" DrawAspect="Content" ObjectID="_1438293924" r:id="rId16"/>
         </w:object>
       </w:r>
     </w:p>
@@ -4363,6 +5043,12 @@
       </w:r>
       <w:bookmarkEnd w:id="11"/>
       <w:r>
+        <w:rPr>
+          <w:lang w:val="en-US"/>
+        </w:rPr>
+        <w:t>.</w:t>
+      </w:r>
+      <w:r>
         <w:t xml:space="preserve"> </w:t>
       </w:r>
       <w:r>
@@ -4540,14 +5226,14 @@
       </w:r>
       <w:r>
         <w:rPr>
-          <w:lang w:val="en-GB"/>
+          <w:lang w:val="en-US"/>
         </w:rPr>
         <w:t xml:space="preserve">Figure </w:t>
       </w:r>
       <w:r>
         <w:rPr>
           <w:noProof/>
-          <w:lang w:val="en-GB"/>
+          <w:lang w:val="en-US"/>
         </w:rPr>
         <w:t>5</w:t>
       </w:r>
@@ -4573,7 +5259,19 @@
         <w:rPr>
           <w:lang w:val="en-US"/>
         </w:rPr>
-        <w:t>look at the example: Let we have</w:t>
+        <w:t xml:space="preserve">look at the example: Let </w:t>
+      </w:r>
+      <w:r>
+        <w:rPr>
+          <w:lang w:val="en-US"/>
+        </w:rPr>
+        <w:t>us</w:t>
+      </w:r>
+      <w:r>
+        <w:rPr>
+          <w:lang w:val="en-US"/>
+        </w:rPr>
+        <w:t xml:space="preserve"> have</w:t>
       </w:r>
       <w:r>
         <w:rPr>
@@ -4615,25 +5313,31 @@
         <w:rPr>
           <w:lang w:val="en-US"/>
         </w:rPr>
-        <w:t>of the chair. As a special case</w:t>
-      </w:r>
-      <w:r>
-        <w:rPr>
-          <w:lang w:val="en-US"/>
-        </w:rPr>
-        <w:t xml:space="preserve"> of sub-object change could be regarded</w:t>
-      </w:r>
-      <w:r>
-        <w:rPr>
-          <w:lang w:val="en-US"/>
-        </w:rPr>
-        <w:t xml:space="preserve"> as</w:t>
-      </w:r>
-      <w:r>
-        <w:rPr>
-          <w:lang w:val="en-US"/>
-        </w:rPr>
-        <w:t xml:space="preserve"> association of an object as a sub-object and removing of association with sub-object and its transformation to</w:t>
+        <w:t xml:space="preserve">of the chair. </w:t>
+      </w:r>
+      <w:r>
+        <w:rPr>
+          <w:lang w:val="en-US"/>
+        </w:rPr>
+        <w:t xml:space="preserve">The </w:t>
+      </w:r>
+      <w:r>
+        <w:rPr>
+          <w:lang w:val="en-US"/>
+        </w:rPr>
+        <w:t xml:space="preserve">association of an object as a sub-object and removing of association with </w:t>
+      </w:r>
+      <w:r>
+        <w:rPr>
+          <w:lang w:val="en-US"/>
+        </w:rPr>
+        <w:t xml:space="preserve">a </w:t>
+      </w:r>
+      <w:r>
+        <w:rPr>
+          <w:lang w:val="en-US"/>
+        </w:rPr>
+        <w:t>sub-object and its transformation to</w:t>
       </w:r>
       <w:r>
         <w:rPr>
@@ -4645,7 +5349,19 @@
         <w:rPr>
           <w:lang w:val="en-US"/>
         </w:rPr>
-        <w:t xml:space="preserve"> simple object.</w:t>
+        <w:t xml:space="preserve"> simple object</w:t>
+      </w:r>
+      <w:r>
+        <w:rPr>
+          <w:lang w:val="en-US"/>
+        </w:rPr>
+        <w:t xml:space="preserve"> could be regarded as a special case of sub-object change</w:t>
+      </w:r>
+      <w:r>
+        <w:rPr>
+          <w:lang w:val="en-US"/>
+        </w:rPr>
+        <w:t>.</w:t>
       </w:r>
     </w:p>
     <w:p>
@@ -4656,9 +5372,9 @@
       <w:r>
         <w:object w:dxaOrig="6593" w:dyaOrig="1605">
           <v:shape id="_x0000_i1029" type="#_x0000_t75" style="width:329.9pt;height:79.85pt" o:ole="">
-            <v:imagedata r:id="rId16" o:title=""/>
+            <v:imagedata r:id="rId17" o:title=""/>
           </v:shape>
-          <o:OLEObject Type="Embed" ProgID="Visio.Drawing.11" ShapeID="_x0000_i1029" DrawAspect="Content" ObjectID="_1438111761" r:id="rId17"/>
+          <o:OLEObject Type="Embed" ProgID="Visio.Drawing.11" ShapeID="_x0000_i1029" DrawAspect="Content" ObjectID="_1438293925" r:id="rId18"/>
         </w:object>
       </w:r>
     </w:p>
@@ -4693,6 +5409,12 @@
       </w:r>
       <w:bookmarkEnd w:id="12"/>
       <w:r>
+        <w:rPr>
+          <w:lang w:val="en-US"/>
+        </w:rPr>
+        <w:t>.</w:t>
+      </w:r>
+      <w:r>
         <w:t xml:space="preserve"> </w:t>
       </w:r>
       <w:r>
@@ -4953,15 +5675,11 @@
         <w:fldChar w:fldCharType="separate"/>
       </w:r>
       <w:r>
-        <w:rPr>
-          <w:lang w:val="en-GB"/>
-        </w:rPr>
         <w:t xml:space="preserve">Figure </w:t>
       </w:r>
       <w:r>
         <w:rPr>
           <w:noProof/>
-          <w:lang w:val="en-GB"/>
         </w:rPr>
         <w:t>6</w:t>
       </w:r>
@@ -4998,9 +5716,9 @@
       <w:r>
         <w:object w:dxaOrig="2625" w:dyaOrig="1811">
           <v:shape id="_x0000_i1030" type="#_x0000_t75" style="width:131.55pt;height:91pt" o:ole="">
-            <v:imagedata r:id="rId18" o:title=""/>
+            <v:imagedata r:id="rId19" o:title=""/>
           </v:shape>
-          <o:OLEObject Type="Embed" ProgID="Visio.Drawing.11" ShapeID="_x0000_i1030" DrawAspect="Content" ObjectID="_1438111762" r:id="rId19"/>
+          <o:OLEObject Type="Embed" ProgID="Visio.Drawing.11" ShapeID="_x0000_i1030" DrawAspect="Content" ObjectID="_1438293926" r:id="rId20"/>
         </w:object>
       </w:r>
     </w:p>
@@ -5035,6 +5753,12 @@
       </w:r>
       <w:bookmarkEnd w:id="13"/>
       <w:r>
+        <w:rPr>
+          <w:lang w:val="en-US"/>
+        </w:rPr>
+        <w:t>.</w:t>
+      </w:r>
+      <w:r>
         <w:t xml:space="preserve"> </w:t>
       </w:r>
       <w:r>
@@ -5052,25 +5776,31 @@
         <w:rPr>
           <w:lang w:val="en-US"/>
         </w:rPr>
-        <w:t>From t</w:t>
-      </w:r>
-      <w:r>
-        <w:rPr>
-          <w:lang w:val="en-US"/>
-        </w:rPr>
-        <w:t xml:space="preserve">he last two rules can be derived </w:t>
-      </w:r>
-      <w:r>
-        <w:rPr>
-          <w:lang w:val="en-US"/>
-        </w:rPr>
-        <w:t xml:space="preserve">a </w:t>
-      </w:r>
-      <w:r>
-        <w:rPr>
-          <w:lang w:val="en-US"/>
-        </w:rPr>
-        <w:t>consequence:</w:t>
+        <w:t xml:space="preserve">A </w:t>
+      </w:r>
+      <w:r>
+        <w:rPr>
+          <w:lang w:val="en-US"/>
+        </w:rPr>
+        <w:t>consequence</w:t>
+      </w:r>
+      <w:r>
+        <w:rPr>
+          <w:lang w:val="en-US"/>
+        </w:rPr>
+        <w:t xml:space="preserve"> can be derived from </w:t>
+      </w:r>
+      <w:r>
+        <w:rPr>
+          <w:lang w:val="en-US"/>
+        </w:rPr>
+        <w:t>t</w:t>
+      </w:r>
+      <w:r>
+        <w:rPr>
+          <w:lang w:val="en-US"/>
+        </w:rPr>
+        <w:t>he last two rules:</w:t>
       </w:r>
     </w:p>
     <w:p>
@@ -5125,7 +5855,7 @@
         </w:rPr>
         <w:t>t affect the versions of its sibling sub-objects (</w:t>
       </w:r>
-      <w:fldSimple w:instr=" REF _Ref354689362 \h  \* MERGEFORMAT ">
+      <w:fldSimple w:instr=" REF _Ref354689131 \h  \* MERGEFORMAT ">
         <w:r>
           <w:rPr>
             <w:rFonts w:ascii="Calibri" w:hAnsi="Calibri" w:cs="Calibri"/>
@@ -5133,7 +5863,7 @@
             <w:szCs w:val="24"/>
             <w:lang w:val="en-US"/>
           </w:rPr>
-          <w:t>Figure 10</w:t>
+          <w:t>Figure 5</w:t>
         </w:r>
       </w:fldSimple>
       <w:r>
@@ -5225,18 +5955,6 @@
           <w:lang w:val="en-US"/>
         </w:rPr>
         <w:t>model</w:t>
-      </w:r>
-      <w:r>
-        <w:rPr>
-          <w:lang w:val="en-US"/>
-        </w:rPr>
-        <w:t xml:space="preserve"> </w:t>
-      </w:r>
-      <w:r>
-        <w:rPr>
-          <w:lang w:val="en-US"/>
-        </w:rPr>
-        <w:t>that</w:t>
       </w:r>
       <w:r>
         <w:rPr>
@@ -5517,7 +6235,25 @@
           <w:szCs w:val="22"/>
           <w:lang w:val="en-US"/>
         </w:rPr>
-        <w:t>Product is called the subject of material or immat</w:t>
+        <w:t xml:space="preserve">Product is the </w:t>
+      </w:r>
+      <w:r>
+        <w:rPr>
+          <w:rFonts w:ascii="Calibri" w:hAnsi="Calibri" w:cs="Calibri"/>
+          <w:sz w:val="22"/>
+          <w:szCs w:val="22"/>
+          <w:lang w:val="en-US"/>
+        </w:rPr>
+        <w:t>o</w:t>
+      </w:r>
+      <w:r>
+        <w:rPr>
+          <w:rFonts w:ascii="Calibri" w:hAnsi="Calibri" w:cs="Calibri"/>
+          <w:sz w:val="22"/>
+          <w:szCs w:val="22"/>
+          <w:lang w:val="en-US"/>
+        </w:rPr>
+        <w:t>bject of material or immat</w:t>
       </w:r>
       <w:r>
         <w:rPr>
@@ -5631,23 +6367,6 @@
           <w:szCs w:val="22"/>
           <w:lang w:val="en-US"/>
         </w:rPr>
-        <w:t>called</w:t>
-      </w:r>
-      <w:r>
-        <w:rPr>
-          <w:rFonts w:ascii="Calibri" w:hAnsi="Calibri" w:cs="Calibri"/>
-          <w:sz w:val="22"/>
-          <w:szCs w:val="22"/>
-        </w:rPr>
-        <w:t xml:space="preserve"> </w:t>
-      </w:r>
-      <w:r>
-        <w:rPr>
-          <w:rFonts w:ascii="Calibri" w:hAnsi="Calibri" w:cs="Calibri"/>
-          <w:sz w:val="22"/>
-          <w:szCs w:val="22"/>
-          <w:lang w:val="en-US"/>
-        </w:rPr>
         <w:t>a</w:t>
       </w:r>
       <w:r>
@@ -5726,7 +6445,6 @@
         </w:rPr>
         <w:t xml:space="preserve"> </w:t>
       </w:r>
-      <w:proofErr w:type="gramStart"/>
       <w:r>
         <w:rPr>
           <w:rFonts w:ascii="Calibri" w:hAnsi="Calibri" w:cs="Calibri"/>
@@ -5753,7 +6471,6 @@
         </w:rPr>
         <w:t>certain</w:t>
       </w:r>
-      <w:proofErr w:type="gramEnd"/>
       <w:r>
         <w:rPr>
           <w:rFonts w:ascii="Calibri" w:hAnsi="Calibri" w:cs="Calibri"/>
@@ -5939,7 +6656,7 @@
           <w:sz w:val="22"/>
           <w:szCs w:val="22"/>
         </w:rPr>
-        <w:t>called the practice working versions.</w:t>
+        <w:t>called practice working versions.</w:t>
       </w:r>
       <w:bookmarkEnd w:id="19"/>
       <w:r>
@@ -6076,7 +6793,24 @@
           <w:sz w:val="22"/>
           <w:szCs w:val="22"/>
         </w:rPr>
-        <w:t xml:space="preserve"> which made </w:t>
+        <w:t xml:space="preserve"> </w:t>
+      </w:r>
+      <w:r>
+        <w:rPr>
+          <w:rFonts w:ascii="Calibri" w:hAnsi="Calibri" w:cs="Calibri"/>
+          <w:sz w:val="22"/>
+          <w:szCs w:val="22"/>
+          <w:lang w:val="en-US"/>
+        </w:rPr>
+        <w:t>where</w:t>
+      </w:r>
+      <w:r>
+        <w:rPr>
+          <w:rFonts w:ascii="Calibri" w:hAnsi="Calibri" w:cs="Calibri"/>
+          <w:sz w:val="22"/>
+          <w:szCs w:val="22"/>
+        </w:rPr>
+        <w:t xml:space="preserve"> </w:t>
       </w:r>
       <w:r>
         <w:rPr>
@@ -6092,7 +6826,24 @@
           <w:sz w:val="22"/>
           <w:szCs w:val="22"/>
         </w:rPr>
-        <w:t>the final preparation of equipment and product release.</w:t>
+        <w:t>the final preparation of equipment and product release</w:t>
+      </w:r>
+      <w:r>
+        <w:rPr>
+          <w:rFonts w:ascii="Calibri" w:hAnsi="Calibri" w:cs="Calibri"/>
+          <w:sz w:val="22"/>
+          <w:szCs w:val="22"/>
+          <w:lang w:val="en-US"/>
+        </w:rPr>
+        <w:t xml:space="preserve"> is made</w:t>
+      </w:r>
+      <w:r>
+        <w:rPr>
+          <w:rFonts w:ascii="Calibri" w:hAnsi="Calibri" w:cs="Calibri"/>
+          <w:sz w:val="22"/>
+          <w:szCs w:val="22"/>
+        </w:rPr>
+        <w:t>.</w:t>
       </w:r>
       <w:bookmarkEnd w:id="21"/>
       <w:r>
@@ -6116,7 +6867,19 @@
         <w:rPr>
           <w:lang w:val="en-US"/>
         </w:rPr>
-        <w:t xml:space="preserve">Arrangement (composition) of the workspace is taken to provide opportunity for each participant in </w:t>
+        <w:t>Arrangement (composition) of the workspace is taken to provide opportunity for each participant in</w:t>
+      </w:r>
+      <w:r>
+        <w:rPr>
+          <w:lang w:val="en-US"/>
+        </w:rPr>
+        <w:t xml:space="preserve"> the</w:t>
+      </w:r>
+      <w:r>
+        <w:rPr>
+          <w:lang w:val="en-US"/>
+        </w:rPr>
+        <w:t xml:space="preserve"> </w:t>
       </w:r>
       <w:r>
         <w:rPr>
@@ -6140,7 +6903,31 @@
         <w:rPr>
           <w:lang w:val="en-US"/>
         </w:rPr>
-        <w:t xml:space="preserve"> to carry out its activities both individually and cooperating with other participants</w:t>
+        <w:t xml:space="preserve"> to carry out its activities both individually and </w:t>
+      </w:r>
+      <w:r>
+        <w:rPr>
+          <w:lang w:val="en-US"/>
+        </w:rPr>
+        <w:t xml:space="preserve">in </w:t>
+      </w:r>
+      <w:r>
+        <w:rPr>
+          <w:lang w:val="en-US"/>
+        </w:rPr>
+        <w:t>cooperati</w:t>
+      </w:r>
+      <w:r>
+        <w:rPr>
+          <w:lang w:val="en-US"/>
+        </w:rPr>
+        <w:t>on</w:t>
+      </w:r>
+      <w:r>
+        <w:rPr>
+          <w:lang w:val="en-US"/>
+        </w:rPr>
+        <w:t xml:space="preserve"> with other participants</w:t>
       </w:r>
       <w:r>
         <w:rPr>
@@ -6152,7 +6939,19 @@
         <w:rPr>
           <w:lang w:val="en-US"/>
         </w:rPr>
-        <w:t xml:space="preserve"> Namely </w:t>
+        <w:t xml:space="preserve"> </w:t>
+      </w:r>
+      <w:r>
+        <w:rPr>
+          <w:lang w:val="en-US"/>
+        </w:rPr>
+        <w:t>It is</w:t>
+      </w:r>
+      <w:r>
+        <w:rPr>
+          <w:lang w:val="en-US"/>
+        </w:rPr>
+        <w:t xml:space="preserve"> </w:t>
       </w:r>
       <w:r>
         <w:rPr>
@@ -6164,7 +6963,31 @@
         <w:rPr>
           <w:lang w:val="en-US"/>
         </w:rPr>
-        <w:t xml:space="preserve">workspace provides the opportunity for independent work that does not affect </w:t>
+        <w:t xml:space="preserve">workspace </w:t>
+      </w:r>
+      <w:r>
+        <w:rPr>
+          <w:lang w:val="en-US"/>
+        </w:rPr>
+        <w:t xml:space="preserve">that </w:t>
+      </w:r>
+      <w:r>
+        <w:rPr>
+          <w:lang w:val="en-US"/>
+        </w:rPr>
+        <w:t xml:space="preserve">provides the opportunity for independent work </w:t>
+      </w:r>
+      <w:r>
+        <w:rPr>
+          <w:lang w:val="en-US"/>
+        </w:rPr>
+        <w:t>which</w:t>
+      </w:r>
+      <w:r>
+        <w:rPr>
+          <w:lang w:val="en-US"/>
+        </w:rPr>
+        <w:t xml:space="preserve"> does not affect </w:t>
       </w:r>
       <w:r>
         <w:rPr>
@@ -6224,13 +7047,37 @@
         <w:rPr>
           <w:lang w:val="en-US"/>
         </w:rPr>
-        <w:t xml:space="preserve"> to be a mechanism to ensure cooperative work</w:t>
-      </w:r>
-      <w:r>
-        <w:rPr>
-          <w:lang w:val="en-US"/>
-        </w:rPr>
-        <w:t>. Diagram (</w:t>
+        <w:t xml:space="preserve"> to be a mechanism </w:t>
+      </w:r>
+      <w:r>
+        <w:rPr>
+          <w:lang w:val="en-US"/>
+        </w:rPr>
+        <w:t>which</w:t>
+      </w:r>
+      <w:r>
+        <w:rPr>
+          <w:lang w:val="en-US"/>
+        </w:rPr>
+        <w:t xml:space="preserve"> ensure</w:t>
+      </w:r>
+      <w:r>
+        <w:rPr>
+          <w:lang w:val="en-US"/>
+        </w:rPr>
+        <w:t>s</w:t>
+      </w:r>
+      <w:r>
+        <w:rPr>
+          <w:lang w:val="en-US"/>
+        </w:rPr>
+        <w:t xml:space="preserve"> cooperative work</w:t>
+      </w:r>
+      <w:r>
+        <w:rPr>
+          <w:lang w:val="en-US"/>
+        </w:rPr>
+        <w:t xml:space="preserve">. </w:t>
       </w:r>
       <w:r>
         <w:rPr>
@@ -6256,15 +7103,11 @@
         <w:fldChar w:fldCharType="separate"/>
       </w:r>
       <w:r>
-        <w:rPr>
-          <w:lang w:val="en-GB"/>
-        </w:rPr>
         <w:t xml:space="preserve">Figure </w:t>
       </w:r>
       <w:r>
         <w:rPr>
           <w:noProof/>
-          <w:lang w:val="en-GB"/>
         </w:rPr>
         <w:t>8</w:t>
       </w:r>
@@ -6278,7 +7121,7 @@
         <w:rPr>
           <w:lang w:val="en-US"/>
         </w:rPr>
-        <w:t xml:space="preserve">) </w:t>
+        <w:t xml:space="preserve"> </w:t>
       </w:r>
       <w:r>
         <w:rPr>
@@ -6315,7 +7158,7 @@
                     </pic:cNvPicPr>
                   </pic:nvPicPr>
                   <pic:blipFill>
-                    <a:blip r:embed="rId20" cstate="print"/>
+                    <a:blip r:embed="rId21" cstate="print"/>
                     <a:srcRect/>
                     <a:stretch>
                       <a:fillRect/>
@@ -6348,7 +7191,7 @@
       <w:pPr>
         <w:pStyle w:val="Style6"/>
         <w:rPr>
-          <w:rFonts w:cs="Times New Roman"/>
+          <w:lang w:val="en-US"/>
         </w:rPr>
       </w:pPr>
       <w:r>
@@ -6371,6 +7214,12 @@
       </w:r>
       <w:r>
         <w:fldChar w:fldCharType="end"/>
+      </w:r>
+      <w:r>
+        <w:rPr>
+          <w:lang w:val="en-US"/>
+        </w:rPr>
+        <w:t>.</w:t>
       </w:r>
       <w:r>
         <w:t xml:space="preserve"> </w:t>
@@ -6641,7 +7490,6 @@
           <w:lang w:val="en-US"/>
         </w:rPr>
       </w:pPr>
-      <w:proofErr w:type="gramStart"/>
       <w:r>
         <w:rPr>
           <w:lang w:val="en-US"/>
@@ -6682,7 +7530,7 @@
         <w:rPr>
           <w:lang w:val="en-US"/>
         </w:rPr>
-        <w:t xml:space="preserve"> will be considered a parent-</w:t>
+        <w:t xml:space="preserve"> a parent-</w:t>
       </w:r>
       <w:r>
         <w:rPr>
@@ -6700,14 +7548,19 @@
         <w:rPr>
           <w:lang w:val="en-US"/>
         </w:rPr>
-        <w:t>.</w:t>
-      </w:r>
-      <w:proofErr w:type="gramEnd"/>
-      <w:r>
-        <w:rPr>
-          <w:lang w:val="en-US"/>
-        </w:rPr>
-        <w:t xml:space="preserve"> We </w:t>
+        <w:t xml:space="preserve"> </w:t>
+      </w:r>
+      <w:r>
+        <w:rPr>
+          <w:lang w:val="en-US"/>
+        </w:rPr>
+        <w:t>will be considered</w:t>
+      </w:r>
+      <w:r>
+        <w:rPr>
+          <w:lang w:val="en-US"/>
+        </w:rPr>
+        <w:t xml:space="preserve">. We </w:t>
       </w:r>
       <w:r>
         <w:rPr>
@@ -6980,7 +7833,24 @@
           <w:sz w:val="22"/>
           <w:szCs w:val="22"/>
         </w:rPr>
-        <w:t xml:space="preserve"> workspace means a version of th</w:t>
+        <w:t xml:space="preserve"> workspace </w:t>
+      </w:r>
+      <w:r>
+        <w:rPr>
+          <w:rFonts w:ascii="Calibri" w:hAnsi="Calibri" w:cs="Calibri"/>
+          <w:sz w:val="22"/>
+          <w:szCs w:val="22"/>
+          <w:lang w:val="en-US"/>
+        </w:rPr>
+        <w:t>is</w:t>
+      </w:r>
+      <w:r>
+        <w:rPr>
+          <w:rFonts w:ascii="Calibri" w:hAnsi="Calibri" w:cs="Calibri"/>
+          <w:sz w:val="22"/>
+          <w:szCs w:val="22"/>
+        </w:rPr>
+        <w:t xml:space="preserve"> a version of th</w:t>
       </w:r>
       <w:r>
         <w:rPr>
@@ -7171,7 +8041,19 @@
         <w:rPr>
           <w:lang w:val="en-US"/>
         </w:rPr>
-        <w:t xml:space="preserve">The local version of object in a workspace can be seen recursively in all subspaces, unless another local version </w:t>
+        <w:t xml:space="preserve">The local version of </w:t>
+      </w:r>
+      <w:r>
+        <w:rPr>
+          <w:lang w:val="en-US"/>
+        </w:rPr>
+        <w:t xml:space="preserve">an </w:t>
+      </w:r>
+      <w:r>
+        <w:rPr>
+          <w:lang w:val="en-US"/>
+        </w:rPr>
+        <w:t xml:space="preserve">object in a workspace can be seen recursively in all subspaces, unless another local version </w:t>
       </w:r>
       <w:r>
         <w:rPr>
@@ -7194,9 +8076,9 @@
       <w:r>
         <w:object w:dxaOrig="9466" w:dyaOrig="4675">
           <v:shape id="_x0000_i1031" type="#_x0000_t75" style="width:467.35pt;height:231.05pt" o:ole="">
-            <v:imagedata r:id="rId21" o:title=""/>
+            <v:imagedata r:id="rId22" o:title=""/>
           </v:shape>
-          <o:OLEObject Type="Embed" ProgID="Visio.Drawing.11" ShapeID="_x0000_i1031" DrawAspect="Content" ObjectID="_1438111763" r:id="rId22"/>
+          <o:OLEObject Type="Embed" ProgID="Visio.Drawing.11" ShapeID="_x0000_i1031" DrawAspect="Content" ObjectID="_1438293927" r:id="rId23"/>
         </w:object>
       </w:r>
     </w:p>
@@ -7230,6 +8112,12 @@
         <w:fldChar w:fldCharType="end"/>
       </w:r>
       <w:bookmarkEnd w:id="27"/>
+      <w:r>
+        <w:rPr>
+          <w:lang w:val="en-US"/>
+        </w:rPr>
+        <w:t>.</w:t>
+      </w:r>
       <w:r>
         <w:t xml:space="preserve"> </w:t>
       </w:r>
@@ -7666,64 +8554,45 @@
     </w:p>
     <w:p>
       <w:pPr>
-        <w:pStyle w:val="Caption"/>
-        <w:keepNext/>
-      </w:pPr>
-      <w:r>
-        <w:object w:dxaOrig="10133" w:dyaOrig="4767">
-          <v:shape id="_x0000_i1032" type="#_x0000_t75" style="width:468pt;height:219.95pt" o:ole="">
-            <v:imagedata r:id="rId23" o:title=""/>
-          </v:shape>
-          <o:OLEObject Type="Embed" ProgID="Visio.Drawing.11" ShapeID="_x0000_i1032" DrawAspect="Content" ObjectID="_1438111764" r:id="rId24"/>
-        </w:object>
-      </w:r>
-      <w:r>
-        <w:rPr>
-          <w:noProof/>
-          <w:lang w:eastAsia="bg-BG"/>
-        </w:rPr>
-        <w:t xml:space="preserve"> </w:t>
+        <w:ind w:firstLine="708"/>
+        <w:jc w:val="both"/>
+        <w:rPr>
+          <w:lang w:val="en-US"/>
+        </w:rPr>
+      </w:pPr>
+      <w:r>
+        <w:rPr>
+          <w:lang w:val="en-US"/>
+        </w:rPr>
+        <w:t>In order to achieve completeness and correctness of the model</w:t>
+      </w:r>
+      <w:r>
+        <w:rPr>
+          <w:lang w:val="en-US"/>
+        </w:rPr>
+        <w:t>, the</w:t>
+      </w:r>
+      <w:r>
+        <w:rPr>
+          <w:lang w:val="en-US"/>
+        </w:rPr>
+        <w:t xml:space="preserve"> follow</w:t>
+      </w:r>
+      <w:r>
+        <w:rPr>
+          <w:lang w:val="en-US"/>
+        </w:rPr>
+        <w:t>ing constraint can be formulated:</w:t>
+      </w:r>
+      <w:r>
+        <w:rPr>
+          <w:lang w:val="en-US"/>
+        </w:rPr>
+        <w:t xml:space="preserve"> an object can present only one version in a workspace.</w:t>
       </w:r>
     </w:p>
     <w:p>
       <w:pPr>
-        <w:pStyle w:val="Style6"/>
-        <w:rPr>
-          <w:rFonts w:cs="Times New Roman"/>
-        </w:rPr>
-      </w:pPr>
-      <w:bookmarkStart w:id="29" w:name="_Ref356067128"/>
-      <w:r>
-        <w:t xml:space="preserve">Figure </w:t>
-      </w:r>
-      <w:r>
-        <w:fldChar w:fldCharType="begin"/>
-      </w:r>
-      <w:r>
-        <w:instrText xml:space="preserve"> SEQ Figure \* ARABIC </w:instrText>
-      </w:r>
-      <w:r>
-        <w:fldChar w:fldCharType="separate"/>
-      </w:r>
-      <w:r>
-        <w:rPr>
-          <w:noProof/>
-        </w:rPr>
-        <w:t>9</w:t>
-      </w:r>
-      <w:r>
-        <w:fldChar w:fldCharType="end"/>
-      </w:r>
-      <w:bookmarkEnd w:id="29"/>
-      <w:r>
-        <w:t xml:space="preserve"> </w:t>
-      </w:r>
-      <w:r>
-        <w:t>Distribution of object versions according to the visibility principles</w:t>
-      </w:r>
-    </w:p>
-    <w:p>
-      <w:pPr>
         <w:ind w:firstLine="708"/>
         <w:jc w:val="both"/>
         <w:rPr>
@@ -7734,51 +8603,6 @@
         <w:rPr>
           <w:lang w:val="en-US"/>
         </w:rPr>
-        <w:t>In order to achieve completeness and correctness of the model</w:t>
-      </w:r>
-      <w:r>
-        <w:rPr>
-          <w:lang w:val="en-US"/>
-        </w:rPr>
-        <w:t>, the</w:t>
-      </w:r>
-      <w:r>
-        <w:rPr>
-          <w:lang w:val="en-US"/>
-        </w:rPr>
-        <w:t xml:space="preserve"> follow</w:t>
-      </w:r>
-      <w:r>
-        <w:rPr>
-          <w:lang w:val="en-US"/>
-        </w:rPr>
-        <w:t>ing constraint</w:t>
-      </w:r>
-      <w:r>
-        <w:rPr>
-          <w:lang w:val="en-US"/>
-        </w:rPr>
-        <w:t xml:space="preserve"> can be formulated:</w:t>
-      </w:r>
-      <w:r>
-        <w:rPr>
-          <w:lang w:val="en-US"/>
-        </w:rPr>
-        <w:t xml:space="preserve"> an object can present only one version in a workspace.</w:t>
-      </w:r>
-    </w:p>
-    <w:p>
-      <w:pPr>
-        <w:ind w:firstLine="708"/>
-        <w:jc w:val="both"/>
-        <w:rPr>
-          <w:lang w:val="en-US"/>
-        </w:rPr>
-      </w:pPr>
-      <w:r>
-        <w:rPr>
-          <w:lang w:val="en-US"/>
-        </w:rPr>
         <w:t>The</w:t>
       </w:r>
       <w:r>
@@ -7828,78 +8652,6 @@
           <w:lang w:val="en-US"/>
         </w:rPr>
         <w:t>visibility principles lead us to the need to address the problem of composed object visibility.</w:t>
-      </w:r>
-    </w:p>
-    <w:p>
-      <w:pPr>
-        <w:pStyle w:val="Caption"/>
-        <w:keepNext/>
-      </w:pPr>
-      <w:r>
-        <w:object w:dxaOrig="3861" w:dyaOrig="1775">
-          <v:shape id="_x0000_i1033" type="#_x0000_t75" style="width:192.45pt;height:88.35pt" o:ole="">
-            <v:imagedata r:id="rId25" o:title=""/>
-          </v:shape>
-          <o:OLEObject Type="Embed" ProgID="Visio.Drawing.11" ShapeID="_x0000_i1033" DrawAspect="Content" ObjectID="_1438111765" r:id="rId26"/>
-        </w:object>
-      </w:r>
-    </w:p>
-    <w:p>
-      <w:pPr>
-        <w:pStyle w:val="Style6"/>
-        <w:rPr>
-          <w:rFonts w:cs="Times New Roman"/>
-        </w:rPr>
-      </w:pPr>
-      <w:bookmarkStart w:id="30" w:name="_Ref354689362"/>
-      <w:r>
-        <w:t xml:space="preserve">Figure </w:t>
-      </w:r>
-      <w:r>
-        <w:fldChar w:fldCharType="begin"/>
-      </w:r>
-      <w:r>
-        <w:instrText xml:space="preserve"> SEQ Figure \* ARABIC </w:instrText>
-      </w:r>
-      <w:r>
-        <w:fldChar w:fldCharType="separate"/>
-      </w:r>
-      <w:r>
-        <w:rPr>
-          <w:noProof/>
-        </w:rPr>
-        <w:t>10</w:t>
-      </w:r>
-      <w:r>
-        <w:fldChar w:fldCharType="end"/>
-      </w:r>
-      <w:bookmarkEnd w:id="30"/>
-      <w:r>
-        <w:t xml:space="preserve"> </w:t>
-      </w:r>
-      <w:r>
-        <w:t>Chan</w:t>
-      </w:r>
-      <w:r>
-        <w:t>ge in certain sub-object doe</w:t>
-      </w:r>
-      <w:r>
-        <w:rPr>
-          <w:lang w:val="en-US"/>
-        </w:rPr>
-        <w:t>s not</w:t>
-      </w:r>
-      <w:r>
-        <w:t xml:space="preserve"> affect</w:t>
-      </w:r>
-      <w:r>
-        <w:rPr>
-          <w:lang w:val="en-US"/>
-        </w:rPr>
-        <w:t xml:space="preserve"> the</w:t>
-      </w:r>
-      <w:r>
-        <w:t xml:space="preserve"> version of its siblings</w:t>
       </w:r>
     </w:p>
     <w:p>
@@ -7925,7 +8677,7 @@
           <w:szCs w:val="22"/>
         </w:rPr>
       </w:pPr>
-      <w:bookmarkStart w:id="31" w:name="_Ref327394668"/>
+      <w:bookmarkStart w:id="29" w:name="_Ref327394668"/>
       <w:r>
         <w:rPr>
           <w:rFonts w:ascii="Calibri" w:hAnsi="Calibri" w:cs="Calibri"/>
@@ -8249,15 +9001,80 @@
         </w:rPr>
         <w:t>.</w:t>
       </w:r>
-      <w:bookmarkEnd w:id="31"/>
+      <w:bookmarkEnd w:id="29"/>
     </w:p>
     <w:p>
       <w:pPr>
         <w:ind w:firstLine="708"/>
-        <w:rPr>
-          <w:lang w:val="en-US"/>
-        </w:rPr>
-      </w:pPr>
+        <w:jc w:val="both"/>
+        <w:rPr>
+          <w:lang w:val="bg-BG"/>
+        </w:rPr>
+      </w:pPr>
+    </w:p>
+    <w:p>
+      <w:pPr>
+        <w:pStyle w:val="Caption"/>
+        <w:keepNext/>
+      </w:pPr>
+      <w:r>
+        <w:object w:dxaOrig="10133" w:dyaOrig="4767">
+          <v:shape id="_x0000_i1032" type="#_x0000_t75" style="width:468pt;height:219.95pt" o:ole="">
+            <v:imagedata r:id="rId24" o:title=""/>
+          </v:shape>
+          <o:OLEObject Type="Embed" ProgID="Visio.Drawing.11" ShapeID="_x0000_i1032" DrawAspect="Content" ObjectID="_1438293928" r:id="rId25"/>
+        </w:object>
+      </w:r>
+      <w:r>
+        <w:rPr>
+          <w:noProof/>
+          <w:lang w:eastAsia="bg-BG"/>
+        </w:rPr>
+        <w:t xml:space="preserve"> </w:t>
+      </w:r>
+    </w:p>
+    <w:p>
+      <w:pPr>
+        <w:pStyle w:val="Style6"/>
+        <w:rPr>
+          <w:rFonts w:cs="Times New Roman"/>
+        </w:rPr>
+      </w:pPr>
+      <w:bookmarkStart w:id="30" w:name="_Ref356067128"/>
+      <w:r>
+        <w:t xml:space="preserve">Figure </w:t>
+      </w:r>
+      <w:r>
+        <w:fldChar w:fldCharType="begin"/>
+      </w:r>
+      <w:r>
+        <w:instrText xml:space="preserve"> SEQ Figure \* ARABIC </w:instrText>
+      </w:r>
+      <w:r>
+        <w:fldChar w:fldCharType="separate"/>
+      </w:r>
+      <w:r>
+        <w:rPr>
+          <w:noProof/>
+        </w:rPr>
+        <w:t>9</w:t>
+      </w:r>
+      <w:r>
+        <w:fldChar w:fldCharType="end"/>
+      </w:r>
+      <w:bookmarkEnd w:id="30"/>
+      <w:r>
+        <w:rPr>
+          <w:lang w:val="en-US"/>
+        </w:rPr>
+        <w:t>.</w:t>
+      </w:r>
+      <w:r>
+        <w:t xml:space="preserve"> </w:t>
+      </w:r>
+      <w:r>
+        <w:t>Distribution of object versions according to the visibility principles</w:t>
+      </w:r>
     </w:p>
     <w:p>
       <w:pPr>
@@ -8272,7 +9089,7 @@
           <w:szCs w:val="22"/>
         </w:rPr>
       </w:pPr>
-      <w:bookmarkStart w:id="32" w:name="_Toc286999544"/>
+      <w:bookmarkStart w:id="31" w:name="_Toc286999544"/>
       <w:r>
         <w:rPr>
           <w:rFonts w:ascii="Calibri" w:hAnsi="Calibri" w:cs="Calibri"/>
@@ -8475,7 +9292,19 @@
         <w:rPr>
           <w:lang w:val="bg-BG"/>
         </w:rPr>
-        <w:t>After completion of the transaction, the object has an initial (zero) version, in which it is "empty", i</w:t>
+        <w:t xml:space="preserve">After </w:t>
+      </w:r>
+      <w:r>
+        <w:rPr>
+          <w:lang w:val="en-US"/>
+        </w:rPr>
+        <w:t xml:space="preserve">the </w:t>
+      </w:r>
+      <w:r>
+        <w:rPr>
+          <w:lang w:val="bg-BG"/>
+        </w:rPr>
+        <w:t>completion of the transaction, the object has an initial (zero) version, in which it is "empty", i</w:t>
       </w:r>
       <w:r>
         <w:rPr>
@@ -8595,7 +9424,6 @@
         <w:rPr>
           <w:lang w:val="en-US"/>
         </w:rPr>
-        <w:lastRenderedPageBreak/>
         <w:t>As a reverse transaction</w:t>
       </w:r>
       <w:r>
@@ -8620,7 +9448,19 @@
         <w:rPr>
           <w:lang w:val="en-US"/>
         </w:rPr>
-        <w:t>the model was released</w:t>
+        <w:t>the model</w:t>
+      </w:r>
+      <w:r>
+        <w:rPr>
+          <w:lang w:val="en-US"/>
+        </w:rPr>
+        <w:t>, the last state</w:t>
+      </w:r>
+      <w:r>
+        <w:rPr>
+          <w:lang w:val="en-US"/>
+        </w:rPr>
+        <w:t xml:space="preserve"> was released</w:t>
       </w:r>
       <w:r>
         <w:rPr>
@@ -8632,7 +9472,31 @@
         <w:rPr>
           <w:lang w:val="en-US"/>
         </w:rPr>
-        <w:t xml:space="preserve"> last state and current local version of the object is the version prior refusal.</w:t>
+        <w:t xml:space="preserve"> and </w:t>
+      </w:r>
+      <w:r>
+        <w:rPr>
+          <w:lang w:val="en-US"/>
+        </w:rPr>
+        <w:t xml:space="preserve">the </w:t>
+      </w:r>
+      <w:r>
+        <w:rPr>
+          <w:lang w:val="en-US"/>
+        </w:rPr>
+        <w:t xml:space="preserve">current local version of the object is the version prior </w:t>
+      </w:r>
+      <w:r>
+        <w:rPr>
+          <w:lang w:val="en-US"/>
+        </w:rPr>
+        <w:t xml:space="preserve">to </w:t>
+      </w:r>
+      <w:r>
+        <w:rPr>
+          <w:lang w:val="en-US"/>
+        </w:rPr>
+        <w:t>refusal.</w:t>
       </w:r>
     </w:p>
     <w:p>
@@ -9053,6 +9917,12 @@
       </w:r>
       <w:r>
         <w:rPr>
+          <w:lang w:val="en-US"/>
+        </w:rPr>
+        <w:t xml:space="preserve"> make</w:t>
+      </w:r>
+      <w:r>
+        <w:rPr>
           <w:lang w:val="bg-BG"/>
         </w:rPr>
         <w:t xml:space="preserve"> </w:t>
@@ -9061,7 +9931,7 @@
         <w:rPr>
           <w:lang w:val="en-US"/>
         </w:rPr>
-        <w:t>follow</w:t>
+        <w:t>analyse</w:t>
       </w:r>
       <w:r>
         <w:rPr>
@@ -9079,6 +9949,42 @@
         <w:rPr>
           <w:lang w:val="en-US"/>
         </w:rPr>
+        <w:t>of</w:t>
+      </w:r>
+      <w:r>
+        <w:rPr>
+          <w:lang w:val="bg-BG"/>
+        </w:rPr>
+        <w:t xml:space="preserve"> </w:t>
+      </w:r>
+      <w:r>
+        <w:rPr>
+          <w:lang w:val="en-US"/>
+        </w:rPr>
+        <w:t>the</w:t>
+      </w:r>
+      <w:r>
+        <w:rPr>
+          <w:lang w:val="bg-BG"/>
+        </w:rPr>
+        <w:t xml:space="preserve"> </w:t>
+      </w:r>
+      <w:r>
+        <w:rPr>
+          <w:lang w:val="en-US"/>
+        </w:rPr>
+        <w:t>work</w:t>
+      </w:r>
+      <w:r>
+        <w:rPr>
+          <w:lang w:val="en-US"/>
+        </w:rPr>
+        <w:t xml:space="preserve"> </w:t>
+      </w:r>
+      <w:r>
+        <w:rPr>
+          <w:lang w:val="en-US"/>
+        </w:rPr>
         <w:t>faster</w:t>
       </w:r>
       <w:r>
@@ -9104,60 +10010,6 @@
           <w:lang w:val="en-US"/>
         </w:rPr>
         <w:t>easier</w:t>
-      </w:r>
-      <w:r>
-        <w:rPr>
-          <w:lang w:val="bg-BG"/>
-        </w:rPr>
-        <w:t xml:space="preserve"> </w:t>
-      </w:r>
-      <w:r>
-        <w:rPr>
-          <w:lang w:val="en-US"/>
-        </w:rPr>
-        <w:t>analyse</w:t>
-      </w:r>
-      <w:r>
-        <w:rPr>
-          <w:lang w:val="en-US"/>
-        </w:rPr>
-        <w:t>s</w:t>
-      </w:r>
-      <w:r>
-        <w:rPr>
-          <w:lang w:val="bg-BG"/>
-        </w:rPr>
-        <w:t xml:space="preserve"> </w:t>
-      </w:r>
-      <w:r>
-        <w:rPr>
-          <w:lang w:val="en-US"/>
-        </w:rPr>
-        <w:t>of</w:t>
-      </w:r>
-      <w:r>
-        <w:rPr>
-          <w:lang w:val="bg-BG"/>
-        </w:rPr>
-        <w:t xml:space="preserve"> </w:t>
-      </w:r>
-      <w:r>
-        <w:rPr>
-          <w:lang w:val="en-US"/>
-        </w:rPr>
-        <w:t>the</w:t>
-      </w:r>
-      <w:r>
-        <w:rPr>
-          <w:lang w:val="bg-BG"/>
-        </w:rPr>
-        <w:t xml:space="preserve"> </w:t>
-      </w:r>
-      <w:r>
-        <w:rPr>
-          <w:lang w:val="en-US"/>
-        </w:rPr>
-        <w:t>work</w:t>
       </w:r>
       <w:r>
         <w:rPr>
@@ -9178,7 +10030,19 @@
         <w:rPr>
           <w:lang w:val="en-US"/>
         </w:rPr>
-        <w:t>Updating version</w:t>
+        <w:t xml:space="preserve">Updating </w:t>
+      </w:r>
+      <w:r>
+        <w:rPr>
+          <w:lang w:val="en-US"/>
+        </w:rPr>
+        <w:t xml:space="preserve">a </w:t>
+      </w:r>
+      <w:r>
+        <w:rPr>
+          <w:lang w:val="en-US"/>
+        </w:rPr>
+        <w:t>version</w:t>
       </w:r>
       <w:r>
         <w:rPr>
@@ -9274,7 +10138,19 @@
         <w:rPr>
           <w:lang w:val="en-US"/>
         </w:rPr>
-        <w:t xml:space="preserve"> can be defined as the most important of the current</w:t>
+        <w:t xml:space="preserve"> can be defined as the most important </w:t>
+      </w:r>
+      <w:r>
+        <w:rPr>
+          <w:lang w:val="en-US"/>
+        </w:rPr>
+        <w:t xml:space="preserve">part </w:t>
+      </w:r>
+      <w:r>
+        <w:rPr>
+          <w:lang w:val="en-US"/>
+        </w:rPr>
+        <w:t>of the current</w:t>
       </w:r>
       <w:r>
         <w:rPr>
@@ -9286,7 +10162,19 @@
         <w:rPr>
           <w:lang w:val="en-US"/>
         </w:rPr>
-        <w:t>. This transaction is not entirely limited only to a single workspace, since it is composed of the following steps</w:t>
+        <w:t xml:space="preserve">. This transaction is not entirely limited only to a single workspace, </w:t>
+      </w:r>
+      <w:r>
+        <w:rPr>
+          <w:lang w:val="en-US"/>
+        </w:rPr>
+        <w:t>because</w:t>
+      </w:r>
+      <w:r>
+        <w:rPr>
+          <w:lang w:val="en-US"/>
+        </w:rPr>
+        <w:t xml:space="preserve"> it is composed of the following steps</w:t>
       </w:r>
       <w:r>
         <w:rPr>
@@ -9379,6 +10267,7 @@
         <w:rPr>
           <w:lang w:val="en-US"/>
         </w:rPr>
+        <w:lastRenderedPageBreak/>
         <w:t>Deleting an object is possible b</w:t>
       </w:r>
       <w:r>
@@ -9481,7 +10370,13 @@
         <w:rPr>
           <w:lang w:val="en-US"/>
         </w:rPr>
-        <w:t>can no longer available</w:t>
+        <w:t>are</w:t>
+      </w:r>
+      <w:r>
+        <w:rPr>
+          <w:lang w:val="en-US"/>
+        </w:rPr>
+        <w:t xml:space="preserve"> no longer available</w:t>
       </w:r>
       <w:r>
         <w:rPr>
@@ -9523,7 +10418,7 @@
           <w:szCs w:val="22"/>
         </w:rPr>
       </w:pPr>
-      <w:bookmarkStart w:id="33" w:name="_Toc339191573"/>
+      <w:bookmarkStart w:id="32" w:name="_Toc339191573"/>
       <w:r>
         <w:rPr>
           <w:rFonts w:ascii="Calibri" w:hAnsi="Calibri" w:cs="Calibri"/>
@@ -9536,8 +10431,8 @@
         <w:t>Transaction among two workspaces</w:t>
       </w:r>
     </w:p>
+    <w:bookmarkEnd w:id="31"/>
     <w:bookmarkEnd w:id="32"/>
-    <w:bookmarkEnd w:id="33"/>
     <w:p>
       <w:pPr>
         <w:ind w:firstLine="708"/>
@@ -9606,7 +10501,7 @@
           <w:szCs w:val="22"/>
         </w:rPr>
       </w:pPr>
-      <w:bookmarkStart w:id="34" w:name="_Ref327392086"/>
+      <w:bookmarkStart w:id="33" w:name="_Ref327392086"/>
       <w:r>
         <w:rPr>
           <w:rFonts w:ascii="Calibri" w:hAnsi="Calibri" w:cs="Calibri"/>
@@ -9777,7 +10672,7 @@
         </w:rPr>
         <w:t xml:space="preserve"> </w:t>
       </w:r>
-      <w:bookmarkEnd w:id="34"/>
+      <w:bookmarkEnd w:id="33"/>
       <w:r>
         <w:rPr>
           <w:rFonts w:ascii="Calibri" w:hAnsi="Calibri" w:cs="Calibri"/>
@@ -9811,7 +10706,7 @@
           <w:szCs w:val="22"/>
         </w:rPr>
       </w:pPr>
-      <w:bookmarkStart w:id="35" w:name="_Ref327392106"/>
+      <w:bookmarkStart w:id="34" w:name="_Ref327392106"/>
       <w:r>
         <w:rPr>
           <w:rFonts w:ascii="Calibri" w:hAnsi="Calibri" w:cs="Calibri"/>
@@ -9987,152 +10882,284 @@
           <w:szCs w:val="22"/>
         </w:rPr>
         <w:t xml:space="preserve"> </w:t>
+      </w:r>
+      <w:bookmarkEnd w:id="34"/>
+    </w:p>
+    <w:p>
+      <w:pPr>
+        <w:ind w:firstLine="708"/>
+        <w:jc w:val="both"/>
+        <w:rPr>
+          <w:lang w:val="en-US"/>
+        </w:rPr>
+      </w:pPr>
+      <w:bookmarkStart w:id="35" w:name="_Ref327392123"/>
+      <w:r>
+        <w:rPr>
+          <w:lang w:val="en-US"/>
+        </w:rPr>
+        <w:t>P</w:t>
+      </w:r>
+      <w:r>
+        <w:rPr>
+          <w:lang w:val="en-US"/>
+        </w:rPr>
+        <w:t>ublishing a</w:t>
+      </w:r>
+      <w:r>
+        <w:rPr>
+          <w:lang w:val="en-US"/>
+        </w:rPr>
+        <w:t>n</w:t>
+      </w:r>
+      <w:r>
+        <w:rPr>
+          <w:lang w:val="en-US"/>
+        </w:rPr>
+        <w:t xml:space="preserve"> </w:t>
+      </w:r>
+      <w:r>
+        <w:rPr>
+          <w:lang w:val="en-US"/>
+        </w:rPr>
+        <w:t xml:space="preserve">object’s </w:t>
+      </w:r>
+      <w:r>
+        <w:rPr>
+          <w:lang w:val="en-US"/>
+        </w:rPr>
+        <w:t xml:space="preserve">version means the </w:t>
+      </w:r>
+      <w:r>
+        <w:rPr>
+          <w:lang w:val="en-US"/>
+        </w:rPr>
+        <w:t>transformation</w:t>
+      </w:r>
+      <w:r>
+        <w:rPr>
+          <w:lang w:val="en-US"/>
+        </w:rPr>
+        <w:t xml:space="preserve"> </w:t>
+      </w:r>
+      <w:r>
+        <w:rPr>
+          <w:lang w:val="en-US"/>
+        </w:rPr>
+        <w:t xml:space="preserve">of </w:t>
+      </w:r>
+      <w:r>
+        <w:rPr>
+          <w:lang w:val="en-US"/>
+        </w:rPr>
+        <w:t>the local version of the object from the current workspace in</w:t>
+      </w:r>
+      <w:r>
+        <w:rPr>
+          <w:lang w:val="en-US"/>
+        </w:rPr>
+        <w:t>to</w:t>
+      </w:r>
+      <w:r>
+        <w:rPr>
+          <w:lang w:val="en-US"/>
+        </w:rPr>
+        <w:t xml:space="preserve"> a local version </w:t>
+      </w:r>
+      <w:r>
+        <w:rPr>
+          <w:lang w:val="en-US"/>
+        </w:rPr>
+        <w:t>of its</w:t>
+      </w:r>
+      <w:r>
+        <w:rPr>
+          <w:lang w:val="en-US"/>
+        </w:rPr>
+        <w:t xml:space="preserve"> parent workspace</w:t>
+      </w:r>
+      <w:r>
+        <w:rPr>
+          <w:lang w:val="en-US"/>
+        </w:rPr>
+        <w:t>.</w:t>
+      </w:r>
+    </w:p>
+    <w:p>
+      <w:pPr>
+        <w:ind w:firstLine="708"/>
+        <w:jc w:val="both"/>
+        <w:rPr>
+          <w:lang w:val="en-US"/>
+        </w:rPr>
+      </w:pPr>
+      <w:r>
+        <w:rPr>
+          <w:lang w:val="en-US"/>
+        </w:rPr>
+        <w:t>The simple version publishing is in a situation where the</w:t>
+      </w:r>
+      <w:r>
+        <w:rPr>
+          <w:lang w:val="en-US"/>
+        </w:rPr>
+        <w:t>re is no</w:t>
+      </w:r>
+      <w:r>
+        <w:rPr>
+          <w:lang w:val="en-US"/>
+        </w:rPr>
+        <w:t xml:space="preserve"> local version of a published object</w:t>
+      </w:r>
+      <w:r>
+        <w:rPr>
+          <w:lang w:val="en-US"/>
+        </w:rPr>
+        <w:t xml:space="preserve"> in the</w:t>
+      </w:r>
+      <w:r>
+        <w:rPr>
+          <w:lang w:val="en-US"/>
+        </w:rPr>
+        <w:t xml:space="preserve"> parent workspace </w:t>
+      </w:r>
+      <w:r>
+        <w:rPr>
+          <w:lang w:val="en-US"/>
+        </w:rPr>
+        <w:t xml:space="preserve">- </w:t>
+      </w:r>
+      <w:r>
+        <w:rPr>
+          <w:lang w:val="en-US"/>
+        </w:rPr>
+        <w:fldChar w:fldCharType="begin"/>
+      </w:r>
+      <w:r>
+        <w:rPr>
+          <w:lang w:val="en-US"/>
+        </w:rPr>
+        <w:instrText xml:space="preserve"> REF _Ref354689339 \h </w:instrText>
+      </w:r>
+      <w:r>
+        <w:rPr>
+          <w:lang w:val="en-US"/>
+        </w:rPr>
+      </w:r>
+      <w:r>
+        <w:rPr>
+          <w:lang w:val="en-US"/>
+        </w:rPr>
+        <w:fldChar w:fldCharType="separate"/>
+      </w:r>
+      <w:r>
+        <w:rPr>
+          <w:lang w:val="en-US"/>
+        </w:rPr>
+        <w:t xml:space="preserve">Figure </w:t>
+      </w:r>
+      <w:r>
+        <w:rPr>
+          <w:noProof/>
+          <w:lang w:val="en-US"/>
+        </w:rPr>
+        <w:t>10</w:t>
+      </w:r>
+      <w:r>
+        <w:rPr>
+          <w:lang w:val="en-US"/>
+        </w:rPr>
+        <w:fldChar w:fldCharType="end"/>
+      </w:r>
+      <w:r>
+        <w:rPr>
+          <w:lang w:val="en-US"/>
+        </w:rPr>
+        <w:t>.</w:t>
       </w:r>
       <w:bookmarkEnd w:id="35"/>
     </w:p>
     <w:p>
       <w:pPr>
+        <w:keepNext/>
+      </w:pPr>
+      <w:r>
+        <w:object w:dxaOrig="10768" w:dyaOrig="6128">
+          <v:shape id="_x0000_i1033" type="#_x0000_t75" style="width:422.2pt;height:240.2pt" o:ole="">
+            <v:imagedata r:id="rId26" o:title=""/>
+          </v:shape>
+          <o:OLEObject Type="Embed" ProgID="Visio.Drawing.11" ShapeID="_x0000_i1033" DrawAspect="Content" ObjectID="_1438293929" r:id="rId27"/>
+        </w:object>
+      </w:r>
+    </w:p>
+    <w:p>
+      <w:pPr>
+        <w:pStyle w:val="Style6"/>
+        <w:rPr>
+          <w:rFonts w:cs="Times New Roman"/>
+        </w:rPr>
+      </w:pPr>
+      <w:bookmarkStart w:id="36" w:name="_Ref354689339"/>
+      <w:r>
+        <w:t xml:space="preserve">Figure </w:t>
+      </w:r>
+      <w:r>
+        <w:fldChar w:fldCharType="begin"/>
+      </w:r>
+      <w:r>
+        <w:instrText xml:space="preserve"> SEQ Figure \* ARABIC </w:instrText>
+      </w:r>
+      <w:r>
+        <w:fldChar w:fldCharType="separate"/>
+      </w:r>
+      <w:r>
+        <w:rPr>
+          <w:noProof/>
+        </w:rPr>
+        <w:t>10</w:t>
+      </w:r>
+      <w:r>
+        <w:fldChar w:fldCharType="end"/>
+      </w:r>
+      <w:bookmarkEnd w:id="36"/>
+      <w:r>
+        <w:rPr>
+          <w:lang w:val="en-US"/>
+        </w:rPr>
+        <w:t>.</w:t>
+      </w:r>
+      <w:r>
+        <w:t xml:space="preserve"> </w:t>
+      </w:r>
+      <w:r>
+        <w:t>Simple publishing</w:t>
+      </w:r>
+    </w:p>
+    <w:p>
+      <w:pPr>
         <w:ind w:firstLine="708"/>
         <w:jc w:val="both"/>
         <w:rPr>
           <w:lang w:val="en-US"/>
         </w:rPr>
       </w:pPr>
-      <w:bookmarkStart w:id="36" w:name="_Ref327392123"/>
-      <w:r>
-        <w:rPr>
-          <w:lang w:val="en-US"/>
-        </w:rPr>
-        <w:t>P</w:t>
-      </w:r>
-      <w:r>
-        <w:rPr>
-          <w:lang w:val="en-US"/>
-        </w:rPr>
-        <w:t>ublishing a</w:t>
-      </w:r>
-      <w:r>
-        <w:rPr>
-          <w:lang w:val="en-US"/>
-        </w:rPr>
-        <w:t>n</w:t>
-      </w:r>
-      <w:r>
-        <w:rPr>
-          <w:lang w:val="en-US"/>
-        </w:rPr>
-        <w:t xml:space="preserve"> </w:t>
-      </w:r>
-      <w:r>
-        <w:rPr>
-          <w:lang w:val="en-US"/>
-        </w:rPr>
-        <w:t xml:space="preserve">object’s </w:t>
-      </w:r>
-      <w:r>
-        <w:rPr>
-          <w:lang w:val="en-US"/>
-        </w:rPr>
-        <w:t xml:space="preserve">version means the </w:t>
-      </w:r>
-      <w:r>
-        <w:rPr>
-          <w:lang w:val="en-US"/>
-        </w:rPr>
-        <w:t>transformation</w:t>
-      </w:r>
-      <w:r>
-        <w:rPr>
-          <w:lang w:val="en-US"/>
-        </w:rPr>
-        <w:t xml:space="preserve"> </w:t>
-      </w:r>
-      <w:r>
-        <w:rPr>
-          <w:lang w:val="en-US"/>
-        </w:rPr>
-        <w:t xml:space="preserve">of </w:t>
-      </w:r>
-      <w:r>
-        <w:rPr>
-          <w:lang w:val="en-US"/>
-        </w:rPr>
-        <w:t>the local version of the object from the current workspace in</w:t>
-      </w:r>
-      <w:r>
-        <w:rPr>
-          <w:lang w:val="en-US"/>
-        </w:rPr>
-        <w:t>to</w:t>
-      </w:r>
-      <w:r>
-        <w:rPr>
-          <w:lang w:val="en-US"/>
-        </w:rPr>
-        <w:t xml:space="preserve"> a local version </w:t>
-      </w:r>
-      <w:r>
-        <w:rPr>
-          <w:lang w:val="en-US"/>
-        </w:rPr>
-        <w:t>of its</w:t>
-      </w:r>
-      <w:r>
-        <w:rPr>
-          <w:lang w:val="en-US"/>
-        </w:rPr>
-        <w:t xml:space="preserve"> parent workspace</w:t>
-      </w:r>
-      <w:r>
-        <w:rPr>
-          <w:lang w:val="en-US"/>
-        </w:rPr>
-        <w:t>.</w:t>
-      </w:r>
-    </w:p>
-    <w:p>
-      <w:pPr>
-        <w:ind w:firstLine="708"/>
-        <w:jc w:val="both"/>
-        <w:rPr>
-          <w:lang w:val="en-US"/>
-        </w:rPr>
-      </w:pPr>
-      <w:r>
-        <w:rPr>
-          <w:lang w:val="en-US"/>
-        </w:rPr>
-        <w:t>The simple version publishing is in a situation where the</w:t>
-      </w:r>
-      <w:r>
-        <w:rPr>
-          <w:lang w:val="en-US"/>
-        </w:rPr>
-        <w:t>re is no</w:t>
-      </w:r>
-      <w:r>
-        <w:rPr>
-          <w:lang w:val="en-US"/>
-        </w:rPr>
-        <w:t xml:space="preserve"> local version of a published object</w:t>
-      </w:r>
-      <w:r>
-        <w:rPr>
-          <w:lang w:val="en-US"/>
-        </w:rPr>
-        <w:t xml:space="preserve"> in the</w:t>
-      </w:r>
-      <w:r>
-        <w:rPr>
-          <w:lang w:val="en-US"/>
-        </w:rPr>
-        <w:t xml:space="preserve"> parent workspace </w:t>
-      </w:r>
-      <w:r>
-        <w:rPr>
-          <w:lang w:val="en-US"/>
-        </w:rPr>
-        <w:t xml:space="preserve">- </w:t>
+      <w:r>
+        <w:rPr>
+          <w:lang w:val="en-US"/>
+        </w:rPr>
+        <w:t>Followi</w:t>
+      </w:r>
+      <w:r>
+        <w:rPr>
+          <w:lang w:val="en-US"/>
+        </w:rPr>
+        <w:t>ng the transaction</w:t>
+      </w:r>
+      <w:r>
+        <w:rPr>
+          <w:lang w:val="en-US"/>
+        </w:rPr>
+        <w:t xml:space="preserve"> which needs to be addressed, is that of updating publication (</w:t>
       </w:r>
       <w:r>
         <w:rPr>
@@ -10144,7 +11171,7 @@
         <w:rPr>
           <w:lang w:val="en-US"/>
         </w:rPr>
-        <w:instrText xml:space="preserve"> REF _Ref354689339 \h </w:instrText>
+        <w:instrText xml:space="preserve"> REF _Ref354689420 \h </w:instrText>
       </w:r>
       <w:r>
         <w:rPr>
@@ -10159,14 +11186,14 @@
       </w:r>
       <w:r>
         <w:rPr>
-          <w:lang w:val="en-GB"/>
+          <w:lang w:val="en-US"/>
         </w:rPr>
         <w:t xml:space="preserve">Figure </w:t>
       </w:r>
       <w:r>
         <w:rPr>
           <w:noProof/>
-          <w:lang w:val="en-GB"/>
+          <w:lang w:val="en-US"/>
         </w:rPr>
         <w:t>11</w:t>
       </w:r>
@@ -10180,133 +11207,31 @@
         <w:rPr>
           <w:lang w:val="en-US"/>
         </w:rPr>
-        <w:t>.</w:t>
-      </w:r>
-      <w:bookmarkEnd w:id="36"/>
-    </w:p>
-    <w:p>
-      <w:pPr>
-        <w:keepNext/>
-      </w:pPr>
-      <w:r>
-        <w:object w:dxaOrig="10768" w:dyaOrig="6128">
-          <v:shape id="_x0000_i1034" type="#_x0000_t75" style="width:422.2pt;height:240.2pt" o:ole="">
-            <v:imagedata r:id="rId27" o:title=""/>
-          </v:shape>
-          <o:OLEObject Type="Embed" ProgID="Visio.Drawing.11" ShapeID="_x0000_i1034" DrawAspect="Content" ObjectID="_1438111766" r:id="rId28"/>
-        </w:object>
-      </w:r>
-    </w:p>
-    <w:p>
-      <w:pPr>
-        <w:pStyle w:val="Style6"/>
-        <w:rPr>
-          <w:rFonts w:cs="Times New Roman"/>
-        </w:rPr>
-      </w:pPr>
-      <w:bookmarkStart w:id="37" w:name="_Ref354689339"/>
-      <w:r>
-        <w:t xml:space="preserve">Figure </w:t>
-      </w:r>
-      <w:r>
-        <w:fldChar w:fldCharType="begin"/>
-      </w:r>
-      <w:r>
-        <w:instrText xml:space="preserve"> SEQ Figure \* ARABIC </w:instrText>
-      </w:r>
-      <w:r>
-        <w:fldChar w:fldCharType="separate"/>
-      </w:r>
-      <w:r>
-        <w:rPr>
-          <w:noProof/>
-        </w:rPr>
-        <w:t>11</w:t>
-      </w:r>
-      <w:r>
-        <w:fldChar w:fldCharType="end"/>
-      </w:r>
-      <w:bookmarkEnd w:id="37"/>
-      <w:r>
-        <w:t xml:space="preserve"> </w:t>
-      </w:r>
-      <w:r>
-        <w:t>Simple publishing</w:t>
-      </w:r>
-    </w:p>
-    <w:p>
-      <w:pPr>
-        <w:ind w:firstLine="708"/>
-        <w:jc w:val="both"/>
-        <w:rPr>
-          <w:lang w:val="en-US"/>
-        </w:rPr>
-      </w:pPr>
-      <w:r>
-        <w:rPr>
-          <w:lang w:val="en-US"/>
-        </w:rPr>
-        <w:t>Followi</w:t>
-      </w:r>
-      <w:r>
-        <w:rPr>
-          <w:lang w:val="en-US"/>
-        </w:rPr>
-        <w:t>ng the transaction</w:t>
-      </w:r>
-      <w:r>
-        <w:rPr>
-          <w:lang w:val="en-US"/>
-        </w:rPr>
-        <w:t xml:space="preserve"> which needs to be addressed, is that of updating publication (</w:t>
-      </w:r>
-      <w:r>
-        <w:rPr>
-          <w:lang w:val="en-US"/>
-        </w:rPr>
-        <w:fldChar w:fldCharType="begin"/>
-      </w:r>
-      <w:r>
-        <w:rPr>
-          <w:lang w:val="en-US"/>
-        </w:rPr>
-        <w:instrText xml:space="preserve"> REF _Ref354689420 \h </w:instrText>
-      </w:r>
-      <w:r>
-        <w:rPr>
-          <w:lang w:val="en-US"/>
-        </w:rPr>
-      </w:r>
-      <w:r>
-        <w:rPr>
-          <w:lang w:val="en-US"/>
-        </w:rPr>
-        <w:fldChar w:fldCharType="separate"/>
-      </w:r>
-      <w:r>
-        <w:rPr>
-          <w:lang w:val="en-GB"/>
-        </w:rPr>
-        <w:t xml:space="preserve">Figure </w:t>
-      </w:r>
-      <w:r>
-        <w:rPr>
-          <w:noProof/>
-          <w:lang w:val="en-GB"/>
-        </w:rPr>
-        <w:t>12</w:t>
-      </w:r>
-      <w:r>
-        <w:rPr>
-          <w:lang w:val="en-US"/>
-        </w:rPr>
-        <w:fldChar w:fldCharType="end"/>
-      </w:r>
-      <w:r>
-        <w:rPr>
-          <w:lang w:val="en-US"/>
-        </w:rPr>
-        <w:t>). Typical for it is that it is possible when</w:t>
+        <w:t xml:space="preserve">). </w:t>
+      </w:r>
+      <w:r>
+        <w:rPr>
+          <w:lang w:val="en-US"/>
+        </w:rPr>
+        <w:t>It is Ty</w:t>
+      </w:r>
+      <w:r>
+        <w:rPr>
+          <w:lang w:val="en-US"/>
+        </w:rPr>
+        <w:t xml:space="preserve">pical </w:t>
+      </w:r>
+      <w:r>
+        <w:rPr>
+          <w:lang w:val="en-US"/>
+        </w:rPr>
+        <w:t>o</w:t>
+      </w:r>
+      <w:r>
+        <w:rPr>
+          <w:lang w:val="en-US"/>
+        </w:rPr>
+        <w:t>f it is that it is possible when</w:t>
       </w:r>
       <w:r>
         <w:rPr>
@@ -10356,19 +11281,17 @@
         </w:rPr>
         <w:t xml:space="preserve">In the parent workspace </w:t>
       </w:r>
-      <w:proofErr w:type="gramStart"/>
-      <w:r>
-        <w:rPr>
-          <w:lang w:val="en-US"/>
-        </w:rPr>
-        <w:t>exists</w:t>
-      </w:r>
-      <w:proofErr w:type="gramEnd"/>
-      <w:r>
-        <w:rPr>
-          <w:lang w:val="en-US"/>
-        </w:rPr>
-        <w:t xml:space="preserve"> a local version of the object </w:t>
+      <w:r>
+        <w:rPr>
+          <w:lang w:val="en-US"/>
+        </w:rPr>
+        <w:t xml:space="preserve">there </w:t>
+      </w:r>
+      <w:r>
+        <w:rPr>
+          <w:lang w:val="en-US"/>
+        </w:rPr>
+        <w:t xml:space="preserve">exists a local version of the object </w:t>
       </w:r>
       <w:r>
         <w:rPr>
@@ -10404,6 +11327,7 @@
         <w:rPr>
           <w:lang w:val="en-US"/>
         </w:rPr>
+        <w:lastRenderedPageBreak/>
         <w:t xml:space="preserve">The version of the object </w:t>
       </w:r>
       <w:r>
@@ -10426,10 +11350,10 @@
       </w:pPr>
       <w:r>
         <w:object w:dxaOrig="9874" w:dyaOrig="6115">
-          <v:shape id="_x0000_i1035" type="#_x0000_t75" style="width:437.25pt;height:269.65pt" o:ole="">
-            <v:imagedata r:id="rId29" o:title=""/>
+          <v:shape id="_x0000_i1034" type="#_x0000_t75" style="width:437.25pt;height:269.65pt" o:ole="">
+            <v:imagedata r:id="rId28" o:title=""/>
           </v:shape>
-          <o:OLEObject Type="Embed" ProgID="Visio.Drawing.11" ShapeID="_x0000_i1035" DrawAspect="Content" ObjectID="_1438111767" r:id="rId30"/>
+          <o:OLEObject Type="Embed" ProgID="Visio.Drawing.11" ShapeID="_x0000_i1034" DrawAspect="Content" ObjectID="_1438293930" r:id="rId29"/>
         </w:object>
       </w:r>
     </w:p>
@@ -10440,7 +11364,7 @@
           <w:rFonts w:cs="Times New Roman"/>
         </w:rPr>
       </w:pPr>
-      <w:bookmarkStart w:id="38" w:name="_Ref354689420"/>
+      <w:bookmarkStart w:id="37" w:name="_Ref354689420"/>
       <w:r>
         <w:t xml:space="preserve">Figure </w:t>
       </w:r>
@@ -10457,12 +11381,18 @@
         <w:rPr>
           <w:noProof/>
         </w:rPr>
-        <w:t>12</w:t>
+        <w:t>11</w:t>
       </w:r>
       <w:r>
         <w:fldChar w:fldCharType="end"/>
       </w:r>
-      <w:bookmarkEnd w:id="38"/>
+      <w:bookmarkEnd w:id="37"/>
+      <w:r>
+        <w:rPr>
+          <w:lang w:val="en-US"/>
+        </w:rPr>
+        <w:t>.</w:t>
+      </w:r>
       <w:r>
         <w:t xml:space="preserve"> </w:t>
       </w:r>
@@ -10550,7 +11480,6 @@
         <w:rPr>
           <w:lang w:val="en-US"/>
         </w:rPr>
-        <w:lastRenderedPageBreak/>
         <w:t xml:space="preserve">When the object version to be published in the parent workspace is a parallel to the version </w:t>
       </w:r>
       <w:r>
@@ -10599,7 +11528,7 @@
           <w:noProof/>
           <w:lang w:val="en-US"/>
         </w:rPr>
-        <w:t>13</w:t>
+        <w:t>12</w:t>
       </w:r>
       <w:r>
         <w:rPr>
@@ -10611,7 +11540,7 @@
         <w:rPr>
           <w:lang w:val="en-US"/>
         </w:rPr>
-        <w:t xml:space="preserve">), then it should </w:t>
+        <w:t xml:space="preserve">), it should </w:t>
       </w:r>
       <w:r>
         <w:rPr>
@@ -10683,7 +11612,19 @@
         <w:rPr>
           <w:lang w:val="en-US"/>
         </w:rPr>
-        <w:t xml:space="preserve"> can be used as handheld merge approach </w:t>
+        <w:t xml:space="preserve"> can be used as </w:t>
+      </w:r>
+      <w:r>
+        <w:rPr>
+          <w:lang w:val="en-US"/>
+        </w:rPr>
+        <w:t xml:space="preserve">a </w:t>
+      </w:r>
+      <w:r>
+        <w:rPr>
+          <w:lang w:val="en-US"/>
+        </w:rPr>
+        <w:t xml:space="preserve">handheld merge approach </w:t>
       </w:r>
       <w:r>
         <w:rPr>
@@ -10695,21 +11636,19 @@
         <w:rPr>
           <w:lang w:val="en-US"/>
         </w:rPr>
+        <w:t xml:space="preserve"> an</w:t>
+      </w:r>
+      <w:r>
+        <w:rPr>
+          <w:lang w:val="en-US"/>
+        </w:rPr>
         <w:t xml:space="preserve"> algorithmic approach similar to the algorithm </w:t>
       </w:r>
-      <w:proofErr w:type="spellStart"/>
-      <w:r>
-        <w:rPr>
-          <w:lang w:val="en-US"/>
-        </w:rPr>
-        <w:t>Westfechtel</w:t>
-      </w:r>
-      <w:proofErr w:type="spellEnd"/>
-      <w:r>
-        <w:rPr>
-          <w:lang w:val="en-US"/>
-        </w:rPr>
-        <w:t xml:space="preserve"> </w:t>
+      <w:r>
+        <w:rPr>
+          <w:lang w:val="en-US"/>
+        </w:rPr>
+        <w:t xml:space="preserve">Westfechtel </w:t>
       </w:r>
       <w:r>
         <w:rPr>
@@ -10748,25 +11687,103 @@
         <w:rPr>
           <w:lang w:val="en-US"/>
         </w:rPr>
-        <w:t xml:space="preserve">Transaction </w:t>
-      </w:r>
-      <w:r>
-        <w:rPr>
-          <w:lang w:val="en-US"/>
-        </w:rPr>
-        <w:t>give up</w:t>
-      </w:r>
-      <w:r>
-        <w:rPr>
-          <w:lang w:val="en-US"/>
-        </w:rPr>
-        <w:t xml:space="preserve"> of local version is the reverse transaction by publishing a version. </w:t>
-      </w:r>
-      <w:r>
-        <w:rPr>
-          <w:lang w:val="en-US"/>
-        </w:rPr>
-        <w:t xml:space="preserve">The only step in transaction is the </w:t>
+        <w:t>T</w:t>
+      </w:r>
+      <w:r>
+        <w:rPr>
+          <w:lang w:val="en-US"/>
+        </w:rPr>
+        <w:t>he t</w:t>
+      </w:r>
+      <w:r>
+        <w:rPr>
+          <w:lang w:val="en-US"/>
+        </w:rPr>
+        <w:t xml:space="preserve">ransaction </w:t>
+      </w:r>
+      <w:r>
+        <w:rPr>
+          <w:lang w:val="en-US"/>
+        </w:rPr>
+        <w:t xml:space="preserve">of </w:t>
+      </w:r>
+      <w:r>
+        <w:rPr>
+          <w:lang w:val="en-US"/>
+        </w:rPr>
+        <w:t>giv</w:t>
+      </w:r>
+      <w:r>
+        <w:rPr>
+          <w:lang w:val="en-US"/>
+        </w:rPr>
+        <w:t>ing</w:t>
+      </w:r>
+      <w:r>
+        <w:rPr>
+          <w:lang w:val="en-US"/>
+        </w:rPr>
+        <w:t xml:space="preserve"> up</w:t>
+      </w:r>
+      <w:r>
+        <w:rPr>
+          <w:lang w:val="en-US"/>
+        </w:rPr>
+        <w:t xml:space="preserve"> of</w:t>
+      </w:r>
+      <w:r>
+        <w:rPr>
+          <w:lang w:val="en-US"/>
+        </w:rPr>
+        <w:t xml:space="preserve"> a</w:t>
+      </w:r>
+      <w:r>
+        <w:rPr>
+          <w:lang w:val="en-US"/>
+        </w:rPr>
+        <w:t xml:space="preserve"> local version is the reverse </w:t>
+      </w:r>
+      <w:r>
+        <w:rPr>
+          <w:lang w:val="en-US"/>
+        </w:rPr>
+        <w:t xml:space="preserve">of the </w:t>
+      </w:r>
+      <w:r>
+        <w:rPr>
+          <w:lang w:val="en-US"/>
+        </w:rPr>
+        <w:t xml:space="preserve">transaction </w:t>
+      </w:r>
+      <w:r>
+        <w:rPr>
+          <w:lang w:val="en-US"/>
+        </w:rPr>
+        <w:t>of</w:t>
+      </w:r>
+      <w:r>
+        <w:rPr>
+          <w:lang w:val="en-US"/>
+        </w:rPr>
+        <w:t xml:space="preserve"> publishing a version. </w:t>
+      </w:r>
+      <w:r>
+        <w:rPr>
+          <w:lang w:val="en-US"/>
+        </w:rPr>
+        <w:t xml:space="preserve">The only step in </w:t>
+      </w:r>
+      <w:r>
+        <w:rPr>
+          <w:lang w:val="en-US"/>
+        </w:rPr>
+        <w:t xml:space="preserve">this </w:t>
+      </w:r>
+      <w:r>
+        <w:rPr>
+          <w:lang w:val="en-US"/>
+        </w:rPr>
+        <w:t xml:space="preserve">transaction is the </w:t>
       </w:r>
       <w:r>
         <w:rPr>
@@ -10808,7 +11825,7 @@
         <w:rPr>
           <w:lang w:val="en-US"/>
         </w:rPr>
-        <w:t>then the object becomes</w:t>
+        <w:t>the object becomes</w:t>
       </w:r>
       <w:r>
         <w:rPr>
@@ -10842,10 +11859,10 @@
       </w:pPr>
       <w:r>
         <w:object w:dxaOrig="10070" w:dyaOrig="10547">
-          <v:shape id="_x0000_i1036" type="#_x0000_t75" style="width:467.35pt;height:489.6pt" o:ole="">
-            <v:imagedata r:id="rId31" o:title=""/>
+          <v:shape id="_x0000_i1035" type="#_x0000_t75" style="width:467.35pt;height:489.6pt" o:ole="">
+            <v:imagedata r:id="rId30" o:title=""/>
           </v:shape>
-          <o:OLEObject Type="Embed" ProgID="Visio.Drawing.11" ShapeID="_x0000_i1036" DrawAspect="Content" ObjectID="_1438111768" r:id="rId32"/>
+          <o:OLEObject Type="Embed" ProgID="Visio.Drawing.11" ShapeID="_x0000_i1035" DrawAspect="Content" ObjectID="_1438293931" r:id="rId31"/>
         </w:object>
       </w:r>
     </w:p>
@@ -10856,7 +11873,7 @@
           <w:rFonts w:cs="Times New Roman"/>
         </w:rPr>
       </w:pPr>
-      <w:bookmarkStart w:id="39" w:name="_Ref354689236"/>
+      <w:bookmarkStart w:id="38" w:name="_Ref354689236"/>
       <w:r>
         <w:t xml:space="preserve">Figure </w:t>
       </w:r>
@@ -10873,12 +11890,18 @@
         <w:rPr>
           <w:noProof/>
         </w:rPr>
-        <w:t>13</w:t>
+        <w:t>12</w:t>
       </w:r>
       <w:r>
         <w:fldChar w:fldCharType="end"/>
       </w:r>
-      <w:bookmarkEnd w:id="39"/>
+      <w:bookmarkEnd w:id="38"/>
+      <w:r>
+        <w:rPr>
+          <w:lang w:val="en-US"/>
+        </w:rPr>
+        <w:t>.</w:t>
+      </w:r>
       <w:r>
         <w:t xml:space="preserve"> </w:t>
       </w:r>
@@ -10901,10 +11924,10 @@
           <w:szCs w:val="22"/>
         </w:rPr>
       </w:pPr>
-      <w:bookmarkStart w:id="40" w:name="_Toc280886741"/>
-      <w:bookmarkStart w:id="41" w:name="_Toc285463803"/>
-      <w:bookmarkStart w:id="42" w:name="_Toc286999545"/>
-      <w:bookmarkStart w:id="43" w:name="_Toc339191574"/>
+      <w:bookmarkStart w:id="39" w:name="_Toc280886741"/>
+      <w:bookmarkStart w:id="40" w:name="_Toc285463803"/>
+      <w:bookmarkStart w:id="41" w:name="_Toc286999545"/>
+      <w:bookmarkStart w:id="42" w:name="_Toc339191574"/>
       <w:r>
         <w:rPr>
           <w:rFonts w:ascii="Calibri" w:hAnsi="Calibri" w:cs="Calibri"/>
@@ -10914,13 +11937,12 @@
           <w:szCs w:val="22"/>
           <w:lang w:val="en-US"/>
         </w:rPr>
-        <w:lastRenderedPageBreak/>
         <w:t>Transactions over composed objects</w:t>
       </w:r>
+      <w:bookmarkEnd w:id="39"/>
       <w:bookmarkEnd w:id="40"/>
       <w:bookmarkEnd w:id="41"/>
       <w:bookmarkEnd w:id="42"/>
-      <w:bookmarkEnd w:id="43"/>
     </w:p>
     <w:p>
       <w:pPr>
@@ -10996,13 +12018,13 @@
         <w:rPr>
           <w:lang w:val="en-US"/>
         </w:rPr>
-        <w:t xml:space="preserve">make in </w:t>
-      </w:r>
-      <w:r>
-        <w:rPr>
-          <w:lang w:val="en-US"/>
-        </w:rPr>
-        <w:t>current workspace a sub-object</w:t>
+        <w:t xml:space="preserve">make </w:t>
+      </w:r>
+      <w:r>
+        <w:rPr>
+          <w:lang w:val="en-US"/>
+        </w:rPr>
+        <w:t>a sub-object</w:t>
       </w:r>
       <w:r>
         <w:rPr>
@@ -11036,13 +12058,38 @@
         <w:rPr>
           <w:lang w:val="en-US"/>
         </w:rPr>
+        <w:t xml:space="preserve"> </w:t>
+      </w:r>
+      <w:r>
+        <w:rPr>
+          <w:lang w:val="en-US"/>
+        </w:rPr>
+        <w:t xml:space="preserve">in </w:t>
+      </w:r>
+      <w:r>
+        <w:rPr>
+          <w:lang w:val="en-US"/>
+        </w:rPr>
+        <w:t>current workspace</w:t>
+      </w:r>
+      <w:r>
+        <w:rPr>
+          <w:lang w:val="en-US"/>
+        </w:rPr>
         <w:t>.</w:t>
       </w:r>
       <w:r>
         <w:rPr>
           <w:lang w:val="en-US"/>
         </w:rPr>
-        <w:t xml:space="preserve"> (</w:t>
+        <w:t xml:space="preserve"> </w:t>
+      </w:r>
+      <w:proofErr w:type="gramStart"/>
+      <w:r>
+        <w:rPr>
+          <w:lang w:val="en-US"/>
+        </w:rPr>
+        <w:t>(</w:t>
       </w:r>
       <w:r>
         <w:rPr>
@@ -11068,17 +12115,13 @@
         <w:fldChar w:fldCharType="separate"/>
       </w:r>
       <w:r>
-        <w:rPr>
-          <w:lang w:val="en-GB"/>
-        </w:rPr>
         <w:t xml:space="preserve">Figure </w:t>
       </w:r>
       <w:r>
         <w:rPr>
           <w:noProof/>
-          <w:lang w:val="en-GB"/>
-        </w:rPr>
-        <w:t>14</w:t>
+        </w:rPr>
+        <w:t>13</w:t>
       </w:r>
       <w:r>
         <w:rPr>
@@ -11090,7 +12133,14 @@
         <w:rPr>
           <w:lang w:val="en-US"/>
         </w:rPr>
-        <w:t xml:space="preserve">). </w:t>
+        <w:t>).</w:t>
+      </w:r>
+      <w:proofErr w:type="gramEnd"/>
+      <w:r>
+        <w:rPr>
+          <w:lang w:val="en-US"/>
+        </w:rPr>
+        <w:t xml:space="preserve"> </w:t>
       </w:r>
       <w:r>
         <w:rPr>
@@ -11108,7 +12158,7 @@
         <w:rPr>
           <w:lang w:val="en-US"/>
         </w:rPr>
-        <w:t xml:space="preserve"> of</w:t>
+        <w:t>, the</w:t>
       </w:r>
       <w:r>
         <w:rPr>
@@ -11116,7 +12166,6 @@
         </w:rPr>
         <w:t xml:space="preserve"> version of </w:t>
       </w:r>
-      <w:proofErr w:type="gramStart"/>
       <w:r>
         <w:rPr>
           <w:b/>
@@ -11125,7 +12174,6 @@
         </w:rPr>
         <w:t>A</w:t>
       </w:r>
-      <w:proofErr w:type="gramEnd"/>
       <w:r>
         <w:rPr>
           <w:lang w:val="en-US"/>
@@ -11186,7 +12234,19 @@
         <w:rPr>
           <w:lang w:val="en-US"/>
         </w:rPr>
-        <w:t xml:space="preserve"> version of the </w:t>
+        <w:t xml:space="preserve"> </w:t>
+      </w:r>
+      <w:r>
+        <w:rPr>
+          <w:lang w:val="en-US"/>
+        </w:rPr>
+        <w:t xml:space="preserve">the </w:t>
+      </w:r>
+      <w:r>
+        <w:rPr>
+          <w:lang w:val="en-US"/>
+        </w:rPr>
+        <w:t xml:space="preserve">version of the </w:t>
       </w:r>
       <w:r>
         <w:rPr>
@@ -11245,16 +12305,16 @@
       </w:r>
       <w:r>
         <w:rPr>
-          <w:lang w:val="en-GB"/>
+          <w:lang w:val="en-US"/>
         </w:rPr>
         <w:t xml:space="preserve">Figure </w:t>
       </w:r>
       <w:r>
         <w:rPr>
           <w:noProof/>
-          <w:lang w:val="en-GB"/>
-        </w:rPr>
-        <w:t>14</w:t>
+          <w:lang w:val="en-US"/>
+        </w:rPr>
+        <w:t>13</w:t>
       </w:r>
       <w:r>
         <w:rPr>
@@ -11294,10 +12354,10 @@
       </w:pPr>
       <w:r>
         <w:object w:dxaOrig="6433" w:dyaOrig="3775">
-          <v:shape id="_x0000_i1037" type="#_x0000_t75" style="width:321.4pt;height:189.15pt" o:ole="">
-            <v:imagedata r:id="rId33" o:title=""/>
+          <v:shape id="_x0000_i1036" type="#_x0000_t75" style="width:321.4pt;height:189.15pt" o:ole="">
+            <v:imagedata r:id="rId32" o:title=""/>
           </v:shape>
-          <o:OLEObject Type="Embed" ProgID="Visio.Drawing.11" ShapeID="_x0000_i1037" DrawAspect="Content" ObjectID="_1438111769" r:id="rId34"/>
+          <o:OLEObject Type="Embed" ProgID="Visio.Drawing.11" ShapeID="_x0000_i1036" DrawAspect="Content" ObjectID="_1438293932" r:id="rId33"/>
         </w:object>
       </w:r>
     </w:p>
@@ -11308,7 +12368,7 @@
           <w:rFonts w:cs="Times New Roman"/>
         </w:rPr>
       </w:pPr>
-      <w:bookmarkStart w:id="44" w:name="_Ref354689258"/>
+      <w:bookmarkStart w:id="43" w:name="_Ref354689258"/>
       <w:r>
         <w:t xml:space="preserve">Figure </w:t>
       </w:r>
@@ -11325,12 +12385,18 @@
         <w:rPr>
           <w:noProof/>
         </w:rPr>
-        <w:t>14</w:t>
+        <w:t>13</w:t>
       </w:r>
       <w:r>
         <w:fldChar w:fldCharType="end"/>
       </w:r>
-      <w:bookmarkEnd w:id="44"/>
+      <w:bookmarkEnd w:id="43"/>
+      <w:r>
+        <w:rPr>
+          <w:lang w:val="en-US"/>
+        </w:rPr>
+        <w:t>.</w:t>
+      </w:r>
       <w:r>
         <w:t xml:space="preserve"> </w:t>
       </w:r>
@@ -11350,7 +12416,13 @@
         <w:rPr>
           <w:lang w:val="en-US"/>
         </w:rPr>
-        <w:t>Publication of the new version of the composite object B, v3 leads to the requirement that this be done in a set with the version of the newly created sub-</w:t>
+        <w:t>The p</w:t>
+      </w:r>
+      <w:r>
+        <w:rPr>
+          <w:lang w:val="en-US"/>
+        </w:rPr>
+        <w:t>ublication of the new version of the composite object B, v3 leads to the requirement that this be done in a set with the version of the newly created sub-</w:t>
       </w:r>
       <w:r>
         <w:rPr>
@@ -11389,16 +12461,16 @@
       </w:r>
       <w:r>
         <w:rPr>
-          <w:lang w:val="en-GB"/>
+          <w:lang w:val="en-US"/>
         </w:rPr>
         <w:t xml:space="preserve">Figure </w:t>
       </w:r>
       <w:r>
         <w:rPr>
           <w:noProof/>
-          <w:lang w:val="en-GB"/>
-        </w:rPr>
-        <w:t>14</w:t>
+          <w:lang w:val="en-US"/>
+        </w:rPr>
+        <w:t>13</w:t>
       </w:r>
       <w:r>
         <w:rPr>
@@ -11437,7 +12509,19 @@
         <w:rPr>
           <w:lang w:val="en-US"/>
         </w:rPr>
-        <w:t>Let us consider the situation where we have a local version of the object in the parent workspace that is visible in the current workspace</w:t>
+        <w:t xml:space="preserve">Let us consider the situation where </w:t>
+      </w:r>
+      <w:r>
+        <w:rPr>
+          <w:lang w:val="en-US"/>
+        </w:rPr>
+        <w:t>there is</w:t>
+      </w:r>
+      <w:r>
+        <w:rPr>
+          <w:lang w:val="en-US"/>
+        </w:rPr>
+        <w:t xml:space="preserve"> a local version of the object in the parent workspace that is visible in the current workspace</w:t>
       </w:r>
       <w:r>
         <w:rPr>
@@ -11472,7 +12556,7 @@
         <w:rPr>
           <w:sz w:val="24"/>
           <w:szCs w:val="24"/>
-          <w:lang w:val="en-GB"/>
+          <w:lang w:val="en-US"/>
         </w:rPr>
         <w:t xml:space="preserve">Figure </w:t>
       </w:r>
@@ -11481,9 +12565,9 @@
           <w:noProof/>
           <w:sz w:val="24"/>
           <w:szCs w:val="24"/>
-          <w:lang w:val="en-GB"/>
-        </w:rPr>
-        <w:t>15</w:t>
+          <w:lang w:val="en-US"/>
+        </w:rPr>
+        <w:t>14</w:t>
       </w:r>
       <w:r>
         <w:rPr>
@@ -11543,21 +12627,7 @@
         <w:rPr>
           <w:lang w:val="en-US"/>
         </w:rPr>
-        <w:t xml:space="preserve">, </w:t>
-      </w:r>
-      <w:proofErr w:type="spellStart"/>
-      <w:r>
-        <w:rPr>
-          <w:lang w:val="en-US"/>
-        </w:rPr>
-        <w:t>i</w:t>
-      </w:r>
-      <w:proofErr w:type="spellEnd"/>
-      <w:r>
-        <w:rPr>
-          <w:lang w:val="en-US"/>
-        </w:rPr>
-        <w:t xml:space="preserve">. e. </w:t>
+        <w:t xml:space="preserve">, i. e. </w:t>
       </w:r>
       <w:r>
         <w:rPr>
@@ -11635,7 +12705,19 @@
         <w:rPr>
           <w:lang w:val="en-US"/>
         </w:rPr>
-        <w:t>the new version of sub</w:t>
+        <w:t xml:space="preserve">the new version of </w:t>
+      </w:r>
+      <w:r>
+        <w:rPr>
+          <w:lang w:val="en-US"/>
+        </w:rPr>
+        <w:t xml:space="preserve">the </w:t>
+      </w:r>
+      <w:r>
+        <w:rPr>
+          <w:lang w:val="en-US"/>
+        </w:rPr>
+        <w:t>sub</w:t>
       </w:r>
       <w:r>
         <w:rPr>
@@ -11695,7 +12777,19 @@
         <w:rPr>
           <w:lang w:val="en-US"/>
         </w:rPr>
-        <w:t>a new version of super</w:t>
+        <w:t xml:space="preserve">a new version of </w:t>
+      </w:r>
+      <w:r>
+        <w:rPr>
+          <w:lang w:val="en-US"/>
+        </w:rPr>
+        <w:t xml:space="preserve">the </w:t>
+      </w:r>
+      <w:r>
+        <w:rPr>
+          <w:lang w:val="en-US"/>
+        </w:rPr>
+        <w:t>super</w:t>
       </w:r>
       <w:r>
         <w:rPr>
@@ -11742,7 +12836,7 @@
         <w:rPr>
           <w:sz w:val="24"/>
           <w:szCs w:val="24"/>
-          <w:lang w:val="en-GB"/>
+          <w:lang w:val="en-US"/>
         </w:rPr>
         <w:t xml:space="preserve">Figure </w:t>
       </w:r>
@@ -11751,9 +12845,9 @@
           <w:noProof/>
           <w:sz w:val="24"/>
           <w:szCs w:val="24"/>
-          <w:lang w:val="en-GB"/>
-        </w:rPr>
-        <w:t>15</w:t>
+          <w:lang w:val="en-US"/>
+        </w:rPr>
+        <w:t>14</w:t>
       </w:r>
       <w:r>
         <w:rPr>
@@ -11765,7 +12859,19 @@
         <w:rPr>
           <w:lang w:val="en-US"/>
         </w:rPr>
-        <w:t xml:space="preserve"> – red arrow with number 1). In addition</w:t>
+        <w:t xml:space="preserve"> –</w:t>
+      </w:r>
+      <w:r>
+        <w:rPr>
+          <w:lang w:val="en-US"/>
+        </w:rPr>
+        <w:t xml:space="preserve"> </w:t>
+      </w:r>
+      <w:r>
+        <w:rPr>
+          <w:lang w:val="en-US"/>
+        </w:rPr>
+        <w:t>arrow with number 1). In addition</w:t>
       </w:r>
       <w:r>
         <w:rPr>
@@ -11905,15 +13011,42 @@
           <w:szCs w:val="22"/>
         </w:rPr>
       </w:pPr>
-      <w:bookmarkStart w:id="45" w:name="_Ref327394963"/>
-      <w:r>
-        <w:rPr>
-          <w:rFonts w:ascii="Calibri" w:hAnsi="Calibri" w:cs="Calibri"/>
-          <w:sz w:val="22"/>
-          <w:szCs w:val="22"/>
-          <w:lang w:val="en-US"/>
-        </w:rPr>
-        <w:t xml:space="preserve">Publication of a version of local composite object should be made bundled with all local versions of its sub-objects that have a different version in the parent workspace </w:t>
+      <w:bookmarkStart w:id="44" w:name="_Ref327394963"/>
+      <w:r>
+        <w:rPr>
+          <w:rFonts w:ascii="Calibri" w:hAnsi="Calibri" w:cs="Calibri"/>
+          <w:sz w:val="22"/>
+          <w:szCs w:val="22"/>
+          <w:lang w:val="en-US"/>
+        </w:rPr>
+        <w:t>The p</w:t>
+      </w:r>
+      <w:r>
+        <w:rPr>
+          <w:rFonts w:ascii="Calibri" w:hAnsi="Calibri" w:cs="Calibri"/>
+          <w:sz w:val="22"/>
+          <w:szCs w:val="22"/>
+          <w:lang w:val="en-US"/>
+        </w:rPr>
+        <w:t>ublication of a version of</w:t>
+      </w:r>
+      <w:r>
+        <w:rPr>
+          <w:rFonts w:ascii="Calibri" w:hAnsi="Calibri" w:cs="Calibri"/>
+          <w:sz w:val="22"/>
+          <w:szCs w:val="22"/>
+          <w:lang w:val="en-US"/>
+        </w:rPr>
+        <w:t xml:space="preserve"> a</w:t>
+      </w:r>
+      <w:r>
+        <w:rPr>
+          <w:rFonts w:ascii="Calibri" w:hAnsi="Calibri" w:cs="Calibri"/>
+          <w:sz w:val="22"/>
+          <w:szCs w:val="22"/>
+          <w:lang w:val="en-US"/>
+        </w:rPr>
+        <w:t xml:space="preserve"> local composite object should be made bundled with all local versions of its sub-objects that have a different version in the parent workspace </w:t>
       </w:r>
       <w:r>
         <w:rPr>
@@ -11932,42 +13065,32 @@
         </w:rPr>
         <w:t>(</w:t>
       </w:r>
-      <w:r>
-        <w:fldChar w:fldCharType="begin"/>
-      </w:r>
-      <w:r>
-        <w:instrText xml:space="preserve"> REF _Ref354689271 \h  \* MERGEFORMAT </w:instrText>
-      </w:r>
-      <w:r>
-        <w:fldChar w:fldCharType="separate"/>
-      </w:r>
-      <w:r>
-        <w:rPr>
-          <w:rFonts w:ascii="Calibri" w:hAnsi="Calibri" w:cs="Calibri"/>
-          <w:sz w:val="22"/>
-          <w:szCs w:val="22"/>
-        </w:rPr>
-        <w:t xml:space="preserve">Figure </w:t>
-      </w:r>
-      <w:r>
-        <w:rPr>
-          <w:rFonts w:ascii="Calibri" w:hAnsi="Calibri" w:cs="Calibri"/>
-          <w:noProof/>
-          <w:sz w:val="22"/>
-          <w:szCs w:val="22"/>
-        </w:rPr>
-        <w:t>15</w:t>
-      </w:r>
-      <w:r>
-        <w:fldChar w:fldCharType="end"/>
-      </w:r>
-      <w:r>
-        <w:rPr>
-          <w:rFonts w:ascii="Calibri" w:hAnsi="Calibri" w:cs="Calibri"/>
-          <w:sz w:val="22"/>
-          <w:szCs w:val="22"/>
-        </w:rPr>
-        <w:t xml:space="preserve"> – the green and yellow arrows with </w:t>
+      <w:fldSimple w:instr=" REF _Ref354689271 \h  \* MERGEFORMAT ">
+        <w:r>
+          <w:rPr>
+            <w:rFonts w:ascii="Calibri" w:hAnsi="Calibri" w:cs="Calibri"/>
+            <w:sz w:val="22"/>
+            <w:szCs w:val="22"/>
+          </w:rPr>
+          <w:t xml:space="preserve">Figure </w:t>
+        </w:r>
+        <w:r>
+          <w:rPr>
+            <w:rFonts w:ascii="Calibri" w:hAnsi="Calibri" w:cs="Calibri"/>
+            <w:noProof/>
+            <w:sz w:val="22"/>
+            <w:szCs w:val="22"/>
+          </w:rPr>
+          <w:t>14</w:t>
+        </w:r>
+      </w:fldSimple>
+      <w:r>
+        <w:rPr>
+          <w:rFonts w:ascii="Calibri" w:hAnsi="Calibri" w:cs="Calibri"/>
+          <w:sz w:val="22"/>
+          <w:szCs w:val="22"/>
+        </w:rPr>
+        <w:t xml:space="preserve"> – the arrows with </w:t>
       </w:r>
       <w:r>
         <w:rPr>
@@ -11986,7 +13109,7 @@
         </w:rPr>
         <w:t xml:space="preserve"> 2).</w:t>
       </w:r>
-      <w:bookmarkEnd w:id="45"/>
+      <w:bookmarkEnd w:id="44"/>
     </w:p>
     <w:p>
       <w:pPr>
@@ -12072,7 +13195,7 @@
         <w:rPr>
           <w:lang w:val="en-US"/>
         </w:rPr>
-        <w:t xml:space="preserve"> the transactions that are covered </w:t>
+        <w:t xml:space="preserve"> the transactions covered </w:t>
       </w:r>
       <w:r>
         <w:rPr>
@@ -12129,7 +13252,19 @@
         <w:rPr>
           <w:lang w:val="en-US"/>
         </w:rPr>
-        <w:t xml:space="preserve"> when we have a local version of the object </w:t>
+        <w:t xml:space="preserve"> whe</w:t>
+      </w:r>
+      <w:r>
+        <w:rPr>
+          <w:lang w:val="en-US"/>
+        </w:rPr>
+        <w:t>re</w:t>
+      </w:r>
+      <w:r>
+        <w:rPr>
+          <w:lang w:val="en-US"/>
+        </w:rPr>
+        <w:t xml:space="preserve"> we have a local version of the object </w:t>
       </w:r>
       <w:r>
         <w:rPr>
@@ -12184,7 +13319,7 @@
         <w:rPr>
           <w:sz w:val="24"/>
           <w:szCs w:val="24"/>
-          <w:lang w:val="en-GB"/>
+          <w:lang w:val="en-US"/>
         </w:rPr>
         <w:t xml:space="preserve">Figure </w:t>
       </w:r>
@@ -12193,9 +13328,9 @@
           <w:noProof/>
           <w:sz w:val="24"/>
           <w:szCs w:val="24"/>
-          <w:lang w:val="en-GB"/>
-        </w:rPr>
-        <w:t>16</w:t>
+          <w:lang w:val="en-US"/>
+        </w:rPr>
+        <w:t>15</w:t>
       </w:r>
       <w:r>
         <w:rPr>
@@ -12285,20 +13420,19 @@
         <w:rPr>
           <w:lang w:val="en-US"/>
         </w:rPr>
-        <w:t xml:space="preserve">the composition change in parent </w:t>
-      </w:r>
-      <w:r>
-        <w:rPr>
-          <w:lang w:val="en-US"/>
-        </w:rPr>
-        <w:lastRenderedPageBreak/>
-        <w:t xml:space="preserve">workspace </w:t>
+        <w:t xml:space="preserve">the composition change in parent workspace </w:t>
       </w:r>
       <w:r>
         <w:rPr>
           <w:lang w:val="en-US"/>
         </w:rPr>
         <w:t xml:space="preserve">without changing the version of </w:t>
+      </w:r>
+      <w:r>
+        <w:rPr>
+          <w:lang w:val="en-US"/>
+        </w:rPr>
+        <w:t xml:space="preserve">the </w:t>
       </w:r>
       <w:r>
         <w:rPr>
@@ -12344,10 +13478,10 @@
       </w:pPr>
       <w:r>
         <w:object w:dxaOrig="7668" w:dyaOrig="3824">
-          <v:shape id="_x0000_i1038" type="#_x0000_t75" style="width:383.55pt;height:191.15pt" o:ole="">
-            <v:imagedata r:id="rId35" o:title=""/>
+          <v:shape id="_x0000_i1037" type="#_x0000_t75" style="width:383.55pt;height:191.15pt" o:ole="">
+            <v:imagedata r:id="rId34" o:title=""/>
           </v:shape>
-          <o:OLEObject Type="Embed" ProgID="Visio.Drawing.11" ShapeID="_x0000_i1038" DrawAspect="Content" ObjectID="_1438111770" r:id="rId36"/>
+          <o:OLEObject Type="Embed" ProgID="Visio.Drawing.11" ShapeID="_x0000_i1037" DrawAspect="Content" ObjectID="_1438293933" r:id="rId35"/>
         </w:object>
       </w:r>
     </w:p>
@@ -12355,7 +13489,7 @@
       <w:pPr>
         <w:pStyle w:val="Caption"/>
       </w:pPr>
-      <w:bookmarkStart w:id="46" w:name="_Ref354689271"/>
+      <w:bookmarkStart w:id="45" w:name="_Ref354689271"/>
       <w:r>
         <w:rPr>
           <w:rFonts w:ascii="Calibri" w:hAnsi="Calibri" w:cs="Calibri"/>
@@ -12395,7 +13529,7 @@
           <w:sz w:val="24"/>
           <w:szCs w:val="24"/>
         </w:rPr>
-        <w:t>15</w:t>
+        <w:t>14</w:t>
       </w:r>
       <w:r>
         <w:rPr>
@@ -12405,27 +13539,90 @@
         </w:rPr>
         <w:fldChar w:fldCharType="end"/>
       </w:r>
-      <w:bookmarkEnd w:id="46"/>
+      <w:bookmarkEnd w:id="45"/>
       <w:r>
         <w:rPr>
           <w:rFonts w:ascii="Calibri" w:hAnsi="Calibri" w:cs="Calibri"/>
           <w:sz w:val="24"/>
           <w:szCs w:val="24"/>
-        </w:rPr>
-        <w:t xml:space="preserve"> Indirect change inversion of super-object, caused by new version of sub-object</w:t>
+          <w:lang w:val="en-US"/>
+        </w:rPr>
+        <w:t>.</w:t>
+      </w:r>
+      <w:r>
+        <w:rPr>
+          <w:rFonts w:ascii="Calibri" w:hAnsi="Calibri" w:cs="Calibri"/>
+          <w:sz w:val="24"/>
+          <w:szCs w:val="24"/>
+        </w:rPr>
+        <w:t xml:space="preserve"> Indirect change inversion of </w:t>
+      </w:r>
+      <w:r>
+        <w:rPr>
+          <w:rFonts w:ascii="Calibri" w:hAnsi="Calibri" w:cs="Calibri"/>
+          <w:sz w:val="24"/>
+          <w:szCs w:val="24"/>
+          <w:lang w:val="en-US"/>
+        </w:rPr>
+        <w:t xml:space="preserve">a </w:t>
+      </w:r>
+      <w:r>
+        <w:rPr>
+          <w:rFonts w:ascii="Calibri" w:hAnsi="Calibri" w:cs="Calibri"/>
+          <w:sz w:val="24"/>
+          <w:szCs w:val="24"/>
+        </w:rPr>
+        <w:t xml:space="preserve">super-object, caused by </w:t>
+      </w:r>
+      <w:r>
+        <w:rPr>
+          <w:rFonts w:ascii="Calibri" w:hAnsi="Calibri" w:cs="Calibri"/>
+          <w:sz w:val="24"/>
+          <w:szCs w:val="24"/>
+          <w:lang w:val="en-US"/>
+        </w:rPr>
+        <w:t xml:space="preserve">a </w:t>
+      </w:r>
+      <w:r>
+        <w:rPr>
+          <w:rFonts w:ascii="Calibri" w:hAnsi="Calibri" w:cs="Calibri"/>
+          <w:sz w:val="24"/>
+          <w:szCs w:val="24"/>
+        </w:rPr>
+        <w:t xml:space="preserve">new version of </w:t>
+      </w:r>
+      <w:r>
+        <w:rPr>
+          <w:rFonts w:ascii="Calibri" w:hAnsi="Calibri" w:cs="Calibri"/>
+          <w:sz w:val="24"/>
+          <w:szCs w:val="24"/>
+          <w:lang w:val="en-US"/>
+        </w:rPr>
+        <w:t xml:space="preserve">a </w:t>
+      </w:r>
+      <w:r>
+        <w:rPr>
+          <w:rFonts w:ascii="Calibri" w:hAnsi="Calibri" w:cs="Calibri"/>
+          <w:sz w:val="24"/>
+          <w:szCs w:val="24"/>
+        </w:rPr>
+        <w:t>sub-object</w:t>
       </w:r>
     </w:p>
     <w:p>
       <w:pPr>
         <w:keepNext/>
         <w:jc w:val="center"/>
+        <w:rPr>
+          <w:lang w:val="en-US"/>
+        </w:rPr>
       </w:pPr>
       <w:r>
         <w:object w:dxaOrig="7141" w:dyaOrig="3940">
-          <v:shape id="_x0000_i1039" type="#_x0000_t75" style="width:356.75pt;height:197pt" o:ole="">
-            <v:imagedata r:id="rId37" o:title=""/>
+          <v:shape id="_x0000_i1038" type="#_x0000_t75" style="width:356.75pt;height:197pt" o:ole="">
+            <v:imagedata r:id="rId36" o:title=""/>
           </v:shape>
-          <o:OLEObject Type="Embed" ProgID="Visio.Drawing.11" ShapeID="_x0000_i1039" DrawAspect="Content" ObjectID="_1438111771" r:id="rId38"/>
+          <o:OLEObject Type="Embed" ProgID="Visio.Drawing.11" ShapeID="_x0000_i1038" DrawAspect="Content" ObjectID="_1438293934" r:id="rId37"/>
         </w:object>
       </w:r>
     </w:p>
@@ -12438,7 +13635,7 @@
           <w:szCs w:val="24"/>
         </w:rPr>
       </w:pPr>
-      <w:bookmarkStart w:id="47" w:name="_Ref354689490"/>
+      <w:bookmarkStart w:id="46" w:name="_Ref354689490"/>
       <w:r>
         <w:rPr>
           <w:rFonts w:ascii="Calibri" w:hAnsi="Calibri" w:cs="Calibri"/>
@@ -12478,7 +13675,7 @@
           <w:sz w:val="24"/>
           <w:szCs w:val="24"/>
         </w:rPr>
-        <w:t>16</w:t>
+        <w:t>15</w:t>
       </w:r>
       <w:r>
         <w:rPr>
@@ -12488,14 +13685,48 @@
         </w:rPr>
         <w:fldChar w:fldCharType="end"/>
       </w:r>
-      <w:bookmarkEnd w:id="47"/>
+      <w:bookmarkEnd w:id="46"/>
       <w:r>
         <w:rPr>
           <w:rFonts w:ascii="Calibri" w:hAnsi="Calibri" w:cs="Calibri"/>
           <w:sz w:val="24"/>
           <w:szCs w:val="24"/>
         </w:rPr>
-        <w:t xml:space="preserve"> The absence of change in version of object A, i.e. there is no need of its publication</w:t>
+        <w:t xml:space="preserve"> </w:t>
+      </w:r>
+      <w:r>
+        <w:rPr>
+          <w:rFonts w:ascii="Calibri" w:hAnsi="Calibri" w:cs="Calibri"/>
+          <w:sz w:val="24"/>
+          <w:szCs w:val="24"/>
+          <w:lang w:val="en-US"/>
+        </w:rPr>
+        <w:t>A</w:t>
+      </w:r>
+      <w:r>
+        <w:rPr>
+          <w:rFonts w:ascii="Calibri" w:hAnsi="Calibri" w:cs="Calibri"/>
+          <w:sz w:val="24"/>
+          <w:szCs w:val="24"/>
+        </w:rPr>
+        <w:t xml:space="preserve">bsence of change in </w:t>
+      </w:r>
+      <w:r>
+        <w:rPr>
+          <w:rFonts w:ascii="Calibri" w:hAnsi="Calibri" w:cs="Calibri"/>
+          <w:sz w:val="24"/>
+          <w:szCs w:val="24"/>
+          <w:lang w:val="en-US"/>
+        </w:rPr>
+        <w:t xml:space="preserve">the </w:t>
+      </w:r>
+      <w:r>
+        <w:rPr>
+          <w:rFonts w:ascii="Calibri" w:hAnsi="Calibri" w:cs="Calibri"/>
+          <w:sz w:val="24"/>
+          <w:szCs w:val="24"/>
+        </w:rPr>
+        <w:t>version of object A, i.e. there is no need of its publication</w:t>
       </w:r>
     </w:p>
     <w:p>
@@ -12510,7 +13741,19 @@
         <w:rPr>
           <w:lang w:val="en-US"/>
         </w:rPr>
-        <w:t xml:space="preserve">Let us have visible composed object </w:t>
+        <w:t xml:space="preserve">Let us have </w:t>
+      </w:r>
+      <w:r>
+        <w:rPr>
+          <w:lang w:val="en-US"/>
+        </w:rPr>
+        <w:t xml:space="preserve">a </w:t>
+      </w:r>
+      <w:r>
+        <w:rPr>
+          <w:lang w:val="en-US"/>
+        </w:rPr>
+        <w:t xml:space="preserve">visible composed object </w:t>
       </w:r>
       <w:r>
         <w:rPr>
@@ -12524,7 +13767,19 @@
         <w:rPr>
           <w:lang w:val="en-US"/>
         </w:rPr>
-        <w:t xml:space="preserve"> with sub</w:t>
+        <w:t xml:space="preserve"> with</w:t>
+      </w:r>
+      <w:r>
+        <w:rPr>
+          <w:lang w:val="en-US"/>
+        </w:rPr>
+        <w:t xml:space="preserve"> a</w:t>
+      </w:r>
+      <w:r>
+        <w:rPr>
+          <w:lang w:val="en-US"/>
+        </w:rPr>
+        <w:t xml:space="preserve"> sub</w:t>
       </w:r>
       <w:r>
         <w:rPr>
@@ -12590,7 +13845,19 @@
         <w:rPr>
           <w:lang w:val="en-US"/>
         </w:rPr>
-        <w:t xml:space="preserve"> are local versions in the parent space</w:t>
+        <w:t xml:space="preserve"> </w:t>
+      </w:r>
+      <w:r>
+        <w:rPr>
+          <w:lang w:val="en-US"/>
+        </w:rPr>
+        <w:t>being</w:t>
+      </w:r>
+      <w:r>
+        <w:rPr>
+          <w:lang w:val="en-US"/>
+        </w:rPr>
+        <w:t xml:space="preserve"> local versions in the parent space</w:t>
       </w:r>
       <w:r>
         <w:rPr>
@@ -12667,7 +13934,7 @@
         <w:rPr>
           <w:sz w:val="24"/>
           <w:szCs w:val="24"/>
-          <w:lang w:val="en-GB"/>
+          <w:lang w:val="en-US"/>
         </w:rPr>
         <w:t xml:space="preserve">Figure </w:t>
       </w:r>
@@ -12676,9 +13943,9 @@
           <w:noProof/>
           <w:sz w:val="24"/>
           <w:szCs w:val="24"/>
-          <w:lang w:val="en-GB"/>
-        </w:rPr>
-        <w:t>17</w:t>
+          <w:lang w:val="en-US"/>
+        </w:rPr>
+        <w:t>16</w:t>
       </w:r>
       <w:r>
         <w:rPr>
@@ -12740,7 +14007,7 @@
         <w:rPr>
           <w:lang w:val="en-US"/>
         </w:rPr>
-        <w:t xml:space="preserve"> requires that in its workspace the object </w:t>
+        <w:t xml:space="preserve"> requires that in its workspace object </w:t>
       </w:r>
       <w:r>
         <w:rPr>
@@ -12860,7 +14127,43 @@
           <w:szCs w:val="22"/>
           <w:lang w:val="en-US"/>
         </w:rPr>
-        <w:t xml:space="preserve"> previous version, and that is a sub-object of a composed object in the parent workspace. Publication of that object has to be performed simultaneous</w:t>
+        <w:t xml:space="preserve"> </w:t>
+      </w:r>
+      <w:r>
+        <w:rPr>
+          <w:rFonts w:ascii="Calibri" w:hAnsi="Calibri" w:cs="Calibri"/>
+          <w:sz w:val="22"/>
+          <w:szCs w:val="22"/>
+          <w:lang w:val="en-US"/>
+        </w:rPr>
+        <w:t xml:space="preserve">a </w:t>
+      </w:r>
+      <w:r>
+        <w:rPr>
+          <w:rFonts w:ascii="Calibri" w:hAnsi="Calibri" w:cs="Calibri"/>
+          <w:sz w:val="22"/>
+          <w:szCs w:val="22"/>
+          <w:lang w:val="en-US"/>
+        </w:rPr>
+        <w:t xml:space="preserve">previous version, and that is a sub-object of a composed object in the parent workspace. </w:t>
+      </w:r>
+      <w:r>
+        <w:rPr>
+          <w:rFonts w:ascii="Calibri" w:hAnsi="Calibri" w:cs="Calibri"/>
+          <w:sz w:val="22"/>
+          <w:szCs w:val="22"/>
+          <w:lang w:val="en-US"/>
+        </w:rPr>
+        <w:t>The p</w:t>
+      </w:r>
+      <w:r>
+        <w:rPr>
+          <w:rFonts w:ascii="Calibri" w:hAnsi="Calibri" w:cs="Calibri"/>
+          <w:sz w:val="22"/>
+          <w:szCs w:val="22"/>
+          <w:lang w:val="en-US"/>
+        </w:rPr>
+        <w:t>ublication of that object has to be performed simultaneous</w:t>
       </w:r>
       <w:r>
         <w:rPr>
@@ -12878,7 +14181,25 @@
           <w:szCs w:val="22"/>
           <w:lang w:val="en-US"/>
         </w:rPr>
-        <w:t xml:space="preserve"> with publication of the composed object’s version.</w:t>
+        <w:t xml:space="preserve"> with </w:t>
+      </w:r>
+      <w:r>
+        <w:rPr>
+          <w:rFonts w:ascii="Calibri" w:hAnsi="Calibri" w:cs="Calibri"/>
+          <w:sz w:val="22"/>
+          <w:szCs w:val="22"/>
+          <w:lang w:val="en-US"/>
+        </w:rPr>
+        <w:t xml:space="preserve">the </w:t>
+      </w:r>
+      <w:r>
+        <w:rPr>
+          <w:rFonts w:ascii="Calibri" w:hAnsi="Calibri" w:cs="Calibri"/>
+          <w:sz w:val="22"/>
+          <w:szCs w:val="22"/>
+          <w:lang w:val="en-US"/>
+        </w:rPr>
+        <w:t>publication of the composed object’s version.</w:t>
       </w:r>
     </w:p>
     <w:p>
@@ -12918,7 +14239,7 @@
                     </pic:cNvPicPr>
                   </pic:nvPicPr>
                   <pic:blipFill>
-                    <a:blip r:embed="rId39" cstate="print">
+                    <a:blip r:embed="rId38" cstate="print">
                       <a:grayscl/>
                     </a:blip>
                     <a:srcRect t="5195"/>
@@ -12958,7 +14279,7 @@
           <w:szCs w:val="24"/>
         </w:rPr>
       </w:pPr>
-      <w:bookmarkStart w:id="48" w:name="_Ref354689286"/>
+      <w:bookmarkStart w:id="47" w:name="_Ref354689286"/>
       <w:r>
         <w:rPr>
           <w:rFonts w:ascii="Calibri" w:hAnsi="Calibri" w:cs="Calibri"/>
@@ -12998,7 +14319,7 @@
           <w:sz w:val="24"/>
           <w:szCs w:val="24"/>
         </w:rPr>
-        <w:t>17</w:t>
+        <w:t>16</w:t>
       </w:r>
       <w:r>
         <w:rPr>
@@ -13008,14 +14329,57 @@
         </w:rPr>
         <w:fldChar w:fldCharType="end"/>
       </w:r>
-      <w:bookmarkEnd w:id="48"/>
+      <w:bookmarkEnd w:id="47"/>
       <w:r>
         <w:rPr>
           <w:rFonts w:ascii="Calibri" w:hAnsi="Calibri" w:cs="Calibri"/>
           <w:sz w:val="24"/>
           <w:szCs w:val="24"/>
-        </w:rPr>
-        <w:t xml:space="preserve"> Publication of former sub-object is not possible before publication of super-object’s new version</w:t>
+          <w:lang w:val="en-US"/>
+        </w:rPr>
+        <w:t>.</w:t>
+      </w:r>
+      <w:r>
+        <w:rPr>
+          <w:rFonts w:ascii="Calibri" w:hAnsi="Calibri" w:cs="Calibri"/>
+          <w:sz w:val="24"/>
+          <w:szCs w:val="24"/>
+        </w:rPr>
+        <w:t xml:space="preserve"> Publication of </w:t>
+      </w:r>
+      <w:r>
+        <w:rPr>
+          <w:rFonts w:ascii="Calibri" w:hAnsi="Calibri" w:cs="Calibri"/>
+          <w:sz w:val="24"/>
+          <w:szCs w:val="24"/>
+          <w:lang w:val="en-US"/>
+        </w:rPr>
+        <w:t xml:space="preserve">a </w:t>
+      </w:r>
+      <w:r>
+        <w:rPr>
+          <w:rFonts w:ascii="Calibri" w:hAnsi="Calibri" w:cs="Calibri"/>
+          <w:sz w:val="24"/>
+          <w:szCs w:val="24"/>
+        </w:rPr>
+        <w:t xml:space="preserve">former sub-object is not possible before publication of </w:t>
+      </w:r>
+      <w:r>
+        <w:rPr>
+          <w:rFonts w:ascii="Calibri" w:hAnsi="Calibri" w:cs="Calibri"/>
+          <w:sz w:val="24"/>
+          <w:szCs w:val="24"/>
+          <w:lang w:val="en-US"/>
+        </w:rPr>
+        <w:t xml:space="preserve">the </w:t>
+      </w:r>
+      <w:r>
+        <w:rPr>
+          <w:rFonts w:ascii="Calibri" w:hAnsi="Calibri" w:cs="Calibri"/>
+          <w:sz w:val="24"/>
+          <w:szCs w:val="24"/>
+        </w:rPr>
+        <w:t>super-object’s new version</w:t>
       </w:r>
     </w:p>
     <w:p>
@@ -13025,7 +14389,7 @@
           <w:lang w:val="en-US"/>
         </w:rPr>
       </w:pPr>
-      <w:bookmarkStart w:id="49" w:name="_Ref327394983"/>
+      <w:bookmarkStart w:id="48" w:name="_Ref327394983"/>
       <w:r>
         <w:rPr>
           <w:lang w:val="en-US"/>
@@ -13072,7 +14436,25 @@
         <w:rPr>
           <w:lang w:val="en-US"/>
         </w:rPr>
-        <w:t xml:space="preserve">. Upon give-up of </w:t>
+        <w:t xml:space="preserve">. Upon </w:t>
+      </w:r>
+      <w:r>
+        <w:rPr>
+          <w:lang w:val="en-US"/>
+        </w:rPr>
+        <w:t xml:space="preserve">the </w:t>
+      </w:r>
+      <w:r>
+        <w:rPr>
+          <w:lang w:val="en-US"/>
+        </w:rPr>
+        <w:t xml:space="preserve">give-up of </w:t>
+      </w:r>
+      <w:r>
+        <w:rPr>
+          <w:lang w:val="en-US"/>
+        </w:rPr>
+        <w:t xml:space="preserve">a </w:t>
       </w:r>
       <w:r>
         <w:rPr>
@@ -13090,7 +14472,7 @@
         <w:rPr>
           <w:lang w:val="en-US"/>
         </w:rPr>
-        <w:t xml:space="preserve">should be taken </w:t>
+        <w:t xml:space="preserve">should take </w:t>
       </w:r>
       <w:r>
         <w:rPr>
@@ -13132,7 +14514,7 @@
         <w:rPr>
           <w:lang w:val="en-US"/>
         </w:rPr>
-        <w:t>sub-objects. This leads us to the following rule:</w:t>
+        <w:t>sub-objects. This leads to the following rule:</w:t>
       </w:r>
     </w:p>
     <w:p>
@@ -13165,15 +14547,60 @@
           <w:szCs w:val="22"/>
           <w:lang w:val="en-US"/>
         </w:rPr>
-        <w:t>The give-up of local version of composed object has to be performed in conjunction with</w:t>
-      </w:r>
-      <w:r>
-        <w:rPr>
-          <w:rFonts w:ascii="Calibri" w:hAnsi="Calibri" w:cs="Calibri"/>
-          <w:sz w:val="22"/>
-          <w:szCs w:val="22"/>
-        </w:rPr>
-        <w:t xml:space="preserve"> </w:t>
+        <w:t xml:space="preserve">The give-up of </w:t>
+      </w:r>
+      <w:r>
+        <w:rPr>
+          <w:rFonts w:ascii="Calibri" w:hAnsi="Calibri" w:cs="Calibri"/>
+          <w:sz w:val="22"/>
+          <w:szCs w:val="22"/>
+          <w:lang w:val="en-US"/>
+        </w:rPr>
+        <w:t xml:space="preserve">a </w:t>
+      </w:r>
+      <w:r>
+        <w:rPr>
+          <w:rFonts w:ascii="Calibri" w:hAnsi="Calibri" w:cs="Calibri"/>
+          <w:sz w:val="22"/>
+          <w:szCs w:val="22"/>
+          <w:lang w:val="en-US"/>
+        </w:rPr>
+        <w:t xml:space="preserve">local version of </w:t>
+      </w:r>
+      <w:r>
+        <w:rPr>
+          <w:rFonts w:ascii="Calibri" w:hAnsi="Calibri" w:cs="Calibri"/>
+          <w:sz w:val="22"/>
+          <w:szCs w:val="22"/>
+          <w:lang w:val="en-US"/>
+        </w:rPr>
+        <w:t xml:space="preserve">a </w:t>
+      </w:r>
+      <w:r>
+        <w:rPr>
+          <w:rFonts w:ascii="Calibri" w:hAnsi="Calibri" w:cs="Calibri"/>
+          <w:sz w:val="22"/>
+          <w:szCs w:val="22"/>
+          <w:lang w:val="en-US"/>
+        </w:rPr>
+        <w:t>composed object has to be performed in conjunction with</w:t>
+      </w:r>
+      <w:r>
+        <w:rPr>
+          <w:rFonts w:ascii="Calibri" w:hAnsi="Calibri" w:cs="Calibri"/>
+          <w:sz w:val="22"/>
+          <w:szCs w:val="22"/>
+        </w:rPr>
+        <w:t xml:space="preserve"> </w:t>
+      </w:r>
+      <w:r>
+        <w:rPr>
+          <w:rFonts w:ascii="Calibri" w:hAnsi="Calibri" w:cs="Calibri"/>
+          <w:sz w:val="22"/>
+          <w:szCs w:val="22"/>
+          <w:lang w:val="en-US"/>
+        </w:rPr>
+        <w:t xml:space="preserve">a </w:t>
       </w:r>
       <w:r>
         <w:rPr>
@@ -13185,7 +14612,7 @@
         <w:t>recursive give-up of all its sub-objects.</w:t>
       </w:r>
     </w:p>
-    <w:bookmarkEnd w:id="49"/>
+    <w:bookmarkEnd w:id="48"/>
     <w:p>
       <w:pPr>
         <w:rPr>
@@ -13287,7 +14714,7 @@
         <w:rPr>
           <w:sz w:val="24"/>
           <w:szCs w:val="24"/>
-          <w:lang w:val="en-GB"/>
+          <w:lang w:val="en-US"/>
         </w:rPr>
         <w:t xml:space="preserve">Figure </w:t>
       </w:r>
@@ -13296,9 +14723,9 @@
           <w:noProof/>
           <w:sz w:val="24"/>
           <w:szCs w:val="24"/>
-          <w:lang w:val="en-GB"/>
-        </w:rPr>
-        <w:t>18</w:t>
+          <w:lang w:val="en-US"/>
+        </w:rPr>
+        <w:t>17</w:t>
       </w:r>
       <w:r>
         <w:rPr>
@@ -13347,7 +14774,7 @@
           <w:noProof/>
           <w:lang w:val="bg-BG" w:eastAsia="bg-BG"/>
         </w:rPr>
-        <w:t>19</w:t>
+        <w:t>18</w:t>
       </w:r>
       <w:r>
         <w:rPr>
@@ -13383,7 +14810,7 @@
         <w:rPr>
           <w:lang w:val="en-US"/>
         </w:rPr>
-        <w:t xml:space="preserve">arrangement in a way that is the most </w:t>
+        <w:t xml:space="preserve">arrangement in the most </w:t>
       </w:r>
       <w:r>
         <w:rPr>
@@ -13451,7 +14878,7 @@
         <w:rPr>
           <w:sz w:val="24"/>
           <w:szCs w:val="24"/>
-          <w:lang w:val="en-GB"/>
+          <w:lang w:val="en-US"/>
         </w:rPr>
         <w:t xml:space="preserve">Figure </w:t>
       </w:r>
@@ -13460,9 +14887,9 @@
           <w:noProof/>
           <w:sz w:val="24"/>
           <w:szCs w:val="24"/>
-          <w:lang w:val="en-GB"/>
-        </w:rPr>
-        <w:t>18</w:t>
+          <w:lang w:val="en-US"/>
+        </w:rPr>
+        <w:t>17</w:t>
       </w:r>
       <w:r>
         <w:rPr>
@@ -13480,7 +14907,31 @@
         <w:rPr>
           <w:lang w:val="en-US"/>
         </w:rPr>
-        <w:t xml:space="preserve"> workspace composition where all mainstreams are divided in separate sub-trees – requirements, architecture, development and QA. Only requirements that meet requestor’s business needs </w:t>
+        <w:t xml:space="preserve"> workspace composition where all mainstreams are divided in</w:t>
+      </w:r>
+      <w:r>
+        <w:rPr>
+          <w:lang w:val="en-US"/>
+        </w:rPr>
+        <w:t>to</w:t>
+      </w:r>
+      <w:r>
+        <w:rPr>
+          <w:lang w:val="en-US"/>
+        </w:rPr>
+        <w:t xml:space="preserve"> separate sub-trees – requirements, architecture, development and QA. Only requirements that meet </w:t>
+      </w:r>
+      <w:r>
+        <w:rPr>
+          <w:lang w:val="en-US"/>
+        </w:rPr>
+        <w:t xml:space="preserve">the </w:t>
+      </w:r>
+      <w:r>
+        <w:rPr>
+          <w:lang w:val="en-US"/>
+        </w:rPr>
+        <w:t xml:space="preserve">requestor’s business needs </w:t>
       </w:r>
       <w:r>
         <w:rPr>
@@ -13516,7 +14967,19 @@
         <w:rPr>
           <w:lang w:val="en-US"/>
         </w:rPr>
-        <w:t xml:space="preserve"> they become visible to other project participants. The same scheme should be used for distribution of other artifacts – architecture, source code, test cases, etc. As a disadvantage of the examined architecture we can emphasize the large amount of information that users have to study. This is</w:t>
+        <w:t xml:space="preserve"> they become visible to other project participants. The same scheme should be used for </w:t>
+      </w:r>
+      <w:r>
+        <w:rPr>
+          <w:lang w:val="en-US"/>
+        </w:rPr>
+        <w:t xml:space="preserve">the </w:t>
+      </w:r>
+      <w:r>
+        <w:rPr>
+          <w:lang w:val="en-US"/>
+        </w:rPr>
+        <w:t>distribution of other artifacts – architecture, source code, test cases, etc. As a disadvantage of the examined architecture we can emphasize the large amount of information that users have to study. This is</w:t>
       </w:r>
       <w:r>
         <w:rPr>
@@ -13538,10 +15001,10 @@
       </w:pPr>
       <w:r>
         <w:object w:dxaOrig="10316" w:dyaOrig="4406">
-          <v:shape id="_x0000_i1040" type="#_x0000_t75" style="width:453.6pt;height:193.75pt" o:ole="">
-            <v:imagedata r:id="rId40" o:title=""/>
+          <v:shape id="_x0000_i1039" type="#_x0000_t75" style="width:453.6pt;height:193.75pt" o:ole="">
+            <v:imagedata r:id="rId39" o:title=""/>
           </v:shape>
-          <o:OLEObject Type="Embed" ProgID="Visio.Drawing.11" ShapeID="_x0000_i1040" DrawAspect="Content" ObjectID="_1438111772" r:id="rId41"/>
+          <o:OLEObject Type="Embed" ProgID="Visio.Drawing.11" ShapeID="_x0000_i1039" DrawAspect="Content" ObjectID="_1438293935" r:id="rId40"/>
         </w:object>
       </w:r>
     </w:p>
@@ -13554,7 +15017,7 @@
           <w:szCs w:val="24"/>
         </w:rPr>
       </w:pPr>
-      <w:bookmarkStart w:id="50" w:name="_Ref354689312"/>
+      <w:bookmarkStart w:id="49" w:name="_Ref354689312"/>
       <w:r>
         <w:rPr>
           <w:rFonts w:ascii="Calibri" w:hAnsi="Calibri" w:cs="Calibri"/>
@@ -13594,7 +15057,7 @@
           <w:sz w:val="24"/>
           <w:szCs w:val="24"/>
         </w:rPr>
-        <w:t>18</w:t>
+        <w:t>17</w:t>
       </w:r>
       <w:r>
         <w:rPr>
@@ -13604,14 +15067,39 @@
         </w:rPr>
         <w:fldChar w:fldCharType="end"/>
       </w:r>
-      <w:bookmarkEnd w:id="50"/>
+      <w:bookmarkEnd w:id="49"/>
       <w:r>
         <w:rPr>
           <w:rFonts w:ascii="Calibri" w:hAnsi="Calibri" w:cs="Calibri"/>
           <w:sz w:val="24"/>
           <w:szCs w:val="24"/>
-        </w:rPr>
-        <w:t xml:space="preserve"> Model of organizational driven workspace configuration</w:t>
+          <w:lang w:val="en-US"/>
+        </w:rPr>
+        <w:t>.</w:t>
+      </w:r>
+      <w:r>
+        <w:rPr>
+          <w:rFonts w:ascii="Calibri" w:hAnsi="Calibri" w:cs="Calibri"/>
+          <w:sz w:val="24"/>
+          <w:szCs w:val="24"/>
+        </w:rPr>
+        <w:t xml:space="preserve"> Model of </w:t>
+      </w:r>
+      <w:r>
+        <w:rPr>
+          <w:rFonts w:ascii="Calibri" w:hAnsi="Calibri" w:cs="Calibri"/>
+          <w:sz w:val="24"/>
+          <w:szCs w:val="24"/>
+        </w:rPr>
+        <w:t>organization-</w:t>
+      </w:r>
+      <w:r>
+        <w:rPr>
+          <w:rFonts w:ascii="Calibri" w:hAnsi="Calibri" w:cs="Calibri"/>
+          <w:sz w:val="24"/>
+          <w:szCs w:val="24"/>
+        </w:rPr>
+        <w:t>driven workspace configuration</w:t>
       </w:r>
     </w:p>
     <w:p>
@@ -13647,13 +15135,19 @@
             <w:noProof/>
             <w:lang w:val="bg-BG" w:eastAsia="bg-BG"/>
           </w:rPr>
-          <w:t>19</w:t>
+          <w:t>18</w:t>
         </w:r>
       </w:fldSimple>
       <w:r>
         <w:rPr>
           <w:lang w:val="en-US"/>
         </w:rPr>
+        <w:t>,</w:t>
+      </w:r>
+      <w:r>
+        <w:rPr>
+          <w:lang w:val="en-US"/>
+        </w:rPr>
         <w:t xml:space="preserve"> we present</w:t>
       </w:r>
       <w:r>
@@ -13670,10 +15164,10 @@
       </w:pPr>
       <w:r>
         <w:object w:dxaOrig="10622" w:dyaOrig="6149">
-          <v:shape id="_x0000_i1041" type="#_x0000_t75" style="width:453.6pt;height:263.8pt" o:ole="">
-            <v:imagedata r:id="rId42" o:title=""/>
+          <v:shape id="_x0000_i1040" type="#_x0000_t75" style="width:453.6pt;height:263.8pt" o:ole="">
+            <v:imagedata r:id="rId41" o:title=""/>
           </v:shape>
-          <o:OLEObject Type="Embed" ProgID="Visio.Drawing.11" ShapeID="_x0000_i1041" DrawAspect="Content" ObjectID="_1438111773" r:id="rId43"/>
+          <o:OLEObject Type="Embed" ProgID="Visio.Drawing.11" ShapeID="_x0000_i1040" DrawAspect="Content" ObjectID="_1438293936" r:id="rId42"/>
         </w:object>
       </w:r>
     </w:p>
@@ -13686,7 +15180,7 @@
           <w:lang w:val="bg-BG" w:eastAsia="bg-BG"/>
         </w:rPr>
       </w:pPr>
-      <w:bookmarkStart w:id="51" w:name="_Ref354689318"/>
+      <w:bookmarkStart w:id="50" w:name="_Ref354689318"/>
       <w:r>
         <w:rPr>
           <w:noProof/>
@@ -13720,7 +15214,7 @@
           <w:noProof/>
           <w:lang w:val="bg-BG" w:eastAsia="bg-BG"/>
         </w:rPr>
-        <w:t>19</w:t>
+        <w:t>18</w:t>
       </w:r>
       <w:r>
         <w:rPr>
@@ -13729,7 +15223,14 @@
         </w:rPr>
         <w:fldChar w:fldCharType="end"/>
       </w:r>
-      <w:bookmarkEnd w:id="51"/>
+      <w:bookmarkEnd w:id="50"/>
+      <w:r>
+        <w:rPr>
+          <w:noProof/>
+          <w:lang w:val="en-US" w:eastAsia="bg-BG"/>
+        </w:rPr>
+        <w:t>.</w:t>
+      </w:r>
       <w:r>
         <w:rPr>
           <w:noProof/>
@@ -13802,13 +15303,31 @@
         <w:rPr>
           <w:lang w:val="en-US"/>
         </w:rPr>
-        <w:t xml:space="preserve"> on linking artifacts between different stages – requirements, test plans, project plans, etc. </w:t>
-      </w:r>
-      <w:r>
-        <w:rPr>
-          <w:lang w:val="en-US"/>
-        </w:rPr>
-        <w:t xml:space="preserve">Existing version control does not </w:t>
+        <w:t xml:space="preserve"> on linking artifacts between different stages – requirements, test plans, project plans, etc.</w:t>
+      </w:r>
+      <w:r>
+        <w:rPr>
+          <w:lang w:val="en-US"/>
+        </w:rPr>
+        <w:t xml:space="preserve"> The</w:t>
+      </w:r>
+      <w:r>
+        <w:rPr>
+          <w:lang w:val="en-US"/>
+        </w:rPr>
+        <w:t xml:space="preserve"> </w:t>
+      </w:r>
+      <w:r>
+        <w:rPr>
+          <w:lang w:val="en-US"/>
+        </w:rPr>
+        <w:t>e</w:t>
+      </w:r>
+      <w:r>
+        <w:rPr>
+          <w:lang w:val="en-US"/>
+        </w:rPr>
+        <w:t xml:space="preserve">xisting version control does not </w:t>
       </w:r>
       <w:r>
         <w:rPr>
@@ -13826,7 +15345,31 @@
         <w:rPr>
           <w:lang w:val="en-US"/>
         </w:rPr>
-        <w:t xml:space="preserve"> service level of change traceability among objects. We could formulate as a future research direction an investigati</w:t>
+        <w:t xml:space="preserve"> service level of change traceability among objects. We could formulate</w:t>
+      </w:r>
+      <w:r>
+        <w:rPr>
+          <w:lang w:val="en-US"/>
+        </w:rPr>
+        <w:t>,</w:t>
+      </w:r>
+      <w:r>
+        <w:rPr>
+          <w:lang w:val="en-US"/>
+        </w:rPr>
+        <w:t xml:space="preserve"> as a future research direction </w:t>
+      </w:r>
+      <w:r>
+        <w:rPr>
+          <w:lang w:val="en-US"/>
+        </w:rPr>
+        <w:t>the</w:t>
+      </w:r>
+      <w:r>
+        <w:rPr>
+          <w:lang w:val="en-US"/>
+        </w:rPr>
+        <w:t xml:space="preserve"> investigati</w:t>
       </w:r>
       <w:r>
         <w:rPr>
@@ -13853,7 +15396,19 @@
           <w:lang w:val="en-US"/>
         </w:rPr>
         <w:lastRenderedPageBreak/>
-        <w:t>The issue of grant the respective data access level to versioned objects shapes the theme of data security in versioning domain. This theme is a challenge for further development of the presented models.</w:t>
+        <w:t>The issue of grant</w:t>
+      </w:r>
+      <w:r>
+        <w:rPr>
+          <w:lang w:val="en-US"/>
+        </w:rPr>
+        <w:t>ing</w:t>
+      </w:r>
+      <w:r>
+        <w:rPr>
+          <w:lang w:val="en-US"/>
+        </w:rPr>
+        <w:t xml:space="preserve"> the respective data access level to versioned objects shapes the theme of data security in versioning domain. This theme is a challenge for further development of the presented models.</w:t>
       </w:r>
     </w:p>
     <w:p>
@@ -13903,38 +15458,7 @@
           <w:szCs w:val="22"/>
           <w:lang w:val="en-US"/>
         </w:rPr>
-        <w:t xml:space="preserve">Ambler, S. W., Pr. J. </w:t>
-      </w:r>
-      <w:proofErr w:type="spellStart"/>
-      <w:r>
-        <w:rPr>
-          <w:rFonts w:ascii="Calibri" w:hAnsi="Calibri" w:cs="Calibri"/>
-          <w:sz w:val="22"/>
-          <w:szCs w:val="22"/>
-          <w:lang w:val="en-US"/>
-        </w:rPr>
-        <w:t>Sadalage</w:t>
-      </w:r>
-      <w:proofErr w:type="gramStart"/>
-      <w:r>
-        <w:rPr>
-          <w:rFonts w:ascii="Calibri" w:hAnsi="Calibri" w:cs="Calibri"/>
-          <w:sz w:val="22"/>
-          <w:szCs w:val="22"/>
-          <w:lang w:val="en-US"/>
-        </w:rPr>
-        <w:t>,Refactoring</w:t>
-      </w:r>
-      <w:proofErr w:type="spellEnd"/>
-      <w:proofErr w:type="gramEnd"/>
-      <w:r>
-        <w:rPr>
-          <w:rFonts w:ascii="Calibri" w:hAnsi="Calibri" w:cs="Calibri"/>
-          <w:sz w:val="22"/>
-          <w:szCs w:val="22"/>
-          <w:lang w:val="en-US"/>
-        </w:rPr>
-        <w:t xml:space="preserve"> Databases: Evolutionary Database Design, Addison Wesley Professional, 2006. </w:t>
+        <w:t xml:space="preserve">Ambler, S. W., Pr. J. Sadalage,Refactoring Databases: Evolutionary Database Design, Addison Wesley Professional, 2006. </w:t>
       </w:r>
     </w:p>
     <w:p>
@@ -13958,67 +15482,7 @@
           <w:szCs w:val="22"/>
           <w:lang w:val="en-US"/>
         </w:rPr>
-        <w:t>Collins-</w:t>
-      </w:r>
-      <w:proofErr w:type="spellStart"/>
-      <w:r>
-        <w:rPr>
-          <w:rFonts w:ascii="Calibri" w:hAnsi="Calibri" w:cs="Calibri"/>
-          <w:sz w:val="22"/>
-          <w:szCs w:val="22"/>
-          <w:lang w:val="en-US"/>
-        </w:rPr>
-        <w:t>Sussman</w:t>
-      </w:r>
-      <w:proofErr w:type="spellEnd"/>
-      <w:r>
-        <w:rPr>
-          <w:rFonts w:ascii="Calibri" w:hAnsi="Calibri" w:cs="Calibri"/>
-          <w:sz w:val="22"/>
-          <w:szCs w:val="22"/>
-          <w:lang w:val="en-US"/>
-        </w:rPr>
-        <w:t xml:space="preserve"> B., Fitzpatrick, B. W., </w:t>
-      </w:r>
-      <w:proofErr w:type="spellStart"/>
-      <w:r>
-        <w:rPr>
-          <w:rFonts w:ascii="Calibri" w:hAnsi="Calibri" w:cs="Calibri"/>
-          <w:sz w:val="22"/>
-          <w:szCs w:val="22"/>
-          <w:lang w:val="en-US"/>
-        </w:rPr>
-        <w:t>Pilato</w:t>
-      </w:r>
-      <w:proofErr w:type="spellEnd"/>
-      <w:r>
-        <w:rPr>
-          <w:rFonts w:ascii="Calibri" w:hAnsi="Calibri" w:cs="Calibri"/>
-          <w:sz w:val="22"/>
-          <w:szCs w:val="22"/>
-          <w:lang w:val="en-US"/>
-        </w:rPr>
-        <w:t xml:space="preserve"> C. M., Version Control with Subversion, book compiled from Revision 10945, 2008, </w:t>
-      </w:r>
-      <w:proofErr w:type="gramStart"/>
-      <w:r>
-        <w:rPr>
-          <w:rFonts w:ascii="Calibri" w:hAnsi="Calibri" w:cs="Calibri"/>
-          <w:sz w:val="22"/>
-          <w:szCs w:val="22"/>
-          <w:lang w:val="en-US"/>
-        </w:rPr>
-        <w:t>http</w:t>
-      </w:r>
-      <w:proofErr w:type="gramEnd"/>
-      <w:r>
-        <w:rPr>
-          <w:rFonts w:ascii="Calibri" w:hAnsi="Calibri" w:cs="Calibri"/>
-          <w:sz w:val="22"/>
-          <w:szCs w:val="22"/>
-          <w:lang w:val="en-US"/>
-        </w:rPr>
-        <w:t xml:space="preserve">://svnbook.red-bean.com/en/1.0/index.html (visited in march 2009). </w:t>
+        <w:t xml:space="preserve">Collins-Sussman B., Fitzpatrick, B. W., Pilato C. M., Version Control with Subversion, book compiled from Revision 10945, 2008, http://svnbook.red-bean.com/en/1.0/index.html (visited in march 2009). </w:t>
       </w:r>
     </w:p>
     <w:p>
@@ -14035,85 +15499,14 @@
           <w:lang w:val="en-US"/>
         </w:rPr>
       </w:pPr>
-      <w:proofErr w:type="spellStart"/>
-      <w:r>
-        <w:rPr>
-          <w:rFonts w:ascii="Calibri" w:hAnsi="Calibri" w:cs="Calibri"/>
-          <w:sz w:val="22"/>
-          <w:szCs w:val="22"/>
-          <w:lang w:val="en-US"/>
-        </w:rPr>
-        <w:t>Conradi</w:t>
-      </w:r>
-      <w:proofErr w:type="spellEnd"/>
-      <w:r>
-        <w:rPr>
-          <w:rFonts w:ascii="Calibri" w:hAnsi="Calibri" w:cs="Calibri"/>
-          <w:sz w:val="22"/>
-          <w:szCs w:val="22"/>
-          <w:lang w:val="en-US"/>
-        </w:rPr>
-        <w:t xml:space="preserve">, R. and </w:t>
-      </w:r>
-      <w:proofErr w:type="spellStart"/>
-      <w:r>
-        <w:rPr>
-          <w:rFonts w:ascii="Calibri" w:hAnsi="Calibri" w:cs="Calibri"/>
-          <w:sz w:val="22"/>
-          <w:szCs w:val="22"/>
-          <w:lang w:val="en-US"/>
-        </w:rPr>
-        <w:t>Westfechtel</w:t>
-      </w:r>
-      <w:proofErr w:type="spellEnd"/>
-      <w:r>
-        <w:rPr>
-          <w:rFonts w:ascii="Calibri" w:hAnsi="Calibri" w:cs="Calibri"/>
-          <w:sz w:val="22"/>
-          <w:szCs w:val="22"/>
-          <w:lang w:val="en-US"/>
-        </w:rPr>
-        <w:t xml:space="preserve">, B. 1998. Version models for software configuration management. ACM </w:t>
-      </w:r>
-      <w:proofErr w:type="spellStart"/>
-      <w:r>
-        <w:rPr>
-          <w:rFonts w:ascii="Calibri" w:hAnsi="Calibri" w:cs="Calibri"/>
-          <w:sz w:val="22"/>
-          <w:szCs w:val="22"/>
-          <w:lang w:val="en-US"/>
-        </w:rPr>
-        <w:t>Comput</w:t>
-      </w:r>
-      <w:proofErr w:type="spellEnd"/>
-      <w:r>
-        <w:rPr>
-          <w:rFonts w:ascii="Calibri" w:hAnsi="Calibri" w:cs="Calibri"/>
-          <w:sz w:val="22"/>
-          <w:szCs w:val="22"/>
-          <w:lang w:val="en-US"/>
-        </w:rPr>
-        <w:t xml:space="preserve">. </w:t>
-      </w:r>
-      <w:proofErr w:type="spellStart"/>
-      <w:r>
-        <w:rPr>
-          <w:rFonts w:ascii="Calibri" w:hAnsi="Calibri" w:cs="Calibri"/>
-          <w:sz w:val="22"/>
-          <w:szCs w:val="22"/>
-          <w:lang w:val="en-US"/>
-        </w:rPr>
-        <w:t>Surv</w:t>
-      </w:r>
-      <w:proofErr w:type="spellEnd"/>
-      <w:r>
-        <w:rPr>
-          <w:rFonts w:ascii="Calibri" w:hAnsi="Calibri" w:cs="Calibri"/>
-          <w:sz w:val="22"/>
-          <w:szCs w:val="22"/>
-          <w:lang w:val="en-US"/>
-        </w:rPr>
-        <w:t>., Vol. 30, no. 2, pp. 232–282, June 1998, DOI= http://doi.acm.org/10.1145/280277.280280</w:t>
+      <w:r>
+        <w:rPr>
+          <w:rFonts w:ascii="Calibri" w:hAnsi="Calibri" w:cs="Calibri"/>
+          <w:sz w:val="22"/>
+          <w:szCs w:val="22"/>
+          <w:lang w:val="en-US"/>
+        </w:rPr>
+        <w:t>Conradi, R. and Westfechtel, B. 1998. Version models for software configuration management. ACM Comput. Surv., Vol. 30, no. 2, pp. 232–282, June 1998, DOI= http://doi.acm.org/10.1145/280277.280280</w:t>
       </w:r>
     </w:p>
     <w:p>
@@ -14153,25 +15546,14 @@
           <w:lang w:val="en-US"/>
         </w:rPr>
       </w:pPr>
-      <w:proofErr w:type="spellStart"/>
-      <w:r>
-        <w:rPr>
-          <w:rFonts w:ascii="Calibri" w:hAnsi="Calibri" w:cs="Calibri"/>
-          <w:sz w:val="22"/>
-          <w:szCs w:val="22"/>
-          <w:lang w:val="en-US"/>
-        </w:rPr>
-        <w:t>Git</w:t>
-      </w:r>
-      <w:proofErr w:type="spellEnd"/>
-      <w:r>
-        <w:rPr>
-          <w:rFonts w:ascii="Calibri" w:hAnsi="Calibri" w:cs="Calibri"/>
-          <w:sz w:val="22"/>
-          <w:szCs w:val="22"/>
-          <w:lang w:val="en-US"/>
-        </w:rPr>
-        <w:t xml:space="preserve"> - Fast Version Control System, http://git-scm.com/ (visited in January 2012). </w:t>
+      <w:r>
+        <w:rPr>
+          <w:rFonts w:ascii="Calibri" w:hAnsi="Calibri" w:cs="Calibri"/>
+          <w:sz w:val="22"/>
+          <w:szCs w:val="22"/>
+          <w:lang w:val="en-US"/>
+        </w:rPr>
+        <w:t xml:space="preserve">Git - Fast Version Control System, http://git-scm.com/ (visited in January 2012). </w:t>
       </w:r>
     </w:p>
     <w:p>
@@ -14195,67 +15577,7 @@
           <w:szCs w:val="22"/>
           <w:lang w:val="en-US"/>
         </w:rPr>
-        <w:t xml:space="preserve">Jones, M. T., Version control for Linux, 2006, http://www.ibm.com/ </w:t>
-      </w:r>
-      <w:proofErr w:type="spellStart"/>
-      <w:r>
-        <w:rPr>
-          <w:rFonts w:ascii="Calibri" w:hAnsi="Calibri" w:cs="Calibri"/>
-          <w:sz w:val="22"/>
-          <w:szCs w:val="22"/>
-          <w:lang w:val="en-US"/>
-        </w:rPr>
-        <w:t>developerworks</w:t>
-      </w:r>
-      <w:proofErr w:type="spellEnd"/>
-      <w:r>
-        <w:rPr>
-          <w:rFonts w:ascii="Calibri" w:hAnsi="Calibri" w:cs="Calibri"/>
-          <w:sz w:val="22"/>
-          <w:szCs w:val="22"/>
-          <w:lang w:val="en-US"/>
-        </w:rPr>
-        <w:t>/</w:t>
-      </w:r>
-      <w:proofErr w:type="spellStart"/>
-      <w:r>
-        <w:rPr>
-          <w:rFonts w:ascii="Calibri" w:hAnsi="Calibri" w:cs="Calibri"/>
-          <w:sz w:val="22"/>
-          <w:szCs w:val="22"/>
-          <w:lang w:val="en-US"/>
-        </w:rPr>
-        <w:t>linux</w:t>
-      </w:r>
-      <w:proofErr w:type="spellEnd"/>
-      <w:r>
-        <w:rPr>
-          <w:rFonts w:ascii="Calibri" w:hAnsi="Calibri" w:cs="Calibri"/>
-          <w:sz w:val="22"/>
-          <w:szCs w:val="22"/>
-          <w:lang w:val="en-US"/>
-        </w:rPr>
-        <w:t>/library/l-</w:t>
-      </w:r>
-      <w:proofErr w:type="spellStart"/>
-      <w:r>
-        <w:rPr>
-          <w:rFonts w:ascii="Calibri" w:hAnsi="Calibri" w:cs="Calibri"/>
-          <w:sz w:val="22"/>
-          <w:szCs w:val="22"/>
-          <w:lang w:val="en-US"/>
-        </w:rPr>
-        <w:t>vercon</w:t>
-      </w:r>
-      <w:proofErr w:type="spellEnd"/>
-      <w:r>
-        <w:rPr>
-          <w:rFonts w:ascii="Calibri" w:hAnsi="Calibri" w:cs="Calibri"/>
-          <w:sz w:val="22"/>
-          <w:szCs w:val="22"/>
-          <w:lang w:val="en-US"/>
-        </w:rPr>
-        <w:t xml:space="preserve">/, (visited in February 2009). </w:t>
+        <w:t xml:space="preserve">Jones, M. T., Version control for Linux, 2006, http://www.ibm.com/ developerworks/linux/library/l-vercon/, (visited in February 2009). </w:t>
       </w:r>
     </w:p>
     <w:p>
@@ -14272,45 +15594,14 @@
           <w:lang w:val="en-US"/>
         </w:rPr>
       </w:pPr>
-      <w:proofErr w:type="spellStart"/>
-      <w:r>
-        <w:rPr>
-          <w:rFonts w:ascii="Calibri" w:hAnsi="Calibri" w:cs="Calibri"/>
-          <w:sz w:val="22"/>
-          <w:szCs w:val="22"/>
-          <w:lang w:val="en-US"/>
-        </w:rPr>
-        <w:t>Jotov</w:t>
-      </w:r>
-      <w:proofErr w:type="spellEnd"/>
-      <w:r>
-        <w:rPr>
-          <w:rFonts w:ascii="Calibri" w:hAnsi="Calibri" w:cs="Calibri"/>
-          <w:sz w:val="22"/>
-          <w:szCs w:val="22"/>
-          <w:lang w:val="en-US"/>
-        </w:rPr>
-        <w:t xml:space="preserve">, </w:t>
-      </w:r>
-      <w:proofErr w:type="spellStart"/>
-      <w:r>
-        <w:rPr>
-          <w:rFonts w:ascii="Calibri" w:hAnsi="Calibri" w:cs="Calibri"/>
-          <w:sz w:val="22"/>
-          <w:szCs w:val="22"/>
-          <w:lang w:val="en-US"/>
-        </w:rPr>
-        <w:t>Vl</w:t>
-      </w:r>
-      <w:proofErr w:type="spellEnd"/>
-      <w:r>
-        <w:rPr>
-          <w:rFonts w:ascii="Calibri" w:hAnsi="Calibri" w:cs="Calibri"/>
-          <w:sz w:val="22"/>
-          <w:szCs w:val="22"/>
-          <w:lang w:val="en-US"/>
-        </w:rPr>
-        <w:t>., Transaction over Versioned Objects in Hierarchical Workspace Environment, ECAI09, 2009, Pitesti, Romania</w:t>
+      <w:r>
+        <w:rPr>
+          <w:rFonts w:ascii="Calibri" w:hAnsi="Calibri" w:cs="Calibri"/>
+          <w:sz w:val="22"/>
+          <w:szCs w:val="22"/>
+          <w:lang w:val="en-US"/>
+        </w:rPr>
+        <w:t>Jotov, Vl., Transaction over Versioned Objects in Hierarchical Workspace Environment, ECAI09, 2009, Pitesti, Romania</w:t>
       </w:r>
     </w:p>
     <w:p>
@@ -14391,65 +15682,14 @@
           <w:lang w:val="en-US"/>
         </w:rPr>
       </w:pPr>
-      <w:proofErr w:type="spellStart"/>
-      <w:r>
-        <w:rPr>
-          <w:rFonts w:ascii="Calibri" w:hAnsi="Calibri" w:cs="Calibri"/>
-          <w:sz w:val="22"/>
-          <w:szCs w:val="22"/>
-          <w:lang w:val="en-US"/>
-        </w:rPr>
-        <w:t>Slein</w:t>
-      </w:r>
-      <w:proofErr w:type="spellEnd"/>
-      <w:r>
-        <w:rPr>
-          <w:rFonts w:ascii="Calibri" w:hAnsi="Calibri" w:cs="Calibri"/>
-          <w:sz w:val="22"/>
-          <w:szCs w:val="22"/>
-          <w:lang w:val="en-US"/>
-        </w:rPr>
-        <w:t xml:space="preserve">, J. A., </w:t>
-      </w:r>
-      <w:proofErr w:type="spellStart"/>
-      <w:r>
-        <w:rPr>
-          <w:rFonts w:ascii="Calibri" w:hAnsi="Calibri" w:cs="Calibri"/>
-          <w:sz w:val="22"/>
-          <w:szCs w:val="22"/>
-          <w:lang w:val="en-US"/>
-        </w:rPr>
-        <w:t>Vitali</w:t>
-      </w:r>
-      <w:proofErr w:type="spellEnd"/>
-      <w:r>
-        <w:rPr>
-          <w:rFonts w:ascii="Calibri" w:hAnsi="Calibri" w:cs="Calibri"/>
-          <w:sz w:val="22"/>
-          <w:szCs w:val="22"/>
-          <w:lang w:val="en-US"/>
-        </w:rPr>
-        <w:t xml:space="preserve">, F., Whitehead, E. J., and Durand, D. G. 1997. Requirements for distributed authoring and versioning on the World Wide Web. </w:t>
-      </w:r>
-      <w:proofErr w:type="spellStart"/>
-      <w:r>
-        <w:rPr>
-          <w:rFonts w:ascii="Calibri" w:hAnsi="Calibri" w:cs="Calibri"/>
-          <w:sz w:val="22"/>
-          <w:szCs w:val="22"/>
-          <w:lang w:val="en-US"/>
-        </w:rPr>
-        <w:t>StandardView</w:t>
-      </w:r>
-      <w:proofErr w:type="spellEnd"/>
-      <w:r>
-        <w:rPr>
-          <w:rFonts w:ascii="Calibri" w:hAnsi="Calibri" w:cs="Calibri"/>
-          <w:sz w:val="22"/>
-          <w:szCs w:val="22"/>
-          <w:lang w:val="en-US"/>
-        </w:rPr>
-        <w:t xml:space="preserve">, Vol. 5, no. 1, pp. 17-24, March 1997, DOI= http://doi.acm.org/10.1145/253452.253474. </w:t>
+      <w:r>
+        <w:rPr>
+          <w:rFonts w:ascii="Calibri" w:hAnsi="Calibri" w:cs="Calibri"/>
+          <w:sz w:val="22"/>
+          <w:szCs w:val="22"/>
+          <w:lang w:val="en-US"/>
+        </w:rPr>
+        <w:t xml:space="preserve">Slein, J. A., Vitali, F., Whitehead, E. J., and Durand, D. G. 1997. Requirements for distributed authoring and versioning on the World Wide Web. StandardView, Vol. 5, no. 1, pp. 17-24, March 1997, DOI= http://doi.acm.org/10.1145/253452.253474. </w:t>
       </w:r>
     </w:p>
     <w:p>
@@ -14473,27 +15713,7 @@
           <w:szCs w:val="22"/>
           <w:lang w:val="en-US"/>
         </w:rPr>
-        <w:t>Stephens, S. M</w:t>
-      </w:r>
-      <w:proofErr w:type="gramStart"/>
-      <w:r>
-        <w:rPr>
-          <w:rFonts w:ascii="Calibri" w:hAnsi="Calibri" w:cs="Calibri"/>
-          <w:sz w:val="22"/>
-          <w:szCs w:val="22"/>
-          <w:lang w:val="en-US"/>
-        </w:rPr>
-        <w:t>. ,</w:t>
-      </w:r>
-      <w:proofErr w:type="gramEnd"/>
-      <w:r>
-        <w:rPr>
-          <w:rFonts w:ascii="Calibri" w:hAnsi="Calibri" w:cs="Calibri"/>
-          <w:sz w:val="22"/>
-          <w:szCs w:val="22"/>
-          <w:lang w:val="en-US"/>
-        </w:rPr>
-        <w:t xml:space="preserve"> Johan Rung , Xavier Lopez, X.: Graph data representation in oracle database 10g: Case studies in Life science, IEEE Data Eng. Bull, vol. 27, pages 61-67, 2004. </w:t>
+        <w:t xml:space="preserve">Stephens, S. M. , Johan Rung , Xavier Lopez, X.: Graph data representation in oracle database 10g: Case studies in Life science, IEEE Data Eng. Bull, vol. 27, pages 61-67, 2004. </w:t>
       </w:r>
     </w:p>
     <w:p>
@@ -14517,47 +15737,7 @@
           <w:szCs w:val="22"/>
           <w:lang w:val="en-US"/>
         </w:rPr>
-        <w:t xml:space="preserve">Sun </w:t>
-      </w:r>
-      <w:proofErr w:type="spellStart"/>
-      <w:r>
-        <w:rPr>
-          <w:rFonts w:ascii="Calibri" w:hAnsi="Calibri" w:cs="Calibri"/>
-          <w:sz w:val="22"/>
-          <w:szCs w:val="22"/>
-          <w:lang w:val="en-US"/>
-        </w:rPr>
-        <w:t>Microsystem</w:t>
-      </w:r>
-      <w:proofErr w:type="spellEnd"/>
-      <w:r>
-        <w:rPr>
-          <w:rFonts w:ascii="Calibri" w:hAnsi="Calibri" w:cs="Calibri"/>
-          <w:sz w:val="22"/>
-          <w:szCs w:val="22"/>
-          <w:lang w:val="en-US"/>
-        </w:rPr>
-        <w:t xml:space="preserve">, Inc. The network software environment (NSE), Sun Tech. Rep. Sun </w:t>
-      </w:r>
-      <w:proofErr w:type="spellStart"/>
-      <w:r>
-        <w:rPr>
-          <w:rFonts w:ascii="Calibri" w:hAnsi="Calibri" w:cs="Calibri"/>
-          <w:sz w:val="22"/>
-          <w:szCs w:val="22"/>
-          <w:lang w:val="en-US"/>
-        </w:rPr>
-        <w:t>Msicrosystems</w:t>
-      </w:r>
-      <w:proofErr w:type="spellEnd"/>
-      <w:r>
-        <w:rPr>
-          <w:rFonts w:ascii="Calibri" w:hAnsi="Calibri" w:cs="Calibri"/>
-          <w:sz w:val="22"/>
-          <w:szCs w:val="22"/>
-          <w:lang w:val="en-US"/>
-        </w:rPr>
-        <w:t xml:space="preserve">, Inc., Mountain View, CA, 104, 1989 </w:t>
+        <w:t xml:space="preserve">Sun Microsystem, Inc. The network software environment (NSE), Sun Tech. Rep. Sun Msicrosystems, Inc., Mountain View, CA, 104, 1989 </w:t>
       </w:r>
     </w:p>
     <w:p>
@@ -14574,7 +15754,6 @@
           <w:lang w:val="en-US"/>
         </w:rPr>
       </w:pPr>
-      <w:proofErr w:type="spellStart"/>
       <w:r>
         <w:rPr>
           <w:rFonts w:ascii="Calibri" w:hAnsi="Calibri" w:cs="Calibri"/>
@@ -14583,41 +15762,11 @@
           <w:lang w:val="en-US"/>
         </w:rPr>
         <w:lastRenderedPageBreak/>
-        <w:t>Westfechtel</w:t>
-      </w:r>
-      <w:proofErr w:type="spellEnd"/>
-      <w:r>
-        <w:rPr>
-          <w:rFonts w:ascii="Calibri" w:hAnsi="Calibri" w:cs="Calibri"/>
-          <w:sz w:val="22"/>
-          <w:szCs w:val="22"/>
-          <w:lang w:val="en-US"/>
-        </w:rPr>
-        <w:t xml:space="preserve">, B., Structure-oriented merging of revisions of software documents. In Proceedings of the 3rd international Workshop on Software Configuration Management (Trondheim, Norway, June 12 - 14, 1991), pp. 68-79, P. H. </w:t>
-      </w:r>
-      <w:proofErr w:type="spellStart"/>
-      <w:r>
-        <w:rPr>
-          <w:rFonts w:ascii="Calibri" w:hAnsi="Calibri" w:cs="Calibri"/>
-          <w:sz w:val="22"/>
-          <w:szCs w:val="22"/>
-          <w:lang w:val="en-US"/>
-        </w:rPr>
-        <w:t>Feiler</w:t>
-      </w:r>
-      <w:proofErr w:type="spellEnd"/>
-      <w:r>
-        <w:rPr>
-          <w:rFonts w:ascii="Calibri" w:hAnsi="Calibri" w:cs="Calibri"/>
-          <w:sz w:val="22"/>
-          <w:szCs w:val="22"/>
-          <w:lang w:val="en-US"/>
-        </w:rPr>
-        <w:t xml:space="preserve">, Ed. ACM, New York, NY, 1991, DOI= http://doi.acm.org/10.1145/111062.111071 </w:t>
+        <w:t xml:space="preserve">Westfechtel, B., Structure-oriented merging of revisions of software documents. In Proceedings of the 3rd international Workshop on Software Configuration Management (Trondheim, Norway, June 12 - 14, 1991), pp. 68-79, P. H. Feiler, Ed. ACM, New York, NY, 1991, DOI= http://doi.acm.org/10.1145/111062.111071 </w:t>
       </w:r>
     </w:p>
     <w:sectPr>
-      <w:footerReference w:type="default" r:id="rId44"/>
+      <w:footerReference w:type="default" r:id="rId43"/>
       <w:pgSz w:w="11906" w:h="16838"/>
       <w:pgMar w:top="1134" w:right="850" w:bottom="1134" w:left="1701" w:header="708" w:footer="708" w:gutter="0"/>
       <w:cols w:space="708"/>
@@ -14670,7 +15819,7 @@
           <w:sz w:val="32"/>
           <w:szCs w:val="32"/>
         </w:rPr>
-        <w:t>2</w:t>
+        <w:t>3</w:t>
       </w:r>
     </w:fldSimple>
   </w:p>
@@ -18049,4 +19198,16 @@
   <a:objectDefaults/>
   <a:extraClrSchemeLst/>
 </a:theme>
+</file>
+
+<file path=customXml/item1.xml><?xml version="1.0" encoding="utf-8"?>
+<b:Sources xmlns:b="http://schemas.openxmlformats.org/officeDocument/2006/bibliography" xmlns="http://schemas.openxmlformats.org/officeDocument/2006/bibliography" SelectedStyle="\APA.XSL" StyleName="APA Fifth Edition"/>
+</file>
+
+<file path=customXml/itemProps1.xml><?xml version="1.0" encoding="utf-8"?>
+<ds:datastoreItem xmlns:ds="http://schemas.openxmlformats.org/officeDocument/2006/customXml" ds:itemID="{3E221043-AC11-4BFD-AE84-F352D35AAFD7}">
+  <ds:schemaRefs>
+    <ds:schemaRef ds:uri="http://schemas.openxmlformats.org/officeDocument/2006/bibliography"/>
+  </ds:schemaRefs>
+</ds:datastoreItem>
 </file>
--- a/postPhD/Vladimir Jotov - Versioning of granulated data in hierarchically composed workspaces (1).docx
+++ b/postPhD/Vladimir Jotov - Versioning of granulated data in hierarchically composed workspaces (1).docx
@@ -44,48 +44,26 @@
           <w:i/>
           <w:lang w:val="en-US"/>
         </w:rPr>
-        <w:t xml:space="preserve">Vladimir </w:t>
-      </w:r>
-      <w:proofErr w:type="spellStart"/>
-      <w:r>
+        <w:t>Vladimir Jotov</w:t>
+      </w:r>
+    </w:p>
+    <w:p>
+      <w:pPr>
         <w:rPr>
           <w:b/>
           <w:bCs/>
           <w:i/>
           <w:lang w:val="en-US"/>
         </w:rPr>
-        <w:t>Jotov</w:t>
-      </w:r>
-      <w:proofErr w:type="spellEnd"/>
-    </w:p>
-    <w:p>
-      <w:pPr>
+      </w:pPr>
+      <w:r>
         <w:rPr>
           <w:b/>
           <w:bCs/>
           <w:i/>
           <w:lang w:val="en-US"/>
         </w:rPr>
-      </w:pPr>
-      <w:proofErr w:type="gramStart"/>
-      <w:r>
-        <w:rPr>
-          <w:b/>
-          <w:bCs/>
-          <w:i/>
-          <w:lang w:val="en-US"/>
-        </w:rPr>
-        <w:t>e-mail</w:t>
-      </w:r>
-      <w:proofErr w:type="gramEnd"/>
-      <w:r>
-        <w:rPr>
-          <w:b/>
-          <w:bCs/>
-          <w:i/>
-          <w:lang w:val="en-US"/>
-        </w:rPr>
-        <w:t>: vjotov@acm.org</w:t>
+        <w:t>e-mail: vjotov@acm.org</w:t>
       </w:r>
     </w:p>
     <w:p>
@@ -315,16 +293,8 @@
         <w:rPr>
           <w:lang w:val="en-US"/>
         </w:rPr>
-        <w:t xml:space="preserve"> </w:t>
-      </w:r>
-      <w:proofErr w:type="gramStart"/>
-      <w:r>
-        <w:rPr>
-          <w:lang w:val="en-US"/>
-        </w:rPr>
-        <w:t>9</w:t>
-      </w:r>
-      <w:proofErr w:type="gramEnd"/>
+        <w:t xml:space="preserve"> 9</w:t>
+      </w:r>
       <w:r>
         <w:rPr>
           <w:lang w:val="en-US"/>
@@ -703,7 +673,6 @@
         </w:rPr>
         <w:t xml:space="preserve"> </w:t>
       </w:r>
-      <w:proofErr w:type="spellStart"/>
       <w:r>
         <w:rPr>
           <w:lang w:val="en-US"/>
@@ -714,14 +683,7 @@
         <w:rPr>
           <w:lang w:val="en-US"/>
         </w:rPr>
-        <w:t>stublier</w:t>
-      </w:r>
-      <w:proofErr w:type="spellEnd"/>
-      <w:r>
-        <w:rPr>
-          <w:lang w:val="en-US"/>
-        </w:rPr>
-        <w:t xml:space="preserve"> </w:t>
+        <w:t xml:space="preserve">stublier </w:t>
       </w:r>
       <w:r>
         <w:rPr>
@@ -771,29 +733,13 @@
           <w:bCs/>
           <w:lang w:val="en-US"/>
         </w:rPr>
-        <w:t xml:space="preserve">…a modern workspace is created “behind-the-scenes” to perform a particular user-selected task </w:t>
-      </w:r>
-      <w:proofErr w:type="gramStart"/>
-      <w:r>
-        <w:rPr>
-          <w:b/>
-          <w:bCs/>
-          <w:lang w:val="en-US"/>
-        </w:rPr>
-        <w:t>…</w:t>
-      </w:r>
-      <w:r>
-        <w:rPr>
-          <w:lang w:val="en-US"/>
-        </w:rPr>
-        <w:t xml:space="preserve"> ”</w:t>
-      </w:r>
-      <w:proofErr w:type="gramEnd"/>
-      <w:r>
-        <w:rPr>
-          <w:lang w:val="en-US"/>
-        </w:rPr>
-        <w:t>. The authors label the workspace as a system element that has to provide the following main features:</w:t>
+        <w:t>…a modern workspace is created “behind-the-scenes” to perform a particular user-selected task …</w:t>
+      </w:r>
+      <w:r>
+        <w:rPr>
+          <w:lang w:val="en-US"/>
+        </w:rPr>
+        <w:t xml:space="preserve"> ”. The authors label the workspace as a system element that has to provide the following main features:</w:t>
       </w:r>
     </w:p>
     <w:p>
@@ -2128,7 +2074,7 @@
           <v:shape id="_x0000_i1025" type="#_x0000_t75" style="width:281.45pt;height:186.55pt" o:ole="">
             <v:imagedata r:id="rId8" o:title=""/>
           </v:shape>
-          <o:OLEObject Type="Embed" ProgID="Visio.Drawing.11" ShapeID="_x0000_i1025" DrawAspect="Content" ObjectID="_1438293921" r:id="rId9"/>
+          <o:OLEObject Type="Embed" ProgID="Visio.Drawing.11" ShapeID="_x0000_i1025" DrawAspect="Content" ObjectID="_1438379633" r:id="rId9"/>
         </w:object>
       </w:r>
     </w:p>
@@ -3612,7 +3558,7 @@
           <v:shape id="_x0000_i1026" type="#_x0000_t75" style="width:153.15pt;height:142.7pt" o:ole="">
             <v:imagedata r:id="rId10" o:title=""/>
           </v:shape>
-          <o:OLEObject Type="Embed" ProgID="Visio.Drawing.11" ShapeID="_x0000_i1026" DrawAspect="Content" ObjectID="_1438293922" r:id="rId11"/>
+          <o:OLEObject Type="Embed" ProgID="Visio.Drawing.11" ShapeID="_x0000_i1026" DrawAspect="Content" ObjectID="_1438379634" r:id="rId11"/>
         </w:object>
       </w:r>
     </w:p>
@@ -4703,7 +4649,7 @@
           <v:shape id="_x0000_i1027" type="#_x0000_t75" style="width:261.15pt;height:127.65pt" o:ole="">
             <v:imagedata r:id="rId13" o:title=""/>
           </v:shape>
-          <o:OLEObject Type="Embed" ProgID="Visio.Drawing.11" ShapeID="_x0000_i1027" DrawAspect="Content" ObjectID="_1438293923" r:id="rId14"/>
+          <o:OLEObject Type="Embed" ProgID="Visio.Drawing.11" ShapeID="_x0000_i1027" DrawAspect="Content" ObjectID="_1438379635" r:id="rId14"/>
         </w:object>
       </w:r>
     </w:p>
@@ -5008,7 +4954,7 @@
           <v:shape id="_x0000_i1028" type="#_x0000_t75" style="width:229.75pt;height:178.7pt" o:ole="">
             <v:imagedata r:id="rId15" o:title=""/>
           </v:shape>
-          <o:OLEObject Type="Embed" ProgID="Visio.Drawing.11" ShapeID="_x0000_i1028" DrawAspect="Content" ObjectID="_1438293924" r:id="rId16"/>
+          <o:OLEObject Type="Embed" ProgID="Visio.Drawing.11" ShapeID="_x0000_i1028" DrawAspect="Content" ObjectID="_1438379636" r:id="rId16"/>
         </w:object>
       </w:r>
     </w:p>
@@ -5374,7 +5320,7 @@
           <v:shape id="_x0000_i1029" type="#_x0000_t75" style="width:329.9pt;height:79.85pt" o:ole="">
             <v:imagedata r:id="rId17" o:title=""/>
           </v:shape>
-          <o:OLEObject Type="Embed" ProgID="Visio.Drawing.11" ShapeID="_x0000_i1029" DrawAspect="Content" ObjectID="_1438293925" r:id="rId18"/>
+          <o:OLEObject Type="Embed" ProgID="Visio.Drawing.11" ShapeID="_x0000_i1029" DrawAspect="Content" ObjectID="_1438379637" r:id="rId18"/>
         </w:object>
       </w:r>
     </w:p>
@@ -5718,7 +5664,7 @@
           <v:shape id="_x0000_i1030" type="#_x0000_t75" style="width:131.55pt;height:91pt" o:ole="">
             <v:imagedata r:id="rId19" o:title=""/>
           </v:shape>
-          <o:OLEObject Type="Embed" ProgID="Visio.Drawing.11" ShapeID="_x0000_i1030" DrawAspect="Content" ObjectID="_1438293926" r:id="rId20"/>
+          <o:OLEObject Type="Embed" ProgID="Visio.Drawing.11" ShapeID="_x0000_i1030" DrawAspect="Content" ObjectID="_1438379638" r:id="rId20"/>
         </w:object>
       </w:r>
     </w:p>
@@ -8078,7 +8024,7 @@
           <v:shape id="_x0000_i1031" type="#_x0000_t75" style="width:467.35pt;height:231.05pt" o:ole="">
             <v:imagedata r:id="rId22" o:title=""/>
           </v:shape>
-          <o:OLEObject Type="Embed" ProgID="Visio.Drawing.11" ShapeID="_x0000_i1031" DrawAspect="Content" ObjectID="_1438293927" r:id="rId23"/>
+          <o:OLEObject Type="Embed" ProgID="Visio.Drawing.11" ShapeID="_x0000_i1031" DrawAspect="Content" ObjectID="_1438379639" r:id="rId23"/>
         </w:object>
       </w:r>
     </w:p>
@@ -9022,7 +8968,7 @@
           <v:shape id="_x0000_i1032" type="#_x0000_t75" style="width:468pt;height:219.95pt" o:ole="">
             <v:imagedata r:id="rId24" o:title=""/>
           </v:shape>
-          <o:OLEObject Type="Embed" ProgID="Visio.Drawing.11" ShapeID="_x0000_i1032" DrawAspect="Content" ObjectID="_1438293928" r:id="rId25"/>
+          <o:OLEObject Type="Embed" ProgID="Visio.Drawing.11" ShapeID="_x0000_i1032" DrawAspect="Content" ObjectID="_1438379640" r:id="rId25"/>
         </w:object>
       </w:r>
       <w:r>
@@ -11088,7 +11034,7 @@
           <v:shape id="_x0000_i1033" type="#_x0000_t75" style="width:422.2pt;height:240.2pt" o:ole="">
             <v:imagedata r:id="rId26" o:title=""/>
           </v:shape>
-          <o:OLEObject Type="Embed" ProgID="Visio.Drawing.11" ShapeID="_x0000_i1033" DrawAspect="Content" ObjectID="_1438293929" r:id="rId27"/>
+          <o:OLEObject Type="Embed" ProgID="Visio.Drawing.11" ShapeID="_x0000_i1033" DrawAspect="Content" ObjectID="_1438379641" r:id="rId27"/>
         </w:object>
       </w:r>
     </w:p>
@@ -11353,7 +11299,7 @@
           <v:shape id="_x0000_i1034" type="#_x0000_t75" style="width:437.25pt;height:269.65pt" o:ole="">
             <v:imagedata r:id="rId28" o:title=""/>
           </v:shape>
-          <o:OLEObject Type="Embed" ProgID="Visio.Drawing.11" ShapeID="_x0000_i1034" DrawAspect="Content" ObjectID="_1438293930" r:id="rId29"/>
+          <o:OLEObject Type="Embed" ProgID="Visio.Drawing.11" ShapeID="_x0000_i1034" DrawAspect="Content" ObjectID="_1438379642" r:id="rId29"/>
         </w:object>
       </w:r>
     </w:p>
@@ -11862,7 +11808,7 @@
           <v:shape id="_x0000_i1035" type="#_x0000_t75" style="width:467.35pt;height:489.6pt" o:ole="">
             <v:imagedata r:id="rId30" o:title=""/>
           </v:shape>
-          <o:OLEObject Type="Embed" ProgID="Visio.Drawing.11" ShapeID="_x0000_i1035" DrawAspect="Content" ObjectID="_1438293931" r:id="rId31"/>
+          <o:OLEObject Type="Embed" ProgID="Visio.Drawing.11" ShapeID="_x0000_i1035" DrawAspect="Content" ObjectID="_1438379643" r:id="rId31"/>
         </w:object>
       </w:r>
     </w:p>
@@ -12082,14 +12028,7 @@
         <w:rPr>
           <w:lang w:val="en-US"/>
         </w:rPr>
-        <w:t xml:space="preserve"> </w:t>
-      </w:r>
-      <w:proofErr w:type="gramStart"/>
-      <w:r>
-        <w:rPr>
-          <w:lang w:val="en-US"/>
-        </w:rPr>
-        <w:t>(</w:t>
+        <w:t xml:space="preserve"> (</w:t>
       </w:r>
       <w:r>
         <w:rPr>
@@ -12115,11 +12054,15 @@
         <w:fldChar w:fldCharType="separate"/>
       </w:r>
       <w:r>
+        <w:rPr>
+          <w:lang w:val="en-US"/>
+        </w:rPr>
         <w:t xml:space="preserve">Figure </w:t>
       </w:r>
       <w:r>
         <w:rPr>
           <w:noProof/>
+          <w:lang w:val="en-US"/>
         </w:rPr>
         <w:t>13</w:t>
       </w:r>
@@ -12133,14 +12076,7 @@
         <w:rPr>
           <w:lang w:val="en-US"/>
         </w:rPr>
-        <w:t>).</w:t>
-      </w:r>
-      <w:proofErr w:type="gramEnd"/>
-      <w:r>
-        <w:rPr>
-          <w:lang w:val="en-US"/>
-        </w:rPr>
-        <w:t xml:space="preserve"> </w:t>
+        <w:t xml:space="preserve">). </w:t>
       </w:r>
       <w:r>
         <w:rPr>
@@ -12357,7 +12293,7 @@
           <v:shape id="_x0000_i1036" type="#_x0000_t75" style="width:321.4pt;height:189.15pt" o:ole="">
             <v:imagedata r:id="rId32" o:title=""/>
           </v:shape>
-          <o:OLEObject Type="Embed" ProgID="Visio.Drawing.11" ShapeID="_x0000_i1036" DrawAspect="Content" ObjectID="_1438293932" r:id="rId33"/>
+          <o:OLEObject Type="Embed" ProgID="Visio.Drawing.11" ShapeID="_x0000_i1036" DrawAspect="Content" ObjectID="_1438379644" r:id="rId33"/>
         </w:object>
       </w:r>
     </w:p>
@@ -13481,7 +13417,7 @@
           <v:shape id="_x0000_i1037" type="#_x0000_t75" style="width:383.55pt;height:191.15pt" o:ole="">
             <v:imagedata r:id="rId34" o:title=""/>
           </v:shape>
-          <o:OLEObject Type="Embed" ProgID="Visio.Drawing.11" ShapeID="_x0000_i1037" DrawAspect="Content" ObjectID="_1438293933" r:id="rId35"/>
+          <o:OLEObject Type="Embed" ProgID="Visio.Drawing.11" ShapeID="_x0000_i1037" DrawAspect="Content" ObjectID="_1438379645" r:id="rId35"/>
         </w:object>
       </w:r>
     </w:p>
@@ -13622,7 +13558,7 @@
           <v:shape id="_x0000_i1038" type="#_x0000_t75" style="width:356.75pt;height:197pt" o:ole="">
             <v:imagedata r:id="rId36" o:title=""/>
           </v:shape>
-          <o:OLEObject Type="Embed" ProgID="Visio.Drawing.11" ShapeID="_x0000_i1038" DrawAspect="Content" ObjectID="_1438293934" r:id="rId37"/>
+          <o:OLEObject Type="Embed" ProgID="Visio.Drawing.11" ShapeID="_x0000_i1038" DrawAspect="Content" ObjectID="_1438379646" r:id="rId37"/>
         </w:object>
       </w:r>
     </w:p>
@@ -15004,7 +14940,7 @@
           <v:shape id="_x0000_i1039" type="#_x0000_t75" style="width:453.6pt;height:193.75pt" o:ole="">
             <v:imagedata r:id="rId39" o:title=""/>
           </v:shape>
-          <o:OLEObject Type="Embed" ProgID="Visio.Drawing.11" ShapeID="_x0000_i1039" DrawAspect="Content" ObjectID="_1438293935" r:id="rId40"/>
+          <o:OLEObject Type="Embed" ProgID="Visio.Drawing.11" ShapeID="_x0000_i1039" DrawAspect="Content" ObjectID="_1438379647" r:id="rId40"/>
         </w:object>
       </w:r>
     </w:p>
@@ -15167,7 +15103,7 @@
           <v:shape id="_x0000_i1040" type="#_x0000_t75" style="width:453.6pt;height:263.8pt" o:ole="">
             <v:imagedata r:id="rId41" o:title=""/>
           </v:shape>
-          <o:OLEObject Type="Embed" ProgID="Visio.Drawing.11" ShapeID="_x0000_i1040" DrawAspect="Content" ObjectID="_1438293936" r:id="rId42"/>
+          <o:OLEObject Type="Embed" ProgID="Visio.Drawing.11" ShapeID="_x0000_i1040" DrawAspect="Content" ObjectID="_1438379648" r:id="rId42"/>
         </w:object>
       </w:r>
     </w:p>
@@ -15265,123 +15201,71 @@
       </w:pPr>
       <w:r>
         <w:rPr>
-          <w:lang w:val="en-US"/>
-        </w:rPr>
-        <w:t>Versioning of complicated objects in complex environments become</w:t>
-      </w:r>
-      <w:r>
-        <w:rPr>
-          <w:lang w:val="en-US"/>
-        </w:rPr>
-        <w:t>s</w:t>
-      </w:r>
-      <w:r>
-        <w:rPr>
-          <w:lang w:val="en-US"/>
-        </w:rPr>
-        <w:t xml:space="preserve"> necessary in complex </w:t>
-      </w:r>
-      <w:r>
-        <w:rPr>
-          <w:lang w:val="en-US"/>
-        </w:rPr>
-        <w:t>prolonged</w:t>
-      </w:r>
-      <w:r>
-        <w:rPr>
-          <w:lang w:val="en-US"/>
-        </w:rPr>
-        <w:t xml:space="preserve"> software projects. Modern software life-cycle methodologies put more </w:t>
-      </w:r>
-      <w:r>
-        <w:rPr>
-          <w:lang w:val="en-US"/>
-        </w:rPr>
-        <w:t>emphasis</w:t>
-      </w:r>
-      <w:r>
-        <w:rPr>
-          <w:lang w:val="en-US"/>
-        </w:rPr>
-        <w:t xml:space="preserve"> on linking artifacts between different stages – requirements, test plans, project plans, etc.</w:t>
-      </w:r>
-      <w:r>
-        <w:rPr>
-          <w:lang w:val="en-US"/>
-        </w:rPr>
-        <w:t xml:space="preserve"> The</w:t>
-      </w:r>
-      <w:r>
-        <w:rPr>
-          <w:lang w:val="en-US"/>
-        </w:rPr>
-        <w:t xml:space="preserve"> </w:t>
-      </w:r>
-      <w:r>
-        <w:rPr>
-          <w:lang w:val="en-US"/>
-        </w:rPr>
-        <w:t>e</w:t>
-      </w:r>
-      <w:r>
-        <w:rPr>
-          <w:lang w:val="en-US"/>
-        </w:rPr>
-        <w:t xml:space="preserve">xisting version control does not </w:t>
-      </w:r>
-      <w:r>
-        <w:rPr>
-          <w:lang w:val="en-US"/>
-        </w:rPr>
-        <w:t xml:space="preserve">provide </w:t>
-      </w:r>
-      <w:r>
-        <w:rPr>
-          <w:lang w:val="en-US"/>
-        </w:rPr>
-        <w:t>sufficient</w:t>
-      </w:r>
-      <w:r>
-        <w:rPr>
-          <w:lang w:val="en-US"/>
-        </w:rPr>
-        <w:t xml:space="preserve"> service level of change traceability among objects. We could formulate</w:t>
-      </w:r>
-      <w:r>
-        <w:rPr>
-          <w:lang w:val="en-US"/>
-        </w:rPr>
-        <w:t>,</w:t>
-      </w:r>
-      <w:r>
-        <w:rPr>
-          <w:lang w:val="en-US"/>
-        </w:rPr>
-        <w:t xml:space="preserve"> as a future research direction </w:t>
-      </w:r>
-      <w:r>
-        <w:rPr>
-          <w:lang w:val="en-US"/>
-        </w:rPr>
-        <w:t>the</w:t>
-      </w:r>
-      <w:r>
-        <w:rPr>
-          <w:lang w:val="en-US"/>
-        </w:rPr>
-        <w:t xml:space="preserve"> investigati</w:t>
-      </w:r>
-      <w:r>
-        <w:rPr>
-          <w:lang w:val="en-US"/>
-        </w:rPr>
-        <w:t>on of traceability meta-data to</w:t>
-      </w:r>
-      <w:r>
-        <w:rPr>
-          <w:lang w:val="en-US"/>
-        </w:rPr>
-        <w:t xml:space="preserve"> support the accounting in versioning domain.</w:t>
+          <w:highlight w:val="yellow"/>
+          <w:lang w:val="en-US"/>
+        </w:rPr>
+        <w:t xml:space="preserve">Here presented author </w:t>
+      </w:r>
+      <w:r>
+        <w:rPr>
+          <w:highlight w:val="yellow"/>
+          <w:lang w:val="en-US"/>
+        </w:rPr>
+        <w:t xml:space="preserve">model of composed versioned object </w:t>
+      </w:r>
+      <w:r>
+        <w:rPr>
+          <w:highlight w:val="yellow"/>
+          <w:lang w:val="en-US"/>
+        </w:rPr>
+        <w:t xml:space="preserve">in conjunction with the </w:t>
+      </w:r>
+      <w:r>
+        <w:rPr>
+          <w:highlight w:val="yellow"/>
+          <w:lang w:val="en-US"/>
+        </w:rPr>
+        <w:t xml:space="preserve">set of rules </w:t>
+      </w:r>
+      <w:r>
+        <w:rPr>
+          <w:highlight w:val="yellow"/>
+          <w:lang w:val="en-US"/>
+        </w:rPr>
+        <w:t>of</w:t>
+      </w:r>
+      <w:r>
+        <w:rPr>
+          <w:highlight w:val="yellow"/>
+          <w:lang w:val="en-US"/>
+        </w:rPr>
+        <w:t xml:space="preserve"> versioning in hierarchically composed workspaces</w:t>
+      </w:r>
+      <w:r>
+        <w:rPr>
+          <w:highlight w:val="yellow"/>
+          <w:lang w:val="en-US"/>
+        </w:rPr>
+        <w:t>…</w:t>
+      </w:r>
+      <w:r>
+        <w:rPr>
+          <w:highlight w:val="yellow"/>
+          <w:lang w:val="en-US"/>
+        </w:rPr>
+        <w:t>.</w:t>
+      </w:r>
+      <w:r>
+        <w:rPr>
+          <w:lang w:val="en-US"/>
+        </w:rPr>
+        <w:t xml:space="preserve"> </w:t>
+      </w:r>
+      <w:r>
+        <w:rPr>
+          <w:lang w:val="en-US"/>
+        </w:rPr>
+        <w:t xml:space="preserve">Allows… solves issue… </w:t>
       </w:r>
     </w:p>
     <w:p>
@@ -15395,7 +15279,141 @@
         <w:rPr>
           <w:lang w:val="en-US"/>
         </w:rPr>
+        <w:t>Versioning of complicated objects in complex environments become</w:t>
+      </w:r>
+      <w:r>
+        <w:rPr>
+          <w:lang w:val="en-US"/>
+        </w:rPr>
+        <w:t>s</w:t>
+      </w:r>
+      <w:r>
+        <w:rPr>
+          <w:lang w:val="en-US"/>
+        </w:rPr>
+        <w:t xml:space="preserve"> necessary in complex </w:t>
+      </w:r>
+      <w:r>
+        <w:rPr>
+          <w:lang w:val="en-US"/>
+        </w:rPr>
+        <w:t>prolonged</w:t>
+      </w:r>
+      <w:r>
+        <w:rPr>
+          <w:lang w:val="en-US"/>
+        </w:rPr>
+        <w:t xml:space="preserve"> software projects. Modern software life-cycle methodologies put more </w:t>
+      </w:r>
+      <w:r>
+        <w:rPr>
+          <w:lang w:val="en-US"/>
+        </w:rPr>
+        <w:t>emphasis</w:t>
+      </w:r>
+      <w:r>
+        <w:rPr>
+          <w:lang w:val="en-US"/>
+        </w:rPr>
+        <w:t xml:space="preserve"> on linking artifacts between different stages – requirements, test plans, project plans, etc.</w:t>
+      </w:r>
+      <w:r>
+        <w:rPr>
+          <w:lang w:val="en-US"/>
+        </w:rPr>
+        <w:t xml:space="preserve"> The</w:t>
+      </w:r>
+      <w:r>
+        <w:rPr>
+          <w:lang w:val="en-US"/>
+        </w:rPr>
+        <w:t xml:space="preserve"> </w:t>
+      </w:r>
+      <w:r>
+        <w:rPr>
+          <w:lang w:val="en-US"/>
+        </w:rPr>
+        <w:t>e</w:t>
+      </w:r>
+      <w:r>
+        <w:rPr>
+          <w:lang w:val="en-US"/>
+        </w:rPr>
+        <w:t xml:space="preserve">xisting version control does not </w:t>
+      </w:r>
+      <w:r>
+        <w:rPr>
+          <w:lang w:val="en-US"/>
+        </w:rPr>
+        <w:t xml:space="preserve">provide </w:t>
+      </w:r>
+      <w:r>
+        <w:rPr>
+          <w:lang w:val="en-US"/>
+        </w:rPr>
+        <w:t>sufficient</w:t>
+      </w:r>
+      <w:r>
+        <w:rPr>
+          <w:lang w:val="en-US"/>
+        </w:rPr>
+        <w:t xml:space="preserve"> service level of change traceability among objects. We could formulate</w:t>
+      </w:r>
+      <w:r>
+        <w:rPr>
+          <w:lang w:val="en-US"/>
+        </w:rPr>
+        <w:t>,</w:t>
+      </w:r>
+      <w:r>
+        <w:rPr>
+          <w:lang w:val="en-US"/>
+        </w:rPr>
+        <w:t xml:space="preserve"> as a future </w:t>
+      </w:r>
+      <w:r>
+        <w:rPr>
+          <w:lang w:val="en-US"/>
+        </w:rPr>
         <w:lastRenderedPageBreak/>
+        <w:t xml:space="preserve">research direction </w:t>
+      </w:r>
+      <w:r>
+        <w:rPr>
+          <w:lang w:val="en-US"/>
+        </w:rPr>
+        <w:t>the</w:t>
+      </w:r>
+      <w:r>
+        <w:rPr>
+          <w:lang w:val="en-US"/>
+        </w:rPr>
+        <w:t xml:space="preserve"> investigati</w:t>
+      </w:r>
+      <w:r>
+        <w:rPr>
+          <w:lang w:val="en-US"/>
+        </w:rPr>
+        <w:t>on of traceability meta-data to</w:t>
+      </w:r>
+      <w:r>
+        <w:rPr>
+          <w:lang w:val="en-US"/>
+        </w:rPr>
+        <w:t xml:space="preserve"> support the accounting in versioning domain.</w:t>
+      </w:r>
+    </w:p>
+    <w:p>
+      <w:pPr>
+        <w:jc w:val="both"/>
+        <w:rPr>
+          <w:lang w:val="en-US"/>
+        </w:rPr>
+      </w:pPr>
+      <w:r>
+        <w:rPr>
+          <w:lang w:val="en-US"/>
+        </w:rPr>
         <w:t>The issue of grant</w:t>
       </w:r>
       <w:r>
@@ -15737,6 +15755,7 @@
           <w:szCs w:val="22"/>
           <w:lang w:val="en-US"/>
         </w:rPr>
+        <w:lastRenderedPageBreak/>
         <w:t xml:space="preserve">Sun Microsystem, Inc. The network software environment (NSE), Sun Tech. Rep. Sun Msicrosystems, Inc., Mountain View, CA, 104, 1989 </w:t>
       </w:r>
     </w:p>
@@ -15761,7 +15780,6 @@
           <w:szCs w:val="22"/>
           <w:lang w:val="en-US"/>
         </w:rPr>
-        <w:lastRenderedPageBreak/>
         <w:t xml:space="preserve">Westfechtel, B., Structure-oriented merging of revisions of software documents. In Proceedings of the 3rd international Workshop on Software Configuration Management (Trondheim, Norway, June 12 - 14, 1991), pp. 68-79, P. H. Feiler, Ed. ACM, New York, NY, 1991, DOI= http://doi.acm.org/10.1145/111062.111071 </w:t>
       </w:r>
     </w:p>
@@ -15819,7 +15837,7 @@
           <w:sz w:val="32"/>
           <w:szCs w:val="32"/>
         </w:rPr>
-        <w:t>3</w:t>
+        <w:t>15</w:t>
       </w:r>
     </w:fldSimple>
   </w:p>
@@ -19205,7 +19223,7 @@
 </file>
 
 <file path=customXml/itemProps1.xml><?xml version="1.0" encoding="utf-8"?>
-<ds:datastoreItem xmlns:ds="http://schemas.openxmlformats.org/officeDocument/2006/customXml" ds:itemID="{3E221043-AC11-4BFD-AE84-F352D35AAFD7}">
+<ds:datastoreItem xmlns:ds="http://schemas.openxmlformats.org/officeDocument/2006/customXml" ds:itemID="{3BCDF172-64E7-4595-AAB1-AC89D77B2A71}">
   <ds:schemaRefs>
     <ds:schemaRef ds:uri="http://schemas.openxmlformats.org/officeDocument/2006/bibliography"/>
   </ds:schemaRefs>

--- a/postPhD/Vladimir Jotov - Versioning of granulated data in hierarchically composed workspaces (1).docx
+++ b/postPhD/Vladimir Jotov - Versioning of granulated data in hierarchically composed workspaces (1).docx
@@ -785,16 +785,16 @@
         <w:ind w:left="993"/>
         <w:rPr>
           <w:rFonts w:ascii="Calibri" w:hAnsi="Calibri" w:cs="Calibri"/>
-          <w:sz w:val="24"/>
-          <w:szCs w:val="24"/>
-          <w:lang w:val="en-US"/>
-        </w:rPr>
-      </w:pPr>
-      <w:r>
-        <w:rPr>
-          <w:rFonts w:ascii="Calibri" w:hAnsi="Calibri" w:cs="Calibri"/>
-          <w:sz w:val="24"/>
-          <w:szCs w:val="24"/>
+          <w:sz w:val="22"/>
+          <w:szCs w:val="22"/>
+          <w:lang w:val="en-US"/>
+        </w:rPr>
+      </w:pPr>
+      <w:r>
+        <w:rPr>
+          <w:rFonts w:ascii="Calibri" w:hAnsi="Calibri" w:cs="Calibri"/>
+          <w:sz w:val="22"/>
+          <w:szCs w:val="22"/>
           <w:lang w:val="en-US"/>
         </w:rPr>
         <w:t xml:space="preserve">To present an object-oriented model of </w:t>
@@ -802,8 +802,8 @@
       <w:r>
         <w:rPr>
           <w:rFonts w:ascii="Calibri" w:hAnsi="Calibri" w:cs="Calibri"/>
-          <w:sz w:val="24"/>
-          <w:szCs w:val="24"/>
+          <w:sz w:val="22"/>
+          <w:szCs w:val="22"/>
           <w:lang w:val="en-US"/>
         </w:rPr>
         <w:t xml:space="preserve">a </w:t>
@@ -811,8 +811,8 @@
       <w:r>
         <w:rPr>
           <w:rFonts w:ascii="Calibri" w:hAnsi="Calibri" w:cs="Calibri"/>
-          <w:sz w:val="24"/>
-          <w:szCs w:val="24"/>
+          <w:sz w:val="22"/>
+          <w:szCs w:val="22"/>
           <w:lang w:val="en-US"/>
         </w:rPr>
         <w:t>versioned object that allows specifying the level of data granularity</w:t>
@@ -820,8 +820,8 @@
       <w:r>
         <w:rPr>
           <w:rFonts w:ascii="Calibri" w:hAnsi="Calibri" w:cs="Calibri"/>
-          <w:sz w:val="24"/>
-          <w:szCs w:val="24"/>
+          <w:sz w:val="22"/>
+          <w:szCs w:val="22"/>
           <w:lang w:val="en-US"/>
         </w:rPr>
         <w:t xml:space="preserve"> freely</w:t>
@@ -829,8 +829,8 @@
       <w:r>
         <w:rPr>
           <w:rFonts w:ascii="Calibri" w:hAnsi="Calibri" w:cs="Calibri"/>
-          <w:sz w:val="24"/>
-          <w:szCs w:val="24"/>
+          <w:sz w:val="22"/>
+          <w:szCs w:val="22"/>
           <w:lang w:val="en-US"/>
         </w:rPr>
         <w:t>.</w:t>
@@ -846,16 +846,16 @@
         <w:ind w:left="993"/>
         <w:rPr>
           <w:rFonts w:ascii="Calibri" w:hAnsi="Calibri" w:cs="Calibri"/>
-          <w:sz w:val="24"/>
-          <w:szCs w:val="24"/>
-          <w:lang w:val="en-US"/>
-        </w:rPr>
-      </w:pPr>
-      <w:r>
-        <w:rPr>
-          <w:rFonts w:ascii="Calibri" w:hAnsi="Calibri" w:cs="Calibri"/>
-          <w:sz w:val="24"/>
-          <w:szCs w:val="24"/>
+          <w:sz w:val="22"/>
+          <w:szCs w:val="22"/>
+          <w:lang w:val="en-US"/>
+        </w:rPr>
+      </w:pPr>
+      <w:r>
+        <w:rPr>
+          <w:rFonts w:ascii="Calibri" w:hAnsi="Calibri" w:cs="Calibri"/>
+          <w:sz w:val="22"/>
+          <w:szCs w:val="22"/>
           <w:lang w:val="en-US"/>
         </w:rPr>
         <w:t>To provide a model of workspaces with hierarchical composition including set of rules for version control.</w:t>
@@ -1299,10 +1299,10 @@
             <v:path o:extrusionok="f" gradientshapeok="t" o:connecttype="rect"/>
             <o:lock v:ext="edit" aspectratio="t"/>
           </v:shapetype>
-          <v:shape id="_x0000_i1025" type="#_x0000_t75" style="width:281.45pt;height:186.55pt" o:ole="">
+          <v:shape id="_x0000_i1025" type="#_x0000_t75" style="width:281.65pt;height:186.6pt" o:ole="">
             <v:imagedata r:id="rId8" o:title=""/>
           </v:shape>
-          <o:OLEObject Type="Embed" ProgID="Visio.Drawing.11" ShapeID="_x0000_i1025" DrawAspect="Content" ObjectID="_1438460580" r:id="rId9"/>
+          <o:OLEObject Type="Embed" ProgID="Visio.Drawing.11" ShapeID="_x0000_i1025" DrawAspect="Content" ObjectID="_1438577816" r:id="rId9"/>
         </w:object>
       </w:r>
     </w:p>
@@ -1979,10 +1979,10 @@
           <w:lang w:val="en-US"/>
         </w:rPr>
         <w:object w:dxaOrig="3078" w:dyaOrig="2861">
-          <v:shape id="_x0000_i1026" type="#_x0000_t75" style="width:153.15pt;height:142.7pt" o:ole="">
+          <v:shape id="_x0000_i1026" type="#_x0000_t75" style="width:153.2pt;height:142.85pt" o:ole="">
             <v:imagedata r:id="rId10" o:title=""/>
           </v:shape>
-          <o:OLEObject Type="Embed" ProgID="Visio.Drawing.11" ShapeID="_x0000_i1026" DrawAspect="Content" ObjectID="_1438460581" r:id="rId11"/>
+          <o:OLEObject Type="Embed" ProgID="Visio.Drawing.11" ShapeID="_x0000_i1026" DrawAspect="Content" ObjectID="_1438577817" r:id="rId11"/>
         </w:object>
       </w:r>
     </w:p>
@@ -2398,7 +2398,7 @@
       <w:r>
         <w:rPr>
           <w:noProof/>
-          <w:lang w:val="en-US" w:eastAsia="bg-BG"/>
+          <w:lang w:val="bg-BG" w:eastAsia="bg-BG"/>
         </w:rPr>
         <w:drawing>
           <wp:inline distT="0" distB="0" distL="0" distR="0">
@@ -2744,10 +2744,10 @@
           <w:lang w:val="en-US"/>
         </w:rPr>
         <w:object w:dxaOrig="5216" w:dyaOrig="2549">
-          <v:shape id="_x0000_i1027" type="#_x0000_t75" style="width:261.15pt;height:127.65pt" o:ole="">
+          <v:shape id="_x0000_i1027" type="#_x0000_t75" style="width:260.95pt;height:127.85pt" o:ole="">
             <v:imagedata r:id="rId13" o:title=""/>
           </v:shape>
-          <o:OLEObject Type="Embed" ProgID="Visio.Drawing.11" ShapeID="_x0000_i1027" DrawAspect="Content" ObjectID="_1438460582" r:id="rId14"/>
+          <o:OLEObject Type="Embed" ProgID="Visio.Drawing.11" ShapeID="_x0000_i1027" DrawAspect="Content" ObjectID="_1438577818" r:id="rId14"/>
         </w:object>
       </w:r>
     </w:p>
@@ -3056,10 +3056,10 @@
           <w:lang w:val="en-US"/>
         </w:rPr>
         <w:object w:dxaOrig="4609" w:dyaOrig="3587">
-          <v:shape id="_x0000_i1028" type="#_x0000_t75" style="width:229.75pt;height:178.7pt" o:ole="">
+          <v:shape id="_x0000_i1028" type="#_x0000_t75" style="width:229.8pt;height:178.55pt" o:ole="">
             <v:imagedata r:id="rId15" o:title=""/>
           </v:shape>
-          <o:OLEObject Type="Embed" ProgID="Visio.Drawing.11" ShapeID="_x0000_i1028" DrawAspect="Content" ObjectID="_1438460583" r:id="rId16"/>
+          <o:OLEObject Type="Embed" ProgID="Visio.Drawing.11" ShapeID="_x0000_i1028" DrawAspect="Content" ObjectID="_1438577819" r:id="rId16"/>
         </w:object>
       </w:r>
     </w:p>
@@ -3315,10 +3315,10 @@
           <w:lang w:val="en-US"/>
         </w:rPr>
         <w:object w:dxaOrig="6593" w:dyaOrig="1605">
-          <v:shape id="_x0000_i1029" type="#_x0000_t75" style="width:329.9pt;height:79.85pt" o:ole="">
+          <v:shape id="_x0000_i1029" type="#_x0000_t75" style="width:330.05pt;height:80.05pt" o:ole="">
             <v:imagedata r:id="rId17" o:title=""/>
           </v:shape>
-          <o:OLEObject Type="Embed" ProgID="Visio.Drawing.11" ShapeID="_x0000_i1029" DrawAspect="Content" ObjectID="_1438460584" r:id="rId18"/>
+          <o:OLEObject Type="Embed" ProgID="Visio.Drawing.11" ShapeID="_x0000_i1029" DrawAspect="Content" ObjectID="_1438577820" r:id="rId18"/>
         </w:object>
       </w:r>
     </w:p>
@@ -3521,10 +3521,10 @@
           <w:lang w:val="en-US"/>
         </w:rPr>
         <w:object w:dxaOrig="2625" w:dyaOrig="1811">
-          <v:shape id="_x0000_i1030" type="#_x0000_t75" style="width:131.55pt;height:91pt" o:ole="">
+          <v:shape id="_x0000_i1030" type="#_x0000_t75" style="width:131.35pt;height:91pt" o:ole="">
             <v:imagedata r:id="rId19" o:title=""/>
           </v:shape>
-          <o:OLEObject Type="Embed" ProgID="Visio.Drawing.11" ShapeID="_x0000_i1030" DrawAspect="Content" ObjectID="_1438460585" r:id="rId20"/>
+          <o:OLEObject Type="Embed" ProgID="Visio.Drawing.11" ShapeID="_x0000_i1030" DrawAspect="Content" ObjectID="_1438577821" r:id="rId20"/>
         </w:object>
       </w:r>
     </w:p>
@@ -4339,7 +4339,7 @@
       <w:r>
         <w:rPr>
           <w:noProof/>
-          <w:lang w:val="en-US" w:eastAsia="bg-BG"/>
+          <w:lang w:val="bg-BG" w:eastAsia="bg-BG"/>
         </w:rPr>
         <w:drawing>
           <wp:inline distT="0" distB="0" distL="0" distR="0">
@@ -4921,10 +4921,10 @@
           <w:lang w:val="en-US"/>
         </w:rPr>
         <w:object w:dxaOrig="9466" w:dyaOrig="4675">
-          <v:shape id="_x0000_i1031" type="#_x0000_t75" style="width:467.35pt;height:231.05pt" o:ole="">
+          <v:shape id="_x0000_i1031" type="#_x0000_t75" style="width:467.15pt;height:231pt" o:ole="">
             <v:imagedata r:id="rId22" o:title=""/>
           </v:shape>
-          <o:OLEObject Type="Embed" ProgID="Visio.Drawing.11" ShapeID="_x0000_i1031" DrawAspect="Content" ObjectID="_1438460586" r:id="rId23"/>
+          <o:OLEObject Type="Embed" ProgID="Visio.Drawing.11" ShapeID="_x0000_i1031" DrawAspect="Content" ObjectID="_1438577822" r:id="rId23"/>
         </w:object>
       </w:r>
     </w:p>
@@ -5343,10 +5343,10 @@
           <w:lang w:val="en-US"/>
         </w:rPr>
         <w:object w:dxaOrig="10133" w:dyaOrig="4767">
-          <v:shape id="_x0000_i1032" type="#_x0000_t75" style="width:468pt;height:219.95pt" o:ole="">
+          <v:shape id="_x0000_i1032" type="#_x0000_t75" style="width:468.3pt;height:220.05pt" o:ole="">
             <v:imagedata r:id="rId24" o:title=""/>
           </v:shape>
-          <o:OLEObject Type="Embed" ProgID="Visio.Drawing.11" ShapeID="_x0000_i1032" DrawAspect="Content" ObjectID="_1438460587" r:id="rId25"/>
+          <o:OLEObject Type="Embed" ProgID="Visio.Drawing.11" ShapeID="_x0000_i1032" DrawAspect="Content" ObjectID="_1438577823" r:id="rId25"/>
         </w:object>
       </w:r>
       <w:r>
@@ -6225,7 +6225,7 @@
           <v:shape id="_x0000_i1033" type="#_x0000_t75" style="width:422.2pt;height:240.2pt" o:ole="">
             <v:imagedata r:id="rId26" o:title=""/>
           </v:shape>
-          <o:OLEObject Type="Embed" ProgID="Visio.Drawing.11" ShapeID="_x0000_i1033" DrawAspect="Content" ObjectID="_1438460588" r:id="rId27"/>
+          <o:OLEObject Type="Embed" ProgID="Visio.Drawing.11" ShapeID="_x0000_i1033" DrawAspect="Content" ObjectID="_1438577824" r:id="rId27"/>
         </w:object>
       </w:r>
     </w:p>
@@ -6520,10 +6520,10 @@
           <w:lang w:val="en-US"/>
         </w:rPr>
         <w:object w:dxaOrig="9874" w:dyaOrig="6115">
-          <v:shape id="_x0000_i1034" type="#_x0000_t75" style="width:437.25pt;height:269.65pt" o:ole="">
+          <v:shape id="_x0000_i1034" type="#_x0000_t75" style="width:437.2pt;height:269.55pt" o:ole="">
             <v:imagedata r:id="rId28" o:title=""/>
           </v:shape>
-          <o:OLEObject Type="Embed" ProgID="Visio.Drawing.11" ShapeID="_x0000_i1034" DrawAspect="Content" ObjectID="_1438460589" r:id="rId29"/>
+          <o:OLEObject Type="Embed" ProgID="Visio.Drawing.11" ShapeID="_x0000_i1034" DrawAspect="Content" ObjectID="_1438577825" r:id="rId29"/>
         </w:object>
       </w:r>
     </w:p>
@@ -6870,10 +6870,10 @@
           <w:lang w:val="en-US"/>
         </w:rPr>
         <w:object w:dxaOrig="10070" w:dyaOrig="10547">
-          <v:shape id="_x0000_i1035" type="#_x0000_t75" style="width:467.35pt;height:489.6pt" o:ole="">
+          <v:shape id="_x0000_i1035" type="#_x0000_t75" style="width:467.15pt;height:489.6pt" o:ole="">
             <v:imagedata r:id="rId30" o:title=""/>
           </v:shape>
-          <o:OLEObject Type="Embed" ProgID="Visio.Drawing.11" ShapeID="_x0000_i1035" DrawAspect="Content" ObjectID="_1438460590" r:id="rId31"/>
+          <o:OLEObject Type="Embed" ProgID="Visio.Drawing.11" ShapeID="_x0000_i1035" DrawAspect="Content" ObjectID="_1438577826" r:id="rId31"/>
         </w:object>
       </w:r>
     </w:p>
@@ -7283,10 +7283,10 @@
           <w:lang w:val="en-US"/>
         </w:rPr>
         <w:object w:dxaOrig="6433" w:dyaOrig="3775">
-          <v:shape id="_x0000_i1036" type="#_x0000_t75" style="width:321.4pt;height:189.15pt" o:ole="">
+          <v:shape id="_x0000_i1036" type="#_x0000_t75" style="width:321.4pt;height:188.95pt" o:ole="">
             <v:imagedata r:id="rId32" o:title=""/>
           </v:shape>
-          <o:OLEObject Type="Embed" ProgID="Visio.Drawing.11" ShapeID="_x0000_i1036" DrawAspect="Content" ObjectID="_1438460591" r:id="rId33"/>
+          <o:OLEObject Type="Embed" ProgID="Visio.Drawing.11" ShapeID="_x0000_i1036" DrawAspect="Content" ObjectID="_1438577827" r:id="rId33"/>
         </w:object>
       </w:r>
     </w:p>
@@ -7946,10 +7946,10 @@
           <w:lang w:val="en-US"/>
         </w:rPr>
         <w:object w:dxaOrig="7668" w:dyaOrig="3824">
-          <v:shape id="_x0000_i1037" type="#_x0000_t75" style="width:383.55pt;height:191.15pt" o:ole="">
+          <v:shape id="_x0000_i1037" type="#_x0000_t75" style="width:383.6pt;height:191.25pt" o:ole="">
             <v:imagedata r:id="rId34" o:title=""/>
           </v:shape>
-          <o:OLEObject Type="Embed" ProgID="Visio.Drawing.11" ShapeID="_x0000_i1037" DrawAspect="Content" ObjectID="_1438460592" r:id="rId35"/>
+          <o:OLEObject Type="Embed" ProgID="Visio.Drawing.11" ShapeID="_x0000_i1037" DrawAspect="Content" ObjectID="_1438577828" r:id="rId35"/>
         </w:object>
       </w:r>
     </w:p>
@@ -8105,10 +8105,10 @@
           <w:lang w:val="en-US"/>
         </w:rPr>
         <w:object w:dxaOrig="7141" w:dyaOrig="3940">
-          <v:shape id="_x0000_i1038" type="#_x0000_t75" style="width:356.75pt;height:197pt" o:ole="">
+          <v:shape id="_x0000_i1038" type="#_x0000_t75" style="width:356.55pt;height:197pt" o:ole="">
             <v:imagedata r:id="rId36" o:title=""/>
           </v:shape>
-          <o:OLEObject Type="Embed" ProgID="Visio.Drawing.11" ShapeID="_x0000_i1038" DrawAspect="Content" ObjectID="_1438460593" r:id="rId37"/>
+          <o:OLEObject Type="Embed" ProgID="Visio.Drawing.11" ShapeID="_x0000_i1038" DrawAspect="Content" ObjectID="_1438577829" r:id="rId37"/>
         </w:object>
       </w:r>
     </w:p>
@@ -8680,7 +8680,7 @@
       <w:r>
         <w:rPr>
           <w:noProof/>
-          <w:lang w:val="en-US" w:eastAsia="bg-BG"/>
+          <w:lang w:val="bg-BG" w:eastAsia="bg-BG"/>
         </w:rPr>
         <w:lastRenderedPageBreak/>
         <w:drawing>
@@ -9317,10 +9317,10 @@
           <w:lang w:val="en-US"/>
         </w:rPr>
         <w:object w:dxaOrig="10316" w:dyaOrig="4406">
-          <v:shape id="_x0000_i1039" type="#_x0000_t75" style="width:453.6pt;height:193.75pt" o:ole="">
+          <v:shape id="_x0000_i1039" type="#_x0000_t75" style="width:453.3pt;height:193.55pt" o:ole="">
             <v:imagedata r:id="rId39" o:title=""/>
           </v:shape>
-          <o:OLEObject Type="Embed" ProgID="Visio.Drawing.11" ShapeID="_x0000_i1039" DrawAspect="Content" ObjectID="_1438460594" r:id="rId40"/>
+          <o:OLEObject Type="Embed" ProgID="Visio.Drawing.11" ShapeID="_x0000_i1039" DrawAspect="Content" ObjectID="_1438577830" r:id="rId40"/>
         </w:object>
       </w:r>
     </w:p>
@@ -9479,10 +9479,10 @@
           <w:lang w:val="en-US"/>
         </w:rPr>
         <w:object w:dxaOrig="10622" w:dyaOrig="6149">
-          <v:shape id="_x0000_i1040" type="#_x0000_t75" style="width:453.6pt;height:263.8pt" o:ole="">
+          <v:shape id="_x0000_i1040" type="#_x0000_t75" style="width:453.3pt;height:263.8pt" o:ole="">
             <v:imagedata r:id="rId41" o:title=""/>
           </v:shape>
-          <o:OLEObject Type="Embed" ProgID="Visio.Drawing.11" ShapeID="_x0000_i1040" DrawAspect="Content" ObjectID="_1438460595" r:id="rId42"/>
+          <o:OLEObject Type="Embed" ProgID="Visio.Drawing.11" ShapeID="_x0000_i1040" DrawAspect="Content" ObjectID="_1438577831" r:id="rId42"/>
         </w:object>
       </w:r>
     </w:p>
@@ -9575,64 +9575,113 @@
       <w:pPr>
         <w:jc w:val="both"/>
         <w:rPr>
-          <w:lang w:val="en-US"/>
-        </w:rPr>
-      </w:pPr>
-      <w:r>
-        <w:rPr>
-          <w:highlight w:val="yellow"/>
-          <w:lang w:val="en-US"/>
-        </w:rPr>
-        <w:t xml:space="preserve">Here presented author </w:t>
-      </w:r>
-      <w:r>
-        <w:rPr>
-          <w:highlight w:val="yellow"/>
+          <w:rFonts w:asciiTheme="minorHAnsi" w:hAnsiTheme="minorHAnsi"/>
+          <w:lang w:val="en-US"/>
+        </w:rPr>
+      </w:pPr>
+      <w:r>
+        <w:rPr>
+          <w:rFonts w:asciiTheme="minorHAnsi" w:hAnsiTheme="minorHAnsi"/>
+          <w:lang w:val="en-US"/>
+        </w:rPr>
+        <w:t xml:space="preserve">The </w:t>
+      </w:r>
+      <w:r>
+        <w:rPr>
+          <w:rFonts w:asciiTheme="minorHAnsi" w:hAnsiTheme="minorHAnsi"/>
+          <w:lang w:val="en-US"/>
+        </w:rPr>
+        <w:t xml:space="preserve">presented </w:t>
+      </w:r>
+      <w:r>
+        <w:rPr>
+          <w:rFonts w:asciiTheme="minorHAnsi" w:hAnsiTheme="minorHAnsi"/>
+          <w:lang w:val="en-US"/>
+        </w:rPr>
+        <w:t xml:space="preserve">object-oriented </w:t>
+      </w:r>
+      <w:r>
+        <w:rPr>
+          <w:rFonts w:asciiTheme="minorHAnsi" w:hAnsiTheme="minorHAnsi"/>
           <w:lang w:val="en-US"/>
         </w:rPr>
         <w:t xml:space="preserve">model of composed versioned object </w:t>
       </w:r>
       <w:r>
         <w:rPr>
-          <w:highlight w:val="yellow"/>
-          <w:lang w:val="en-US"/>
-        </w:rPr>
-        <w:t xml:space="preserve">in conjunction with the </w:t>
-      </w:r>
-      <w:r>
-        <w:rPr>
-          <w:highlight w:val="yellow"/>
-          <w:lang w:val="en-US"/>
-        </w:rPr>
-        <w:t xml:space="preserve">set of rules </w:t>
-      </w:r>
-      <w:r>
-        <w:rPr>
-          <w:highlight w:val="yellow"/>
-          <w:lang w:val="en-US"/>
-        </w:rPr>
-        <w:t>of</w:t>
-      </w:r>
-      <w:r>
-        <w:rPr>
-          <w:highlight w:val="yellow"/>
-          <w:lang w:val="en-US"/>
-        </w:rPr>
-        <w:t xml:space="preserve"> versioning in hierarchically composed workspaces</w:t>
-      </w:r>
-      <w:r>
-        <w:rPr>
-          <w:highlight w:val="yellow"/>
-          <w:lang w:val="en-US"/>
-        </w:rPr>
-        <w:t>…</w:t>
-      </w:r>
-      <w:r>
-        <w:rPr>
-          <w:highlight w:val="yellow"/>
-          <w:lang w:val="en-US"/>
-        </w:rPr>
-        <w:t>.</w:t>
+          <w:rFonts w:asciiTheme="minorHAnsi" w:hAnsiTheme="minorHAnsi"/>
+          <w:lang w:val="en-US"/>
+        </w:rPr>
+        <w:t xml:space="preserve">extends the potentials of versioning systems allowing different level of data granularity. The model </w:t>
+      </w:r>
+      <w:r>
+        <w:rPr>
+          <w:rFonts w:asciiTheme="minorHAnsi" w:hAnsiTheme="minorHAnsi"/>
+          <w:lang w:val="en-US"/>
+        </w:rPr>
+        <w:t xml:space="preserve">is </w:t>
+      </w:r>
+      <w:r>
+        <w:rPr>
+          <w:rFonts w:asciiTheme="minorHAnsi" w:eastAsia="Calibri" w:hAnsiTheme="minorHAnsi" w:cs="MS Sans Serif"/>
+          <w:bCs/>
+          <w:lang w:val="bg-BG" w:eastAsia="bg-BG"/>
+        </w:rPr>
+        <w:t xml:space="preserve">complement </w:t>
+      </w:r>
+      <w:r>
+        <w:rPr>
+          <w:rFonts w:asciiTheme="minorHAnsi" w:eastAsia="Calibri" w:hAnsiTheme="minorHAnsi" w:cs="MS Sans Serif"/>
+          <w:bCs/>
+          <w:lang w:val="en-US" w:eastAsia="bg-BG"/>
+        </w:rPr>
+        <w:t xml:space="preserve">of </w:t>
+      </w:r>
+      <w:r>
+        <w:rPr>
+          <w:rFonts w:asciiTheme="minorHAnsi" w:hAnsiTheme="minorHAnsi"/>
+          <w:lang w:val="en-US"/>
+        </w:rPr>
+        <w:t>the model of hierarchical composed workspaces</w:t>
+      </w:r>
+      <w:r>
+        <w:rPr>
+          <w:rFonts w:asciiTheme="minorHAnsi" w:hAnsiTheme="minorHAnsi"/>
+          <w:lang w:val="en-US"/>
+        </w:rPr>
+        <w:t xml:space="preserve"> including set of rules for version control.</w:t>
+      </w:r>
+    </w:p>
+    <w:p>
+      <w:pPr>
+        <w:jc w:val="both"/>
+        <w:rPr>
+          <w:lang w:val="en-US"/>
+        </w:rPr>
+      </w:pPr>
+      <w:r>
+        <w:rPr>
+          <w:lang w:val="en-US"/>
+        </w:rPr>
+        <w:t>Versioning of complicated objects in complex environments become</w:t>
+      </w:r>
+      <w:r>
+        <w:rPr>
+          <w:lang w:val="en-US"/>
+        </w:rPr>
+        <w:t>s</w:t>
+      </w:r>
+      <w:r>
+        <w:rPr>
+          <w:lang w:val="en-US"/>
+        </w:rPr>
+        <w:t xml:space="preserve"> necessary in complex prolonged software projects. Modern software life-cycle methodologies put more emphasis on linking artifacts between different stages – requirements, test plans, project plans, etc.</w:t>
+      </w:r>
+      <w:r>
+        <w:rPr>
+          <w:lang w:val="en-US"/>
+        </w:rPr>
+        <w:t xml:space="preserve"> The</w:t>
       </w:r>
       <w:r>
         <w:rPr>
@@ -9644,7 +9693,74 @@
         <w:rPr>
           <w:lang w:val="en-US"/>
         </w:rPr>
-        <w:t xml:space="preserve">Allows… solves issue… </w:t>
+        <w:t>e</w:t>
+      </w:r>
+      <w:r>
+        <w:rPr>
+          <w:lang w:val="en-US"/>
+        </w:rPr>
+        <w:t xml:space="preserve">xisting version control </w:t>
+      </w:r>
+      <w:r>
+        <w:rPr>
+          <w:lang w:val="en-US"/>
+        </w:rPr>
+        <w:t xml:space="preserve">systems </w:t>
+      </w:r>
+      <w:r>
+        <w:rPr>
+          <w:lang w:val="en-US"/>
+        </w:rPr>
+        <w:t xml:space="preserve">do not </w:t>
+      </w:r>
+      <w:r>
+        <w:rPr>
+          <w:lang w:val="en-US"/>
+        </w:rPr>
+        <w:t xml:space="preserve">provide sufficient service level of change traceability among objects. We could </w:t>
+      </w:r>
+      <w:r>
+        <w:rPr>
+          <w:lang w:val="en-US"/>
+        </w:rPr>
+        <w:lastRenderedPageBreak/>
+        <w:t>formulate</w:t>
+      </w:r>
+      <w:r>
+        <w:rPr>
+          <w:lang w:val="en-US"/>
+        </w:rPr>
+        <w:t>,</w:t>
+      </w:r>
+      <w:r>
+        <w:rPr>
+          <w:lang w:val="en-US"/>
+        </w:rPr>
+        <w:t xml:space="preserve"> as a future research direction </w:t>
+      </w:r>
+      <w:r>
+        <w:rPr>
+          <w:lang w:val="en-US"/>
+        </w:rPr>
+        <w:t>the</w:t>
+      </w:r>
+      <w:r>
+        <w:rPr>
+          <w:lang w:val="en-US"/>
+        </w:rPr>
+        <w:t xml:space="preserve"> investigati</w:t>
+      </w:r>
+      <w:r>
+        <w:rPr>
+          <w:lang w:val="en-US"/>
+        </w:rPr>
+        <w:t>on of traceability meta-data to</w:t>
+      </w:r>
+      <w:r>
+        <w:rPr>
+          <w:lang w:val="en-US"/>
+        </w:rPr>
+        <w:t xml:space="preserve"> support the accounting in versioning domain.</w:t>
       </w:r>
     </w:p>
     <w:p>
@@ -9658,105 +9774,6 @@
         <w:rPr>
           <w:lang w:val="en-US"/>
         </w:rPr>
-        <w:t>Versioning of complicated objects in complex environments become</w:t>
-      </w:r>
-      <w:r>
-        <w:rPr>
-          <w:lang w:val="en-US"/>
-        </w:rPr>
-        <w:t>s</w:t>
-      </w:r>
-      <w:r>
-        <w:rPr>
-          <w:lang w:val="en-US"/>
-        </w:rPr>
-        <w:t xml:space="preserve"> necessary in complex prolonged software projects. Modern software life-cycle methodologies put more emphasis on linking artifacts between different stages – requirements, test plans, project plans, etc.</w:t>
-      </w:r>
-      <w:r>
-        <w:rPr>
-          <w:lang w:val="en-US"/>
-        </w:rPr>
-        <w:t xml:space="preserve"> The</w:t>
-      </w:r>
-      <w:r>
-        <w:rPr>
-          <w:lang w:val="en-US"/>
-        </w:rPr>
-        <w:t xml:space="preserve"> </w:t>
-      </w:r>
-      <w:r>
-        <w:rPr>
-          <w:lang w:val="en-US"/>
-        </w:rPr>
-        <w:t>e</w:t>
-      </w:r>
-      <w:r>
-        <w:rPr>
-          <w:lang w:val="en-US"/>
-        </w:rPr>
-        <w:t xml:space="preserve">xisting version control does not </w:t>
-      </w:r>
-      <w:r>
-        <w:rPr>
-          <w:lang w:val="en-US"/>
-        </w:rPr>
-        <w:t>provide sufficient service level of change traceability among objects. We could formulate</w:t>
-      </w:r>
-      <w:r>
-        <w:rPr>
-          <w:lang w:val="en-US"/>
-        </w:rPr>
-        <w:t>,</w:t>
-      </w:r>
-      <w:r>
-        <w:rPr>
-          <w:lang w:val="en-US"/>
-        </w:rPr>
-        <w:t xml:space="preserve"> as a future </w:t>
-      </w:r>
-      <w:r>
-        <w:rPr>
-          <w:lang w:val="en-US"/>
-        </w:rPr>
-        <w:lastRenderedPageBreak/>
-        <w:t xml:space="preserve">research direction </w:t>
-      </w:r>
-      <w:r>
-        <w:rPr>
-          <w:lang w:val="en-US"/>
-        </w:rPr>
-        <w:t>the</w:t>
-      </w:r>
-      <w:r>
-        <w:rPr>
-          <w:lang w:val="en-US"/>
-        </w:rPr>
-        <w:t xml:space="preserve"> investigati</w:t>
-      </w:r>
-      <w:r>
-        <w:rPr>
-          <w:lang w:val="en-US"/>
-        </w:rPr>
-        <w:t>on of traceability meta-data to</w:t>
-      </w:r>
-      <w:r>
-        <w:rPr>
-          <w:lang w:val="en-US"/>
-        </w:rPr>
-        <w:t xml:space="preserve"> support the accounting in versioning domain.</w:t>
-      </w:r>
-    </w:p>
-    <w:p>
-      <w:pPr>
-        <w:jc w:val="both"/>
-        <w:rPr>
-          <w:lang w:val="en-US"/>
-        </w:rPr>
-      </w:pPr>
-      <w:r>
-        <w:rPr>
-          <w:lang w:val="en-US"/>
-        </w:rPr>
         <w:t>The issue of grant</w:t>
       </w:r>
       <w:r>
@@ -9771,15 +9788,6 @@
         </w:rPr>
         <w:t xml:space="preserve"> the respective data access level to versioned objects shapes the theme of data security in versioning domain. This theme is a challenge for further development of the presented models.</w:t>
       </w:r>
-    </w:p>
-    <w:p>
-      <w:pPr>
-        <w:rPr>
-          <w:b/>
-          <w:bCs/>
-          <w:lang w:val="en-US"/>
-        </w:rPr>
-      </w:pPr>
     </w:p>
     <w:p>
       <w:pPr>
@@ -10609,7 +10617,6 @@
           <w:szCs w:val="22"/>
           <w:lang w:val="en-US"/>
         </w:rPr>
-        <w:lastRenderedPageBreak/>
         <w:t xml:space="preserve">Sun </w:t>
       </w:r>
       <w:proofErr w:type="spellStart"/>
@@ -10675,6 +10682,7 @@
           <w:szCs w:val="22"/>
           <w:lang w:val="en-US"/>
         </w:rPr>
+        <w:lastRenderedPageBreak/>
         <w:t>Westfechtel</w:t>
       </w:r>
       <w:proofErr w:type="spellEnd"/>
@@ -10762,7 +10770,7 @@
           <w:sz w:val="32"/>
           <w:szCs w:val="32"/>
         </w:rPr>
-        <w:t>16</w:t>
+        <w:t>15</w:t>
       </w:r>
     </w:fldSimple>
   </w:p>
@@ -14148,7 +14156,7 @@
 </file>
 
 <file path=customXml/itemProps1.xml><?xml version="1.0" encoding="utf-8"?>
-<ds:datastoreItem xmlns:ds="http://schemas.openxmlformats.org/officeDocument/2006/customXml" ds:itemID="{C737368B-264D-4E2A-A345-55B7108A5C1A}">
+<ds:datastoreItem xmlns:ds="http://schemas.openxmlformats.org/officeDocument/2006/customXml" ds:itemID="{BA9103EB-5EA3-443B-BF2D-7DD00DCE198A}">
   <ds:schemaRefs>
     <ds:schemaRef ds:uri="http://schemas.openxmlformats.org/officeDocument/2006/bibliography"/>
   </ds:schemaRefs>

--- a/postPhD/Vladimir Jotov - Versioning of granulated data in hierarchically composed workspaces (1).docx
+++ b/postPhD/Vladimir Jotov - Versioning of granulated data in hierarchically composed workspaces (1).docx
@@ -1302,7 +1302,7 @@
           <v:shape id="_x0000_i1025" type="#_x0000_t75" style="width:281.65pt;height:186.6pt" o:ole="">
             <v:imagedata r:id="rId8" o:title=""/>
           </v:shape>
-          <o:OLEObject Type="Embed" ProgID="Visio.Drawing.11" ShapeID="_x0000_i1025" DrawAspect="Content" ObjectID="_1438577816" r:id="rId9"/>
+          <o:OLEObject Type="Embed" ProgID="Visio.Drawing.11" ShapeID="_x0000_i1025" DrawAspect="Content" ObjectID="_1439057493" r:id="rId9"/>
         </w:object>
       </w:r>
     </w:p>
@@ -1951,7 +1951,31 @@
         <w:rPr>
           <w:lang w:val="en-US"/>
         </w:rPr>
-        <w:t>the fact that attribute combination is always unique, we will use</w:t>
+        <w:t xml:space="preserve">the fact that </w:t>
+      </w:r>
+      <w:r>
+        <w:rPr>
+          <w:lang w:val="en-US"/>
+        </w:rPr>
+        <w:t xml:space="preserve">the </w:t>
+      </w:r>
+      <w:r>
+        <w:rPr>
+          <w:lang w:val="en-US"/>
+        </w:rPr>
+        <w:t>attribute combination is always unique, we will</w:t>
+      </w:r>
+      <w:r>
+        <w:rPr>
+          <w:lang w:val="en-US"/>
+        </w:rPr>
+        <w:t xml:space="preserve"> also</w:t>
+      </w:r>
+      <w:r>
+        <w:rPr>
+          <w:lang w:val="en-US"/>
+        </w:rPr>
+        <w:t xml:space="preserve"> use</w:t>
       </w:r>
       <w:r>
         <w:rPr>
@@ -1982,7 +2006,7 @@
           <v:shape id="_x0000_i1026" type="#_x0000_t75" style="width:153.2pt;height:142.85pt" o:ole="">
             <v:imagedata r:id="rId10" o:title=""/>
           </v:shape>
-          <o:OLEObject Type="Embed" ProgID="Visio.Drawing.11" ShapeID="_x0000_i1026" DrawAspect="Content" ObjectID="_1438577817" r:id="rId11"/>
+          <o:OLEObject Type="Embed" ProgID="Visio.Drawing.11" ShapeID="_x0000_i1026" DrawAspect="Content" ObjectID="_1439057494" r:id="rId11"/>
         </w:object>
       </w:r>
     </w:p>
@@ -2532,27 +2556,31 @@
         <w:rPr>
           <w:rFonts w:ascii="Calibri" w:hAnsi="Calibri" w:cs="Calibri"/>
         </w:rPr>
-        <w:t xml:space="preserve">composed </w:t>
-      </w:r>
-      <w:proofErr w:type="gramStart"/>
-      <w:r>
-        <w:rPr>
-          <w:rFonts w:ascii="Calibri" w:hAnsi="Calibri" w:cs="Calibri"/>
-        </w:rPr>
-        <w:t>object</w:t>
-      </w:r>
-      <w:r>
-        <w:rPr>
-          <w:rFonts w:ascii="Calibri" w:hAnsi="Calibri" w:cs="Calibri"/>
-        </w:rPr>
-        <w:t>,</w:t>
-      </w:r>
-      <w:proofErr w:type="gramEnd"/>
-      <w:r>
-        <w:rPr>
-          <w:rFonts w:ascii="Calibri" w:hAnsi="Calibri" w:cs="Calibri"/>
-        </w:rPr>
-        <w:t xml:space="preserve"> therefore we can build a composition of composed objects.</w:t>
+        <w:t>composed object</w:t>
+      </w:r>
+      <w:r>
+        <w:rPr>
+          <w:rFonts w:ascii="Calibri" w:hAnsi="Calibri" w:cs="Calibri"/>
+        </w:rPr>
+        <w:t>.</w:t>
+      </w:r>
+      <w:r>
+        <w:rPr>
+          <w:rFonts w:ascii="Calibri" w:hAnsi="Calibri" w:cs="Calibri"/>
+        </w:rPr>
+        <w:t xml:space="preserve"> </w:t>
+      </w:r>
+      <w:r>
+        <w:rPr>
+          <w:rFonts w:ascii="Calibri" w:hAnsi="Calibri" w:cs="Calibri"/>
+        </w:rPr>
+        <w:t>T</w:t>
+      </w:r>
+      <w:r>
+        <w:rPr>
+          <w:rFonts w:ascii="Calibri" w:hAnsi="Calibri" w:cs="Calibri"/>
+        </w:rPr>
+        <w:t>herefore we can build a composition of composed objects.</w:t>
       </w:r>
       <w:bookmarkEnd w:id="8"/>
     </w:p>
@@ -2580,7 +2608,31 @@
         <w:rPr>
           <w:lang w:val="en-US"/>
         </w:rPr>
-        <w:t xml:space="preserve"> current article is to avoid unnecessary complication of the models. Having that as well as missing necessity, we can specify the following restriction rules during </w:t>
+        <w:t xml:space="preserve"> current article is to avoid unnecessary complication of the models. Having that </w:t>
+      </w:r>
+      <w:r>
+        <w:rPr>
+          <w:lang w:val="en-US"/>
+        </w:rPr>
+        <w:t xml:space="preserve">in mind, </w:t>
+      </w:r>
+      <w:r>
+        <w:rPr>
+          <w:lang w:val="en-US"/>
+        </w:rPr>
+        <w:t xml:space="preserve">as well as </w:t>
+      </w:r>
+      <w:r>
+        <w:rPr>
+          <w:lang w:val="en-US"/>
+        </w:rPr>
+        <w:t xml:space="preserve">the lack of </w:t>
+      </w:r>
+      <w:r>
+        <w:rPr>
+          <w:lang w:val="en-US"/>
+        </w:rPr>
+        <w:t xml:space="preserve">necessity, we can specify the following restriction rules during </w:t>
       </w:r>
       <w:r>
         <w:rPr>
@@ -2719,7 +2771,34 @@
           <w:szCs w:val="22"/>
           <w:lang w:val="en-US"/>
         </w:rPr>
-        <w:t xml:space="preserve">One object can be part of at most one object composition. </w:t>
+        <w:t>One object can be part of one object composition</w:t>
+      </w:r>
+      <w:r>
+        <w:rPr>
+          <w:rFonts w:ascii="Calibri" w:hAnsi="Calibri" w:cs="Calibri"/>
+          <w:sz w:val="22"/>
+          <w:szCs w:val="22"/>
+          <w:lang w:val="en-US"/>
+        </w:rPr>
+        <w:t xml:space="preserve"> </w:t>
+      </w:r>
+      <w:r>
+        <w:rPr>
+          <w:rFonts w:ascii="Calibri" w:hAnsi="Calibri" w:cs="Calibri"/>
+          <w:sz w:val="22"/>
+          <w:szCs w:val="22"/>
+          <w:lang w:val="en-US"/>
+        </w:rPr>
+        <w:t>at most</w:t>
+      </w:r>
+      <w:r>
+        <w:rPr>
+          <w:rFonts w:ascii="Calibri" w:hAnsi="Calibri" w:cs="Calibri"/>
+          <w:sz w:val="22"/>
+          <w:szCs w:val="22"/>
+          <w:lang w:val="en-US"/>
+        </w:rPr>
+        <w:t xml:space="preserve">. </w:t>
       </w:r>
       <w:bookmarkEnd w:id="10"/>
     </w:p>
@@ -2747,7 +2826,7 @@
           <v:shape id="_x0000_i1027" type="#_x0000_t75" style="width:260.95pt;height:127.85pt" o:ole="">
             <v:imagedata r:id="rId13" o:title=""/>
           </v:shape>
-          <o:OLEObject Type="Embed" ProgID="Visio.Drawing.11" ShapeID="_x0000_i1027" DrawAspect="Content" ObjectID="_1438577818" r:id="rId14"/>
+          <o:OLEObject Type="Embed" ProgID="Visio.Drawing.11" ShapeID="_x0000_i1027" DrawAspect="Content" ObjectID="_1439057495" r:id="rId14"/>
         </w:object>
       </w:r>
     </w:p>
@@ -3059,7 +3138,7 @@
           <v:shape id="_x0000_i1028" type="#_x0000_t75" style="width:229.8pt;height:178.55pt" o:ole="">
             <v:imagedata r:id="rId15" o:title=""/>
           </v:shape>
-          <o:OLEObject Type="Embed" ProgID="Visio.Drawing.11" ShapeID="_x0000_i1028" DrawAspect="Content" ObjectID="_1438577819" r:id="rId16"/>
+          <o:OLEObject Type="Embed" ProgID="Visio.Drawing.11" ShapeID="_x0000_i1028" DrawAspect="Content" ObjectID="_1439057496" r:id="rId16"/>
         </w:object>
       </w:r>
     </w:p>
@@ -3318,7 +3397,7 @@
           <v:shape id="_x0000_i1029" type="#_x0000_t75" style="width:330.05pt;height:80.05pt" o:ole="">
             <v:imagedata r:id="rId17" o:title=""/>
           </v:shape>
-          <o:OLEObject Type="Embed" ProgID="Visio.Drawing.11" ShapeID="_x0000_i1029" DrawAspect="Content" ObjectID="_1438577820" r:id="rId18"/>
+          <o:OLEObject Type="Embed" ProgID="Visio.Drawing.11" ShapeID="_x0000_i1029" DrawAspect="Content" ObjectID="_1439057497" r:id="rId18"/>
         </w:object>
       </w:r>
     </w:p>
@@ -3524,7 +3603,7 @@
           <v:shape id="_x0000_i1030" type="#_x0000_t75" style="width:131.35pt;height:91pt" o:ole="">
             <v:imagedata r:id="rId19" o:title=""/>
           </v:shape>
-          <o:OLEObject Type="Embed" ProgID="Visio.Drawing.11" ShapeID="_x0000_i1030" DrawAspect="Content" ObjectID="_1438577821" r:id="rId20"/>
+          <o:OLEObject Type="Embed" ProgID="Visio.Drawing.11" ShapeID="_x0000_i1030" DrawAspect="Content" ObjectID="_1439057498" r:id="rId20"/>
         </w:object>
       </w:r>
     </w:p>
@@ -4139,7 +4218,7 @@
         <w:rPr>
           <w:lang w:val="en-US"/>
         </w:rPr>
-        <w:t xml:space="preserve"> product development process and its releases to carry out its activities both individually and </w:t>
+        <w:t xml:space="preserve"> product development process and its releases to carry out activities both individually and </w:t>
       </w:r>
       <w:r>
         <w:rPr>
@@ -4924,7 +5003,7 @@
           <v:shape id="_x0000_i1031" type="#_x0000_t75" style="width:467.15pt;height:231pt" o:ole="">
             <v:imagedata r:id="rId22" o:title=""/>
           </v:shape>
-          <o:OLEObject Type="Embed" ProgID="Visio.Drawing.11" ShapeID="_x0000_i1031" DrawAspect="Content" ObjectID="_1438577822" r:id="rId23"/>
+          <o:OLEObject Type="Embed" ProgID="Visio.Drawing.11" ShapeID="_x0000_i1031" DrawAspect="Content" ObjectID="_1439057499" r:id="rId23"/>
         </w:object>
       </w:r>
     </w:p>
@@ -5123,7 +5202,25 @@
           <w:szCs w:val="22"/>
           <w:lang w:val="en-US"/>
         </w:rPr>
-        <w:t xml:space="preserve">If for </w:t>
+        <w:t>If</w:t>
+      </w:r>
+      <w:r>
+        <w:rPr>
+          <w:rFonts w:ascii="Calibri" w:hAnsi="Calibri" w:cs="Calibri"/>
+          <w:sz w:val="22"/>
+          <w:szCs w:val="22"/>
+          <w:lang w:val="en-US"/>
+        </w:rPr>
+        <w:t>,</w:t>
+      </w:r>
+      <w:r>
+        <w:rPr>
+          <w:rFonts w:ascii="Calibri" w:hAnsi="Calibri" w:cs="Calibri"/>
+          <w:sz w:val="22"/>
+          <w:szCs w:val="22"/>
+          <w:lang w:val="en-US"/>
+        </w:rPr>
+        <w:t xml:space="preserve"> for </w:t>
       </w:r>
       <w:r>
         <w:rPr>
@@ -5134,6 +5231,15 @@
         </w:rPr>
         <w:t xml:space="preserve">a </w:t>
       </w:r>
+      <w:r>
+        <w:rPr>
+          <w:rFonts w:ascii="Calibri" w:hAnsi="Calibri" w:cs="Calibri"/>
+          <w:sz w:val="22"/>
+          <w:szCs w:val="22"/>
+          <w:lang w:val="en-US"/>
+        </w:rPr>
+        <w:t xml:space="preserve">given workspace the object has </w:t>
+      </w:r>
       <w:proofErr w:type="gramStart"/>
       <w:r>
         <w:rPr>
@@ -5142,7 +5248,7 @@
           <w:szCs w:val="22"/>
           <w:lang w:val="en-US"/>
         </w:rPr>
-        <w:t>given  workspace</w:t>
+        <w:t>no  version</w:t>
       </w:r>
       <w:proofErr w:type="gramEnd"/>
       <w:r>
@@ -5152,7 +5258,7 @@
           <w:szCs w:val="22"/>
           <w:lang w:val="en-US"/>
         </w:rPr>
-        <w:t xml:space="preserve"> the object has no  version  in either parent workspace, it is not visible in the selected workspace.</w:t>
+        <w:t xml:space="preserve">  in either parent workspace, it is not visible in the selected workspace.</w:t>
       </w:r>
       <w:bookmarkEnd w:id="28"/>
     </w:p>
@@ -5346,7 +5452,7 @@
           <v:shape id="_x0000_i1032" type="#_x0000_t75" style="width:468.3pt;height:220.05pt" o:ole="">
             <v:imagedata r:id="rId24" o:title=""/>
           </v:shape>
-          <o:OLEObject Type="Embed" ProgID="Visio.Drawing.11" ShapeID="_x0000_i1032" DrawAspect="Content" ObjectID="_1438577823" r:id="rId25"/>
+          <o:OLEObject Type="Embed" ProgID="Visio.Drawing.11" ShapeID="_x0000_i1032" DrawAspect="Content" ObjectID="_1439057500" r:id="rId25"/>
         </w:object>
       </w:r>
       <w:r>
@@ -6225,7 +6331,7 @@
           <v:shape id="_x0000_i1033" type="#_x0000_t75" style="width:422.2pt;height:240.2pt" o:ole="">
             <v:imagedata r:id="rId26" o:title=""/>
           </v:shape>
-          <o:OLEObject Type="Embed" ProgID="Visio.Drawing.11" ShapeID="_x0000_i1033" DrawAspect="Content" ObjectID="_1438577824" r:id="rId27"/>
+          <o:OLEObject Type="Embed" ProgID="Visio.Drawing.11" ShapeID="_x0000_i1033" DrawAspect="Content" ObjectID="_1439057501" r:id="rId27"/>
         </w:object>
       </w:r>
     </w:p>
@@ -6523,7 +6629,7 @@
           <v:shape id="_x0000_i1034" type="#_x0000_t75" style="width:437.2pt;height:269.55pt" o:ole="">
             <v:imagedata r:id="rId28" o:title=""/>
           </v:shape>
-          <o:OLEObject Type="Embed" ProgID="Visio.Drawing.11" ShapeID="_x0000_i1034" DrawAspect="Content" ObjectID="_1438577825" r:id="rId29"/>
+          <o:OLEObject Type="Embed" ProgID="Visio.Drawing.11" ShapeID="_x0000_i1034" DrawAspect="Content" ObjectID="_1439057502" r:id="rId29"/>
         </w:object>
       </w:r>
     </w:p>
@@ -6873,7 +6979,7 @@
           <v:shape id="_x0000_i1035" type="#_x0000_t75" style="width:467.15pt;height:489.6pt" o:ole="">
             <v:imagedata r:id="rId30" o:title=""/>
           </v:shape>
-          <o:OLEObject Type="Embed" ProgID="Visio.Drawing.11" ShapeID="_x0000_i1035" DrawAspect="Content" ObjectID="_1438577826" r:id="rId31"/>
+          <o:OLEObject Type="Embed" ProgID="Visio.Drawing.11" ShapeID="_x0000_i1035" DrawAspect="Content" ObjectID="_1439057503" r:id="rId31"/>
         </w:object>
       </w:r>
     </w:p>
@@ -7145,9 +7251,8 @@
         <w:rPr>
           <w:lang w:val="en-US"/>
         </w:rPr>
-        <w:t xml:space="preserve"> version of </w:t>
-      </w:r>
-      <w:proofErr w:type="gramStart"/>
+        <w:t xml:space="preserve"> version of sub-object </w:t>
+      </w:r>
       <w:r>
         <w:rPr>
           <w:b/>
@@ -7156,12 +7261,17 @@
         </w:rPr>
         <w:t>A</w:t>
       </w:r>
-      <w:proofErr w:type="gramEnd"/>
-      <w:r>
-        <w:rPr>
-          <w:lang w:val="en-US"/>
-        </w:rPr>
-        <w:t xml:space="preserve"> sub-object may not lead to a change in the version of object </w:t>
+      <w:r>
+        <w:rPr>
+          <w:lang w:val="en-US"/>
+        </w:rPr>
+        <w:t xml:space="preserve"> </w:t>
+      </w:r>
+      <w:r>
+        <w:rPr>
+          <w:lang w:val="en-US"/>
+        </w:rPr>
+        <w:t xml:space="preserve">may not lead to a change in the version of object </w:t>
       </w:r>
       <w:r>
         <w:rPr>
@@ -7286,7 +7396,7 @@
           <v:shape id="_x0000_i1036" type="#_x0000_t75" style="width:321.4pt;height:188.95pt" o:ole="">
             <v:imagedata r:id="rId32" o:title=""/>
           </v:shape>
-          <o:OLEObject Type="Embed" ProgID="Visio.Drawing.11" ShapeID="_x0000_i1036" DrawAspect="Content" ObjectID="_1438577827" r:id="rId33"/>
+          <o:OLEObject Type="Embed" ProgID="Visio.Drawing.11" ShapeID="_x0000_i1036" DrawAspect="Content" ObjectID="_1439057504" r:id="rId33"/>
         </w:object>
       </w:r>
     </w:p>
@@ -7949,7 +8059,7 @@
           <v:shape id="_x0000_i1037" type="#_x0000_t75" style="width:383.6pt;height:191.25pt" o:ole="">
             <v:imagedata r:id="rId34" o:title=""/>
           </v:shape>
-          <o:OLEObject Type="Embed" ProgID="Visio.Drawing.11" ShapeID="_x0000_i1037" DrawAspect="Content" ObjectID="_1438577828" r:id="rId35"/>
+          <o:OLEObject Type="Embed" ProgID="Visio.Drawing.11" ShapeID="_x0000_i1037" DrawAspect="Content" ObjectID="_1439057505" r:id="rId35"/>
         </w:object>
       </w:r>
     </w:p>
@@ -8108,7 +8218,7 @@
           <v:shape id="_x0000_i1038" type="#_x0000_t75" style="width:356.55pt;height:197pt" o:ole="">
             <v:imagedata r:id="rId36" o:title=""/>
           </v:shape>
-          <o:OLEObject Type="Embed" ProgID="Visio.Drawing.11" ShapeID="_x0000_i1038" DrawAspect="Content" ObjectID="_1438577829" r:id="rId37"/>
+          <o:OLEObject Type="Embed" ProgID="Visio.Drawing.11" ShapeID="_x0000_i1038" DrawAspect="Content" ObjectID="_1439057506" r:id="rId37"/>
         </w:object>
       </w:r>
     </w:p>
@@ -9320,7 +9430,7 @@
           <v:shape id="_x0000_i1039" type="#_x0000_t75" style="width:453.3pt;height:193.55pt" o:ole="">
             <v:imagedata r:id="rId39" o:title=""/>
           </v:shape>
-          <o:OLEObject Type="Embed" ProgID="Visio.Drawing.11" ShapeID="_x0000_i1039" DrawAspect="Content" ObjectID="_1438577830" r:id="rId40"/>
+          <o:OLEObject Type="Embed" ProgID="Visio.Drawing.11" ShapeID="_x0000_i1039" DrawAspect="Content" ObjectID="_1439057507" r:id="rId40"/>
         </w:object>
       </w:r>
     </w:p>
@@ -9482,7 +9592,7 @@
           <v:shape id="_x0000_i1040" type="#_x0000_t75" style="width:453.3pt;height:263.8pt" o:ole="">
             <v:imagedata r:id="rId41" o:title=""/>
           </v:shape>
-          <o:OLEObject Type="Embed" ProgID="Visio.Drawing.11" ShapeID="_x0000_i1040" DrawAspect="Content" ObjectID="_1438577831" r:id="rId42"/>
+          <o:OLEObject Type="Embed" ProgID="Visio.Drawing.11" ShapeID="_x0000_i1040" DrawAspect="Content" ObjectID="_1439057508" r:id="rId42"/>
         </w:object>
       </w:r>
     </w:p>
@@ -9573,6 +9683,7 @@
     </w:p>
     <w:p>
       <w:pPr>
+        <w:ind w:firstLine="708"/>
         <w:jc w:val="both"/>
         <w:rPr>
           <w:rFonts w:asciiTheme="minorHAnsi" w:hAnsiTheme="minorHAnsi"/>
@@ -9584,35 +9695,54 @@
           <w:rFonts w:asciiTheme="minorHAnsi" w:hAnsiTheme="minorHAnsi"/>
           <w:lang w:val="en-US"/>
         </w:rPr>
-        <w:t xml:space="preserve">The </w:t>
+        <w:t xml:space="preserve">The object-oriented </w:t>
       </w:r>
       <w:r>
         <w:rPr>
           <w:rFonts w:asciiTheme="minorHAnsi" w:hAnsiTheme="minorHAnsi"/>
           <w:lang w:val="en-US"/>
         </w:rPr>
+        <w:t xml:space="preserve">model of composed versioned object </w:t>
+      </w:r>
+      <w:r>
+        <w:rPr>
+          <w:rFonts w:asciiTheme="minorHAnsi" w:hAnsiTheme="minorHAnsi"/>
+          <w:lang w:val="en-US"/>
+        </w:rPr>
         <w:t xml:space="preserve">presented </w:t>
       </w:r>
       <w:r>
         <w:rPr>
+          <w:lang w:val="en-US"/>
+        </w:rPr>
+        <w:t>in this paper</w:t>
+      </w:r>
+      <w:r>
+        <w:rPr>
+          <w:lang w:val="en-US"/>
+        </w:rPr>
+        <w:t xml:space="preserve"> </w:t>
+      </w:r>
+      <w:r>
+        <w:rPr>
           <w:rFonts w:asciiTheme="minorHAnsi" w:hAnsiTheme="minorHAnsi"/>
           <w:lang w:val="en-US"/>
         </w:rPr>
-        <w:t xml:space="preserve">object-oriented </w:t>
+        <w:t>extends the potentials of versioning systems</w:t>
       </w:r>
       <w:r>
         <w:rPr>
           <w:rFonts w:asciiTheme="minorHAnsi" w:hAnsiTheme="minorHAnsi"/>
           <w:lang w:val="en-US"/>
         </w:rPr>
-        <w:t xml:space="preserve">model of composed versioned object </w:t>
+        <w:t>,</w:t>
       </w:r>
       <w:r>
         <w:rPr>
           <w:rFonts w:asciiTheme="minorHAnsi" w:hAnsiTheme="minorHAnsi"/>
           <w:lang w:val="en-US"/>
         </w:rPr>
-        <w:t xml:space="preserve">extends the potentials of versioning systems allowing different level of data granularity. The model </w:t>
+        <w:t xml:space="preserve"> allowing different level of data granularity. The model </w:t>
       </w:r>
       <w:r>
         <w:rPr>
@@ -9642,18 +9772,52 @@
           <w:rFonts w:asciiTheme="minorHAnsi" w:hAnsiTheme="minorHAnsi"/>
           <w:lang w:val="en-US"/>
         </w:rPr>
-        <w:t>the model of hierarchical composed workspaces</w:t>
+        <w:t xml:space="preserve">the model of </w:t>
+      </w:r>
+      <w:r>
+        <w:rPr>
+          <w:lang w:val="en-US"/>
+        </w:rPr>
+        <w:t>hierarchic</w:t>
+      </w:r>
+      <w:r>
+        <w:rPr>
+          <w:lang w:val="en-US"/>
+        </w:rPr>
+        <w:t xml:space="preserve">ally </w:t>
       </w:r>
       <w:r>
         <w:rPr>
           <w:rFonts w:asciiTheme="minorHAnsi" w:hAnsiTheme="minorHAnsi"/>
           <w:lang w:val="en-US"/>
         </w:rPr>
-        <w:t xml:space="preserve"> including set of rules for version control.</w:t>
-      </w:r>
-    </w:p>
-    <w:p>
-      <w:pPr>
+        <w:t>composed workspaces</w:t>
+      </w:r>
+      <w:r>
+        <w:rPr>
+          <w:rFonts w:asciiTheme="minorHAnsi" w:hAnsiTheme="minorHAnsi"/>
+          <w:lang w:val="en-US"/>
+        </w:rPr>
+        <w:t xml:space="preserve"> including </w:t>
+      </w:r>
+      <w:r>
+        <w:rPr>
+          <w:rFonts w:asciiTheme="minorHAnsi" w:hAnsiTheme="minorHAnsi"/>
+          <w:lang w:val="en-US"/>
+        </w:rPr>
+        <w:t xml:space="preserve">a </w:t>
+      </w:r>
+      <w:r>
+        <w:rPr>
+          <w:rFonts w:asciiTheme="minorHAnsi" w:hAnsiTheme="minorHAnsi"/>
+          <w:lang w:val="en-US"/>
+        </w:rPr>
+        <w:t>set of rules for version control.</w:t>
+      </w:r>
+    </w:p>
+    <w:p>
+      <w:pPr>
+        <w:ind w:firstLine="708"/>
         <w:jc w:val="both"/>
         <w:rPr>
           <w:lang w:val="en-US"/>
@@ -9663,7 +9827,20 @@
         <w:rPr>
           <w:lang w:val="en-US"/>
         </w:rPr>
-        <w:t>Versioning of complicated objects in complex environments become</w:t>
+        <w:t xml:space="preserve">Versioning of complicated </w:t>
+      </w:r>
+      <w:r>
+        <w:rPr>
+          <w:rFonts w:asciiTheme="minorHAnsi" w:hAnsiTheme="minorHAnsi"/>
+          <w:lang w:val="en-US"/>
+        </w:rPr>
+        <w:t>objects</w:t>
+      </w:r>
+      <w:r>
+        <w:rPr>
+          <w:lang w:val="en-US"/>
+        </w:rPr>
+        <w:t xml:space="preserve"> in complex environments become</w:t>
       </w:r>
       <w:r>
         <w:rPr>
@@ -9765,6 +9942,7 @@
     </w:p>
     <w:p>
       <w:pPr>
+        <w:ind w:firstLine="708"/>
         <w:jc w:val="both"/>
         <w:rPr>
           <w:lang w:val="en-US"/>
@@ -9786,7 +9964,20 @@
         <w:rPr>
           <w:lang w:val="en-US"/>
         </w:rPr>
-        <w:t xml:space="preserve"> the respective data access level to versioned objects shapes the theme of data security in versioning domain. This theme is a challenge for further development of the presented models.</w:t>
+        <w:t xml:space="preserve"> the respective data access level to versioned objects shapes the theme of data security in versioning </w:t>
+      </w:r>
+      <w:r>
+        <w:rPr>
+          <w:rFonts w:asciiTheme="minorHAnsi" w:hAnsiTheme="minorHAnsi"/>
+          <w:lang w:val="en-US"/>
+        </w:rPr>
+        <w:t>domain</w:t>
+      </w:r>
+      <w:r>
+        <w:rPr>
+          <w:lang w:val="en-US"/>
+        </w:rPr>
+        <w:t>. This theme is a challenge for further development of the presented models.</w:t>
       </w:r>
     </w:p>
     <w:p>
@@ -10770,7 +10961,7 @@
           <w:sz w:val="32"/>
           <w:szCs w:val="32"/>
         </w:rPr>
-        <w:t>15</w:t>
+        <w:t>6</w:t>
       </w:r>
     </w:fldSimple>
   </w:p>
@@ -14156,7 +14347,7 @@
 </file>
 
 <file path=customXml/itemProps1.xml><?xml version="1.0" encoding="utf-8"?>
-<ds:datastoreItem xmlns:ds="http://schemas.openxmlformats.org/officeDocument/2006/customXml" ds:itemID="{BA9103EB-5EA3-443B-BF2D-7DD00DCE198A}">
+<ds:datastoreItem xmlns:ds="http://schemas.openxmlformats.org/officeDocument/2006/customXml" ds:itemID="{DB3CE79B-FD11-446A-983A-54D5675BEB35}">
   <ds:schemaRefs>
     <ds:schemaRef ds:uri="http://schemas.openxmlformats.org/officeDocument/2006/bibliography"/>
   </ds:schemaRefs>
